--- a/ztp/projekt/Cards Against Humanity.docx
+++ b/ztp/projekt/Cards Against Humanity.docx
@@ -332,7 +332,15 @@
         </w:numPr>
       </w:pPr>
       <w:r>
-        <w:t>Cards split between to types: black and white</w:t>
+        <w:t xml:space="preserve">Cards split between </w:t>
+      </w:r>
+      <w:proofErr w:type="spellStart"/>
+      <w:r>
+        <w:t>to</w:t>
+      </w:r>
+      <w:proofErr w:type="spellEnd"/>
+      <w:r>
+        <w:t xml:space="preserve"> types: black and white</w:t>
       </w:r>
       <w:r>
         <w:t>, both types will be stored in separate collections</w:t>
@@ -498,13 +506,15 @@
         <w:t>cards left.</w:t>
       </w:r>
       <w:r>
-        <w:t xml:space="preserve"> They pick their white card(s) (amount specific for each black card) and confirm their selection. </w:t>
-      </w:r>
-      <w:r>
-        <w:t xml:space="preserve">Every round new player is selected to be a cezar, a person that will be picking the best answer (provided by other players) to a question that has been drawn. </w:t>
-      </w:r>
-      <w:r>
-        <w:t>Game ends when the limit of won rounds is reached.</w:t>
+        <w:t xml:space="preserve"> They pick their white card(s) (amount specific for each black card) and confirm their selection. Every round new player is selected to be a </w:t>
+      </w:r>
+      <w:proofErr w:type="spellStart"/>
+      <w:r>
+        <w:t>cezar</w:t>
+      </w:r>
+      <w:proofErr w:type="spellEnd"/>
+      <w:r>
+        <w:t>, a person that will be picking the best answer (provided by other players) to a question that has been drawn. Game ends when the limit of won rounds is reached.</w:t>
       </w:r>
     </w:p>
     <w:p>
@@ -516,7 +526,75 @@
         </w:numPr>
       </w:pPr>
       <w:r>
-        <w:t>On the start of each round, cezar’s name will be announced together with a black card that has been drawn.</w:t>
+        <w:t xml:space="preserve">On the start of each round, </w:t>
+      </w:r>
+      <w:proofErr w:type="spellStart"/>
+      <w:r>
+        <w:t>cezar’s</w:t>
+      </w:r>
+      <w:proofErr w:type="spellEnd"/>
+      <w:r>
+        <w:t xml:space="preserve"> name will be announced together with a black card that has been drawn.</w:t>
+      </w:r>
+    </w:p>
+    <w:p>
+      <w:pPr>
+        <w:pStyle w:val="Nagwek1"/>
+      </w:pPr>
+      <w:r>
+        <w:lastRenderedPageBreak/>
+        <w:t>Schema</w:t>
+      </w:r>
+    </w:p>
+    <w:p>
+      <w:pPr>
+        <w:pStyle w:val="Nagwek1"/>
+      </w:pPr>
+      <w:r>
+        <w:rPr>
+          <w:noProof/>
+        </w:rPr>
+        <w:drawing>
+          <wp:inline distT="0" distB="0" distL="0" distR="0" wp14:anchorId="04FE8A50" wp14:editId="5EAFCBB3">
+            <wp:extent cx="3737956" cy="8455231"/>
+            <wp:effectExtent l="0" t="0" r="0" b="3175"/>
+            <wp:docPr id="2" name="Obraz 2"/>
+            <wp:cNvGraphicFramePr>
+              <a:graphicFrameLocks xmlns:a="http://schemas.openxmlformats.org/drawingml/2006/main" noChangeAspect="1"/>
+            </wp:cNvGraphicFramePr>
+            <a:graphic xmlns:a="http://schemas.openxmlformats.org/drawingml/2006/main">
+              <a:graphicData uri="http://schemas.openxmlformats.org/drawingml/2006/picture">
+                <pic:pic xmlns:pic="http://schemas.openxmlformats.org/drawingml/2006/picture">
+                  <pic:nvPicPr>
+                    <pic:cNvPr id="2" name="Obraz 2"/>
+                    <pic:cNvPicPr/>
+                  </pic:nvPicPr>
+                  <pic:blipFill>
+                    <a:blip r:embed="rId6">
+                      <a:extLst>
+                        <a:ext uri="{28A0092B-C50C-407E-A947-70E740481C1C}">
+                          <a14:useLocalDpi xmlns:a14="http://schemas.microsoft.com/office/drawing/2010/main" val="0"/>
+                        </a:ext>
+                      </a:extLst>
+                    </a:blip>
+                    <a:stretch>
+                      <a:fillRect/>
+                    </a:stretch>
+                  </pic:blipFill>
+                  <pic:spPr>
+                    <a:xfrm>
+                      <a:off x="0" y="0"/>
+                      <a:ext cx="3777158" cy="8543905"/>
+                    </a:xfrm>
+                    <a:prstGeom prst="rect">
+                      <a:avLst/>
+                    </a:prstGeom>
+                  </pic:spPr>
+                </pic:pic>
+              </a:graphicData>
+            </a:graphic>
+          </wp:inline>
+        </w:drawing>
       </w:r>
     </w:p>
     <w:sectPr>

--- a/ztp/projekt/Cards Against Humanity.docx
+++ b/ztp/projekt/Cards Against Humanity.docx
@@ -106,7 +106,7 @@
           <w:numId w:val="2"/>
         </w:numPr>
       </w:pPr>
-      <w:hyperlink r:id="rId5" w:history="1">
+      <w:hyperlink r:id="rId8" w:history="1">
         <w:r>
           <w:rPr>
             <w:rStyle w:val="Hipercze"/>
@@ -539,21 +539,1057 @@
     </w:p>
     <w:p>
       <w:pPr>
+        <w:rPr>
+          <w:rFonts w:asciiTheme="majorHAnsi" w:eastAsiaTheme="majorEastAsia" w:hAnsiTheme="majorHAnsi" w:cstheme="majorBidi"/>
+          <w:color w:val="2F5496" w:themeColor="accent1" w:themeShade="BF"/>
+          <w:sz w:val="32"/>
+          <w:szCs w:val="32"/>
+        </w:rPr>
+      </w:pPr>
+      <w:r>
+        <w:br w:type="page"/>
+      </w:r>
+    </w:p>
+    <w:p>
+      <w:pPr>
         <w:pStyle w:val="Nagwek1"/>
       </w:pPr>
       <w:r>
         <w:lastRenderedPageBreak/>
-        <w:t>Schema</w:t>
-      </w:r>
-    </w:p>
-    <w:p>
-      <w:pPr>
-        <w:pStyle w:val="Nagwek1"/>
+        <w:t>Implementation</w:t>
+      </w:r>
+    </w:p>
+    <w:p>
+      <w:pPr>
+        <w:pStyle w:val="Nagwek2"/>
+      </w:pPr>
+      <w:proofErr w:type="spellStart"/>
+      <w:r>
+        <w:t>Github</w:t>
+      </w:r>
+      <w:proofErr w:type="spellEnd"/>
+    </w:p>
+    <w:p>
+      <w:pPr>
+        <w:pStyle w:val="Nagwek3"/>
+      </w:pPr>
+      <w:r>
+        <w:t>Repository</w:t>
+      </w:r>
+    </w:p>
+    <w:p>
+      <w:r>
+        <w:t xml:space="preserve">All the files are being held in a public </w:t>
+      </w:r>
+      <w:proofErr w:type="spellStart"/>
+      <w:r>
+        <w:t>github</w:t>
+      </w:r>
+      <w:proofErr w:type="spellEnd"/>
+      <w:r>
+        <w:t xml:space="preserve"> repository as it makes it easier to deploy the solution. </w:t>
+      </w:r>
+      <w:hyperlink r:id="rId9" w:history="1">
+        <w:r>
+          <w:rPr>
+            <w:rStyle w:val="Hipercze"/>
+          </w:rPr>
+          <w:t>https://github.com/mateuszlapies/studia/tree/I_Semestr/ztp/projekt</w:t>
+        </w:r>
+      </w:hyperlink>
+    </w:p>
+    <w:p>
+      <w:pPr>
+        <w:pStyle w:val="Nagwek3"/>
+      </w:pPr>
+      <w:r>
+        <w:t>Folders</w:t>
+      </w:r>
+    </w:p>
+    <w:p>
+      <w:r>
+        <w:t>Repository is split into three categories:</w:t>
+      </w:r>
+    </w:p>
+    <w:p>
+      <w:pPr>
+        <w:pStyle w:val="Akapitzlist"/>
+        <w:numPr>
+          <w:ilvl w:val="0"/>
+          <w:numId w:val="5"/>
+        </w:numPr>
+      </w:pPr>
+      <w:r>
+        <w:t>backend</w:t>
+      </w:r>
+    </w:p>
+    <w:p>
+      <w:pPr>
+        <w:pStyle w:val="Akapitzlist"/>
+        <w:numPr>
+          <w:ilvl w:val="0"/>
+          <w:numId w:val="5"/>
+        </w:numPr>
+      </w:pPr>
+      <w:r>
+        <w:t>frontend</w:t>
+      </w:r>
+    </w:p>
+    <w:p>
+      <w:pPr>
+        <w:pStyle w:val="Akapitzlist"/>
+        <w:numPr>
+          <w:ilvl w:val="0"/>
+          <w:numId w:val="5"/>
+        </w:numPr>
+      </w:pPr>
+      <w:r>
+        <w:t>docker</w:t>
+      </w:r>
+    </w:p>
+    <w:p>
+      <w:pPr>
+        <w:pStyle w:val="Nagwek2"/>
+      </w:pPr>
+      <w:r>
+        <w:t>Backend</w:t>
+      </w:r>
+    </w:p>
+    <w:p>
+      <w:r>
+        <w:t>This part of the project can be easily split into three parts: database, rest interface and socket endpoint.</w:t>
+      </w:r>
+    </w:p>
+    <w:p>
+      <w:pPr>
+        <w:pStyle w:val="Nagwek3"/>
+      </w:pPr>
+      <w:r>
+        <w:t>Base classes</w:t>
+      </w:r>
+    </w:p>
+    <w:p>
+      <w:pPr>
+        <w:pStyle w:val="Akapitzlist"/>
+        <w:numPr>
+          <w:ilvl w:val="0"/>
+          <w:numId w:val="9"/>
+        </w:numPr>
+      </w:pPr>
+      <w:proofErr w:type="spellStart"/>
+      <w:r>
+        <w:t>GameInstance</w:t>
+      </w:r>
+      <w:proofErr w:type="spellEnd"/>
+      <w:r>
+        <w:t xml:space="preserve"> – contains all the information about the current state of the game, its players, their cards</w:t>
+      </w:r>
+      <w:r>
+        <w:t xml:space="preserve">, current black card, current </w:t>
+      </w:r>
+      <w:proofErr w:type="spellStart"/>
+      <w:r>
+        <w:t>cezar</w:t>
+      </w:r>
+      <w:proofErr w:type="spellEnd"/>
+      <w:r>
+        <w:t xml:space="preserve"> and </w:t>
+      </w:r>
+      <w:r>
+        <w:t>parameters of the game defined by the first player.</w:t>
+      </w:r>
+    </w:p>
+    <w:p>
+      <w:pPr>
+        <w:pStyle w:val="Akapitzlist"/>
+        <w:numPr>
+          <w:ilvl w:val="0"/>
+          <w:numId w:val="9"/>
+        </w:numPr>
+      </w:pPr>
+      <w:proofErr w:type="spellStart"/>
+      <w:r>
+        <w:t>GameParameters</w:t>
+      </w:r>
+      <w:proofErr w:type="spellEnd"/>
+      <w:r>
+        <w:t xml:space="preserve"> – structures parameters of the game (time, round limit)</w:t>
+      </w:r>
+    </w:p>
+    <w:p>
+      <w:pPr>
+        <w:pStyle w:val="Akapitzlist"/>
+        <w:numPr>
+          <w:ilvl w:val="0"/>
+          <w:numId w:val="9"/>
+        </w:numPr>
+      </w:pPr>
+      <w:r>
+        <w:t>Requests</w:t>
+      </w:r>
+    </w:p>
+    <w:p>
+      <w:pPr>
+        <w:pStyle w:val="Akapitzlist"/>
+        <w:numPr>
+          <w:ilvl w:val="0"/>
+          <w:numId w:val="9"/>
+        </w:numPr>
+      </w:pPr>
+      <w:r>
+        <w:t>Responses</w:t>
+      </w:r>
+    </w:p>
+    <w:p>
+      <w:pPr>
+        <w:pStyle w:val="Akapitzlist"/>
+        <w:numPr>
+          <w:ilvl w:val="0"/>
+          <w:numId w:val="9"/>
+        </w:numPr>
+      </w:pPr>
+      <w:proofErr w:type="spellStart"/>
+      <w:r>
+        <w:t>UserService</w:t>
+      </w:r>
+      <w:proofErr w:type="spellEnd"/>
+      <w:r>
+        <w:t xml:space="preserve"> – provides source of user data in form of class which implements </w:t>
+      </w:r>
+      <w:proofErr w:type="spellStart"/>
+      <w:r>
+        <w:t>UserDetails</w:t>
+      </w:r>
+      <w:proofErr w:type="spellEnd"/>
+      <w:r>
+        <w:t xml:space="preserve"> interface</w:t>
+      </w:r>
+    </w:p>
+    <w:p>
+      <w:pPr>
+        <w:pStyle w:val="Akapitzlist"/>
+        <w:numPr>
+          <w:ilvl w:val="0"/>
+          <w:numId w:val="9"/>
+        </w:numPr>
+      </w:pPr>
+      <w:proofErr w:type="spellStart"/>
+      <w:r>
+        <w:t>UserServiceImpl</w:t>
+      </w:r>
+      <w:proofErr w:type="spellEnd"/>
+      <w:r>
+        <w:t xml:space="preserve"> – utilizes </w:t>
+      </w:r>
+      <w:proofErr w:type="spellStart"/>
+      <w:r>
+        <w:t>UserService</w:t>
+      </w:r>
+      <w:proofErr w:type="spellEnd"/>
+      <w:r>
+        <w:t xml:space="preserve"> and implements </w:t>
+      </w:r>
+      <w:proofErr w:type="spellStart"/>
+      <w:r>
+        <w:t>UserDetailsService</w:t>
+      </w:r>
+      <w:proofErr w:type="spellEnd"/>
+    </w:p>
+    <w:p>
+      <w:pPr>
+        <w:pStyle w:val="Akapitzlist"/>
+        <w:numPr>
+          <w:ilvl w:val="0"/>
+          <w:numId w:val="9"/>
+        </w:numPr>
+      </w:pPr>
+    </w:p>
+    <w:p>
+      <w:pPr>
+        <w:pStyle w:val="Nagwek3"/>
+      </w:pPr>
+      <w:r>
+        <w:t>Database</w:t>
+      </w:r>
+    </w:p>
+    <w:p>
+      <w:r>
+        <w:t xml:space="preserve">For each of the classes there is a </w:t>
+      </w:r>
+      <w:proofErr w:type="spellStart"/>
+      <w:r>
+        <w:t>mongodb</w:t>
+      </w:r>
+      <w:proofErr w:type="spellEnd"/>
+      <w:r>
+        <w:t xml:space="preserve"> repository interface that uses them as structure for the data stored in form of a json in the database.</w:t>
+      </w:r>
+    </w:p>
+    <w:p>
+      <w:pPr>
+        <w:pStyle w:val="Nagwek4"/>
+      </w:pPr>
+      <w:r>
+        <w:t>User</w:t>
+      </w:r>
+    </w:p>
+    <w:p>
+      <w:r>
+        <w:t>This class</w:t>
+      </w:r>
+      <w:r>
+        <w:t xml:space="preserve"> apart from being used for database it also</w:t>
+      </w:r>
+      <w:r>
+        <w:t xml:space="preserve"> implements </w:t>
+      </w:r>
+      <w:proofErr w:type="spellStart"/>
+      <w:r>
+        <w:t>UserDetails</w:t>
+      </w:r>
+      <w:proofErr w:type="spellEnd"/>
+      <w:r>
+        <w:t xml:space="preserve"> interface </w:t>
+      </w:r>
+      <w:r>
+        <w:t>which allows to use this class for basic authentication purposes.</w:t>
+      </w:r>
+    </w:p>
+    <w:p>
+      <w:r>
+        <w:t>The structure of the class is following:</w:t>
+      </w:r>
+    </w:p>
+    <w:p>
+      <w:pPr>
+        <w:pStyle w:val="Akapitzlist"/>
+        <w:numPr>
+          <w:ilvl w:val="0"/>
+          <w:numId w:val="6"/>
+        </w:numPr>
+      </w:pPr>
+      <w:r>
+        <w:t>String – id (automatically generated by the database)</w:t>
+      </w:r>
+    </w:p>
+    <w:p>
+      <w:pPr>
+        <w:pStyle w:val="Akapitzlist"/>
+        <w:numPr>
+          <w:ilvl w:val="0"/>
+          <w:numId w:val="6"/>
+        </w:numPr>
+      </w:pPr>
+      <w:r>
+        <w:t>String – user</w:t>
+      </w:r>
+    </w:p>
+    <w:p>
+      <w:pPr>
+        <w:pStyle w:val="Akapitzlist"/>
+        <w:numPr>
+          <w:ilvl w:val="0"/>
+          <w:numId w:val="6"/>
+        </w:numPr>
+      </w:pPr>
+      <w:r>
+        <w:t>String – pass</w:t>
+      </w:r>
+    </w:p>
+    <w:p>
+      <w:pPr>
+        <w:pStyle w:val="Akapitzlist"/>
+        <w:numPr>
+          <w:ilvl w:val="0"/>
+          <w:numId w:val="6"/>
+        </w:numPr>
+      </w:pPr>
+      <w:r>
+        <w:t>Role - role (</w:t>
+      </w:r>
+      <w:proofErr w:type="spellStart"/>
+      <w:r>
+        <w:t>e</w:t>
+      </w:r>
+      <w:r>
+        <w:t>num</w:t>
+      </w:r>
+      <w:proofErr w:type="spellEnd"/>
+      <w:r>
+        <w:t xml:space="preserve"> which represents role of t</w:t>
+      </w:r>
+      <w:r>
+        <w:t>he user, it is also used for basic authentication</w:t>
+      </w:r>
+      <w:r>
+        <w:t>)</w:t>
+      </w:r>
+    </w:p>
+    <w:p>
+      <w:pPr>
+        <w:pStyle w:val="Akapitzlist"/>
+        <w:numPr>
+          <w:ilvl w:val="0"/>
+          <w:numId w:val="6"/>
+        </w:numPr>
+      </w:pPr>
+      <w:r>
+        <w:t>int – history (amount of wins)</w:t>
+      </w:r>
+    </w:p>
+    <w:p>
+      <w:pPr>
+        <w:pStyle w:val="Nagwek4"/>
+      </w:pPr>
+      <w:r>
+        <w:t>Card</w:t>
+      </w:r>
+    </w:p>
+    <w:p>
+      <w:r>
+        <w:t>Structure of the class:</w:t>
+      </w:r>
+    </w:p>
+    <w:p>
+      <w:pPr>
+        <w:pStyle w:val="Akapitzlist"/>
+        <w:numPr>
+          <w:ilvl w:val="0"/>
+          <w:numId w:val="7"/>
+        </w:numPr>
+      </w:pPr>
+      <w:r>
+        <w:t xml:space="preserve">String – </w:t>
+      </w:r>
+      <w:r>
+        <w:t>id (automatically generated by the database)</w:t>
+      </w:r>
+    </w:p>
+    <w:p>
+      <w:pPr>
+        <w:pStyle w:val="Akapitzlist"/>
+        <w:numPr>
+          <w:ilvl w:val="0"/>
+          <w:numId w:val="7"/>
+        </w:numPr>
+      </w:pPr>
+      <w:r>
+        <w:t>String – text</w:t>
+      </w:r>
+    </w:p>
+    <w:p>
+      <w:pPr>
+        <w:pStyle w:val="Akapitzlist"/>
+        <w:numPr>
+          <w:ilvl w:val="0"/>
+          <w:numId w:val="7"/>
+        </w:numPr>
+      </w:pPr>
+      <w:r>
+        <w:lastRenderedPageBreak/>
+        <w:t>int – blanks (represents amount of white cards that should be selected – only applies to black cards)</w:t>
+      </w:r>
+    </w:p>
+    <w:p>
+      <w:pPr>
+        <w:pStyle w:val="Akapitzlist"/>
+        <w:numPr>
+          <w:ilvl w:val="0"/>
+          <w:numId w:val="7"/>
+        </w:numPr>
+      </w:pPr>
+      <w:r>
+        <w:t>Color</w:t>
+      </w:r>
+      <w:r>
+        <w:t xml:space="preserve"> – color</w:t>
+      </w:r>
+      <w:r>
+        <w:t xml:space="preserve"> (</w:t>
+      </w:r>
+      <w:proofErr w:type="spellStart"/>
+      <w:r>
+        <w:t>enum</w:t>
+      </w:r>
+      <w:proofErr w:type="spellEnd"/>
+      <w:r>
+        <w:t xml:space="preserve"> that represents type / color of the card with a char – b or w)</w:t>
+      </w:r>
+      <w:r>
+        <w:t xml:space="preserve"> </w:t>
+      </w:r>
+    </w:p>
+    <w:p>
+      <w:pPr>
+        <w:pStyle w:val="Nagwek3"/>
+      </w:pPr>
+      <w:r>
+        <w:t>Rest interface</w:t>
+      </w:r>
+    </w:p>
+    <w:p>
+      <w:pPr>
+        <w:pStyle w:val="Nagwek4"/>
+      </w:pPr>
+      <w:r>
+        <w:t>Configuration</w:t>
+      </w:r>
+    </w:p>
+    <w:p>
+      <w:r>
+        <w:t xml:space="preserve">Class </w:t>
+      </w:r>
+      <w:proofErr w:type="spellStart"/>
+      <w:r>
+        <w:t>WebConfig</w:t>
+      </w:r>
+      <w:proofErr w:type="spellEnd"/>
+      <w:r>
+        <w:t xml:space="preserve"> implements </w:t>
+      </w:r>
+      <w:proofErr w:type="spellStart"/>
+      <w:r>
+        <w:t>WebSecurityConfigurerAdapter</w:t>
+      </w:r>
+      <w:proofErr w:type="spellEnd"/>
+      <w:r>
+        <w:t>. Using exposed properties way of authentication is being defined as well as what endpoints are secured and in what level.</w:t>
+      </w:r>
+    </w:p>
+    <w:p>
+      <w:pPr>
+        <w:pStyle w:val="Nagwek4"/>
+      </w:pPr>
+      <w:r>
+        <w:t>Endpoints</w:t>
+      </w:r>
+    </w:p>
+    <w:p>
+      <w:pPr>
+        <w:pStyle w:val="Nagwek5"/>
+      </w:pPr>
+      <w:r>
+        <w:t>(built-in) GET /actuator/health</w:t>
+      </w:r>
+    </w:p>
+    <w:p>
+      <w:r>
+        <w:t>Responds with a json containing status of the backend application. Status UP represents correctly initialized and working application.</w:t>
+      </w:r>
+    </w:p>
+    <w:p>
+      <w:pPr>
+        <w:pStyle w:val="Nagwek5"/>
+      </w:pPr>
+      <w:r>
+        <w:t>(admin) GET /restart</w:t>
+      </w:r>
+    </w:p>
+    <w:p>
+      <w:r>
+        <w:t>Restarts application – to start a new game</w:t>
+      </w:r>
+    </w:p>
+    <w:p>
+      <w:pPr>
+        <w:pStyle w:val="Nagwek5"/>
+      </w:pPr>
+      <w:r>
+        <w:t>(authenticate</w:t>
+      </w:r>
+      <w:r>
+        <w:t>d</w:t>
+      </w:r>
+      <w:r>
+        <w:t>) GET /me</w:t>
+      </w:r>
+    </w:p>
+    <w:p>
+      <w:r>
+        <w:t>Responds with a json containing authenticated user data excluding its password.</w:t>
+      </w:r>
+    </w:p>
+    <w:p>
+      <w:pPr>
+        <w:pStyle w:val="Nagwek5"/>
+      </w:pPr>
+      <w:r>
+        <w:t>POST /users</w:t>
+      </w:r>
+    </w:p>
+    <w:p>
+      <w:r>
+        <w:t>Allows anyone to create their account using username and password. Responds with json containing code 200 and message OK.</w:t>
+      </w:r>
+    </w:p>
+    <w:p>
+      <w:pPr>
+        <w:pStyle w:val="Nagwek5"/>
+      </w:pPr>
+      <w:r>
+        <w:t xml:space="preserve">(authenticated) </w:t>
+      </w:r>
+      <w:r>
+        <w:t>GET /users/{id}</w:t>
+      </w:r>
+    </w:p>
+    <w:p>
+      <w:r>
+        <w:t>This path allows authenticated users to retrieve other players names using id.</w:t>
+      </w:r>
+    </w:p>
+    <w:p>
+      <w:pPr>
+        <w:pStyle w:val="Nagwek5"/>
+      </w:pPr>
+      <w:r>
+        <w:t>(admin) DELETE /users/{id}</w:t>
+      </w:r>
+    </w:p>
+    <w:p>
+      <w:r>
+        <w:t>Providing id as a parameter of this endpoint admin can remove user profile from the database.</w:t>
+      </w:r>
+    </w:p>
+    <w:p>
+      <w:pPr>
+        <w:pStyle w:val="Nagwek5"/>
+      </w:pPr>
+      <w:r>
+        <w:t>(authenticated) GET /cards/{id}</w:t>
+      </w:r>
+    </w:p>
+    <w:p>
+      <w:r>
+        <w:t>Endpoint allowing to retrieve details of a specific card, defined by an id.</w:t>
+      </w:r>
+    </w:p>
+    <w:p>
+      <w:pPr>
+        <w:pStyle w:val="Nagwek3"/>
+      </w:pPr>
+      <w:r>
+        <w:t>Socket endpoint</w:t>
+      </w:r>
+    </w:p>
+    <w:p>
+      <w:pPr>
+        <w:pStyle w:val="Nagwek4"/>
+      </w:pPr>
+      <w:r>
+        <w:t>Configuration</w:t>
+      </w:r>
+    </w:p>
+    <w:p>
+      <w:r>
+        <w:t xml:space="preserve">Using </w:t>
+      </w:r>
+      <w:proofErr w:type="spellStart"/>
+      <w:r>
+        <w:t>ChannelInterceptor</w:t>
+      </w:r>
+      <w:proofErr w:type="spellEnd"/>
+      <w:r>
+        <w:t xml:space="preserve"> interface in </w:t>
+      </w:r>
+      <w:proofErr w:type="spellStart"/>
+      <w:r>
+        <w:t>AuthChannelInterceptorAdapter</w:t>
+      </w:r>
+      <w:proofErr w:type="spellEnd"/>
+      <w:r>
+        <w:t xml:space="preserve"> class, method of basic authentication is being implemented.</w:t>
+      </w:r>
+    </w:p>
+    <w:p>
+      <w:pPr>
+        <w:pStyle w:val="Nagwek4"/>
+      </w:pPr>
+      <w:r>
+        <w:t>Listeners</w:t>
+      </w:r>
+    </w:p>
+    <w:p>
+      <w:pPr>
+        <w:pStyle w:val="Nagwek5"/>
+      </w:pPr>
+      <w:r>
+        <w:t xml:space="preserve">In </w:t>
+      </w:r>
+      <w:r>
+        <w:t>– Out /sock/info</w:t>
+      </w:r>
+    </w:p>
+    <w:p>
+      <w:r>
+        <w:t xml:space="preserve">Players who have just authenticated or expect an update call this path to receive current object of </w:t>
+      </w:r>
+      <w:proofErr w:type="spellStart"/>
+      <w:r>
+        <w:t>GameInstance</w:t>
+      </w:r>
+      <w:proofErr w:type="spellEnd"/>
+      <w:r>
+        <w:t xml:space="preserve"> in form of a json. In case of fresh players it also registers them in the object of the game. In case of the first player, it is being set as an owner of the lobby and as a first </w:t>
+      </w:r>
+      <w:proofErr w:type="spellStart"/>
+      <w:r>
+        <w:t>cezar</w:t>
+      </w:r>
+      <w:proofErr w:type="spellEnd"/>
+      <w:r>
+        <w:t>.</w:t>
+      </w:r>
+    </w:p>
+    <w:p>
+      <w:pPr>
+        <w:pStyle w:val="Nagwek5"/>
+      </w:pPr>
+      <w:r>
+        <w:t>In /sock/start – Out /sock/info</w:t>
+      </w:r>
+    </w:p>
+    <w:p>
+      <w:r>
+        <w:t xml:space="preserve">First player can start the game by calling this path. If the identity is confirmed the game is being set as started and object of the </w:t>
+      </w:r>
+      <w:proofErr w:type="spellStart"/>
+      <w:r>
+        <w:t>GameInstance</w:t>
+      </w:r>
+      <w:proofErr w:type="spellEnd"/>
+      <w:r>
+        <w:t xml:space="preserve"> is sent to all the players.</w:t>
+      </w:r>
+    </w:p>
+    <w:p>
+      <w:pPr>
+        <w:pStyle w:val="Nagwek5"/>
+      </w:pPr>
+      <w:r>
+        <w:t>In /sock/cards – Out /sock/cards</w:t>
+      </w:r>
+    </w:p>
+    <w:p>
+      <w:r>
+        <w:t>When the game is started, every player calls for the set of ids of cards that are assigned to them.</w:t>
+      </w:r>
+    </w:p>
+    <w:p>
+      <w:pPr>
+        <w:pStyle w:val="Nagwek5"/>
+      </w:pPr>
+      <w:r>
+        <w:lastRenderedPageBreak/>
+        <w:t>In /sock/submitted – Out /sock/submitted</w:t>
+      </w:r>
+    </w:p>
+    <w:p>
+      <w:r>
+        <w:t>During the round, players are asked to select limited amount of white cards, they can use this path to send ids of cards that they have selected.</w:t>
+      </w:r>
+    </w:p>
+    <w:p>
+      <w:pPr>
+        <w:pStyle w:val="Nagwek5"/>
+      </w:pPr>
+      <w:r>
+        <w:t>In /sock/select – Out /sock/win</w:t>
+      </w:r>
+    </w:p>
+    <w:p>
+      <w:r>
+        <w:t xml:space="preserve">When all players have selected their cards or the time limit is reached, </w:t>
+      </w:r>
+      <w:proofErr w:type="spellStart"/>
+      <w:r>
+        <w:t>cezar</w:t>
+      </w:r>
+      <w:proofErr w:type="spellEnd"/>
+      <w:r>
+        <w:t xml:space="preserve"> selects the winner. If the identity of the </w:t>
+      </w:r>
+      <w:proofErr w:type="spellStart"/>
+      <w:r>
+        <w:t>cezar</w:t>
+      </w:r>
+      <w:proofErr w:type="spellEnd"/>
+      <w:r>
+        <w:t xml:space="preserve"> is confirmed winner is announced to all the players.</w:t>
+      </w:r>
+    </w:p>
+    <w:p>
+      <w:pPr>
+        <w:pStyle w:val="Nagwek5"/>
+      </w:pPr>
+      <w:r>
+        <w:t>In /sock/timeout – Out /sock/info</w:t>
+      </w:r>
+    </w:p>
+    <w:p>
+      <w:r>
+        <w:t xml:space="preserve">As </w:t>
+      </w:r>
+      <w:proofErr w:type="spellStart"/>
+      <w:r>
+        <w:t>cezar</w:t>
+      </w:r>
+      <w:proofErr w:type="spellEnd"/>
+      <w:r>
+        <w:t xml:space="preserve"> is not involved in selection of cards timeout is called by </w:t>
+      </w:r>
+      <w:proofErr w:type="spellStart"/>
+      <w:r>
+        <w:t>cezar</w:t>
+      </w:r>
+      <w:proofErr w:type="spellEnd"/>
+      <w:r>
+        <w:t xml:space="preserve">. </w:t>
+      </w:r>
+      <w:r>
+        <w:t>If the time has actually ran out, faze of selection of white cards is ended.</w:t>
+      </w:r>
+    </w:p>
+    <w:p>
+      <w:pPr>
+        <w:pStyle w:val="Nagwek2"/>
+      </w:pPr>
+      <w:r>
+        <w:t>Frontend</w:t>
+      </w:r>
+    </w:p>
+    <w:p>
+      <w:pPr>
+        <w:pStyle w:val="Nagwek3"/>
+      </w:pPr>
+      <w:r>
+        <w:t>Registration</w:t>
+      </w:r>
+    </w:p>
+    <w:p/>
+    <w:p>
+      <w:pPr>
+        <w:pStyle w:val="Nagwek3"/>
+      </w:pPr>
+      <w:r>
+        <w:t>Authentication</w:t>
+      </w:r>
+    </w:p>
+    <w:p>
+      <w:pPr>
+        <w:pStyle w:val="Nagwek3"/>
+      </w:pPr>
+      <w:r>
+        <w:t>Gameplay</w:t>
+      </w:r>
+    </w:p>
+    <w:p>
+      <w:pPr>
+        <w:pStyle w:val="Nagwek2"/>
+      </w:pPr>
+      <w:r>
+        <w:t>Docker</w:t>
+      </w:r>
+    </w:p>
+    <w:p>
+      <w:pPr>
+        <w:pStyle w:val="Nagwek3"/>
+      </w:pPr>
+      <w:proofErr w:type="spellStart"/>
+      <w:r>
+        <w:t>Dockerfile</w:t>
+      </w:r>
+      <w:proofErr w:type="spellEnd"/>
+    </w:p>
+    <w:p>
+      <w:r>
+        <w:t xml:space="preserve">To define procedure to correctly build both solutions: frontend and backend. Two separate </w:t>
+      </w:r>
+      <w:proofErr w:type="spellStart"/>
+      <w:r>
+        <w:t>Dockerfiles</w:t>
+      </w:r>
+      <w:proofErr w:type="spellEnd"/>
+      <w:r>
+        <w:t xml:space="preserve"> were used. The naming is as follows: </w:t>
+      </w:r>
+      <w:proofErr w:type="spellStart"/>
+      <w:r>
+        <w:t>Dockerfile.</w:t>
+      </w:r>
+      <w:r>
+        <w:t>spring</w:t>
+      </w:r>
+      <w:proofErr w:type="spellEnd"/>
+      <w:r>
+        <w:t xml:space="preserve">, </w:t>
+      </w:r>
+      <w:proofErr w:type="spellStart"/>
+      <w:r>
+        <w:t>Dockerfile.</w:t>
+      </w:r>
+      <w:r>
+        <w:t>react</w:t>
+      </w:r>
+      <w:proofErr w:type="spellEnd"/>
+      <w:r>
+        <w:t>.</w:t>
+      </w:r>
+    </w:p>
+    <w:p>
+      <w:r>
+        <w:t>To run both of the builds</w:t>
+      </w:r>
+      <w:r>
+        <w:t xml:space="preserve"> and perform configuration</w:t>
+      </w:r>
+      <w:r>
+        <w:t xml:space="preserve"> </w:t>
+      </w:r>
+      <w:proofErr w:type="spellStart"/>
+      <w:r>
+        <w:t>powershell</w:t>
+      </w:r>
+      <w:proofErr w:type="spellEnd"/>
+      <w:r>
+        <w:t xml:space="preserve"> script was created</w:t>
+      </w:r>
+      <w:r>
+        <w:t xml:space="preserve"> -</w:t>
+      </w:r>
+      <w:r>
+        <w:t xml:space="preserve"> build.</w:t>
+      </w:r>
+      <w:r>
+        <w:t>ps1</w:t>
+      </w:r>
+      <w:r>
+        <w:t>. This way both images will be available in local docker repository.</w:t>
+      </w:r>
+      <w:r>
+        <w:t xml:space="preserve"> Their names are equal to extensions of </w:t>
+      </w:r>
+      <w:proofErr w:type="spellStart"/>
+      <w:r>
+        <w:t>Dockerfiles</w:t>
+      </w:r>
+      <w:proofErr w:type="spellEnd"/>
+      <w:r>
+        <w:t>: spring, react.</w:t>
+      </w:r>
+    </w:p>
+    <w:p>
+      <w:pPr>
+        <w:keepNext/>
+      </w:pPr>
+    </w:p>
+    <w:p>
+      <w:pPr>
+        <w:pStyle w:val="Nagwek3"/>
+      </w:pPr>
+      <w:r>
+        <w:t>docker-compose</w:t>
+      </w:r>
+    </w:p>
+    <w:p>
+      <w:r>
+        <w:t xml:space="preserve">Having images build we can use </w:t>
+      </w:r>
+      <w:r>
+        <w:t>docker-compose</w:t>
+      </w:r>
+      <w:r>
+        <w:t xml:space="preserve"> to create set of containers defined in </w:t>
+      </w:r>
+      <w:r>
+        <w:br/>
+      </w:r>
+      <w:r>
+        <w:t>docker-</w:t>
+      </w:r>
+      <w:proofErr w:type="spellStart"/>
+      <w:r>
+        <w:t>compose.yml</w:t>
+      </w:r>
+      <w:proofErr w:type="spellEnd"/>
+      <w:r>
+        <w:t xml:space="preserve"> file.</w:t>
+      </w:r>
+      <w:r>
+        <w:t xml:space="preserve"> To make it easier to use the tool </w:t>
+      </w:r>
+      <w:proofErr w:type="spellStart"/>
+      <w:r>
+        <w:t>cmd</w:t>
+      </w:r>
+      <w:proofErr w:type="spellEnd"/>
+      <w:r>
+        <w:t xml:space="preserve"> script was also created – compose.cmd.</w:t>
+      </w:r>
+    </w:p>
+    <w:p>
+      <w:pPr>
+        <w:keepNext/>
       </w:pPr>
       <w:r>
         <w:rPr>
           <w:noProof/>
         </w:rPr>
+        <w:lastRenderedPageBreak/>
+        <w:drawing>
+          <wp:inline distT="0" distB="0" distL="0" distR="0" wp14:anchorId="601699AA" wp14:editId="05C0AE43">
+            <wp:extent cx="5760720" cy="1244600"/>
+            <wp:effectExtent l="0" t="0" r="0" b="0"/>
+            <wp:docPr id="5" name="Obraz 5" descr="Obraz zawierający tekst&#10;&#10;Opis wygenerowany automatycznie"/>
+            <wp:cNvGraphicFramePr>
+              <a:graphicFrameLocks xmlns:a="http://schemas.openxmlformats.org/drawingml/2006/main" noChangeAspect="1"/>
+            </wp:cNvGraphicFramePr>
+            <a:graphic xmlns:a="http://schemas.openxmlformats.org/drawingml/2006/main">
+              <a:graphicData uri="http://schemas.openxmlformats.org/drawingml/2006/picture">
+                <pic:pic xmlns:pic="http://schemas.openxmlformats.org/drawingml/2006/picture">
+                  <pic:nvPicPr>
+                    <pic:cNvPr id="5" name="Obraz 5" descr="Obraz zawierający tekst&#10;&#10;Opis wygenerowany automatycznie"/>
+                    <pic:cNvPicPr/>
+                  </pic:nvPicPr>
+                  <pic:blipFill>
+                    <a:blip r:embed="rId10"/>
+                    <a:stretch>
+                      <a:fillRect/>
+                    </a:stretch>
+                  </pic:blipFill>
+                  <pic:spPr>
+                    <a:xfrm>
+                      <a:off x="0" y="0"/>
+                      <a:ext cx="5760720" cy="1244600"/>
+                    </a:xfrm>
+                    <a:prstGeom prst="rect">
+                      <a:avLst/>
+                    </a:prstGeom>
+                  </pic:spPr>
+                </pic:pic>
+              </a:graphicData>
+            </a:graphic>
+          </wp:inline>
+        </w:drawing>
+      </w:r>
+    </w:p>
+    <w:p>
+      <w:pPr>
+        <w:pStyle w:val="Nagwek1"/>
+      </w:pPr>
+      <w:r>
+        <w:t>Schema</w:t>
+      </w:r>
+    </w:p>
+    <w:p>
+      <w:pPr>
+        <w:pStyle w:val="Nagwek1"/>
+      </w:pPr>
+      <w:r>
+        <w:rPr>
+          <w:noProof/>
+        </w:rPr>
+        <w:lastRenderedPageBreak/>
         <w:drawing>
           <wp:inline distT="0" distB="0" distL="0" distR="0" wp14:anchorId="04FE8A50" wp14:editId="5EAFCBB3">
             <wp:extent cx="3737956" cy="8455231"/>
@@ -570,7 +1606,7 @@
                     <pic:cNvPicPr/>
                   </pic:nvPicPr>
                   <pic:blipFill>
-                    <a:blip r:embed="rId6">
+                    <a:blip r:embed="rId11">
                       <a:extLst>
                         <a:ext uri="{28A0092B-C50C-407E-A947-70E740481C1C}">
                           <a14:useLocalDpi xmlns:a14="http://schemas.microsoft.com/office/drawing/2010/main" val="0"/>
@@ -607,9 +1643,398 @@
 </w:document>
 </file>
 
+<file path=word/endnotes.xml><?xml version="1.0" encoding="utf-8"?>
+<w:endnotes xmlns:wpc="http://schemas.microsoft.com/office/word/2010/wordprocessingCanvas" xmlns:cx="http://schemas.microsoft.com/office/drawing/2014/chartex" xmlns:cx1="http://schemas.microsoft.com/office/drawing/2015/9/8/chartex" xmlns:cx2="http://schemas.microsoft.com/office/drawing/2015/10/21/chartex" xmlns:cx3="http://schemas.microsoft.com/office/drawing/2016/5/9/chartex" xmlns:cx4="http://schemas.microsoft.com/office/drawing/2016/5/10/chartex" xmlns:cx5="http://schemas.microsoft.com/office/drawing/2016/5/11/chartex" xmlns:cx6="http://schemas.microsoft.com/office/drawing/2016/5/12/chartex" xmlns:cx7="http://schemas.microsoft.com/office/drawing/2016/5/13/chartex" xmlns:cx8="http://schemas.microsoft.com/office/drawing/2016/5/14/chartex" xmlns:mc="http://schemas.openxmlformats.org/markup-compatibility/2006" xmlns:aink="http://schemas.microsoft.com/office/drawing/2016/ink" xmlns:am3d="http://schemas.microsoft.com/office/drawing/2017/model3d" xmlns:o="urn:schemas-microsoft-com:office:office" xmlns:r="http://schemas.openxmlformats.org/officeDocument/2006/relationships" xmlns:m="http://schemas.openxmlformats.org/officeDocument/2006/math" xmlns:v="urn:schemas-microsoft-com:vml" xmlns:wp14="http://schemas.microsoft.com/office/word/2010/wordprocessingDrawing" xmlns:wp="http://schemas.openxmlformats.org/drawingml/2006/wordprocessingDrawing" xmlns:w10="urn:schemas-microsoft-com:office:word" xmlns:w="http://schemas.openxmlformats.org/wordprocessingml/2006/main" xmlns:w14="http://schemas.microsoft.com/office/word/2010/wordml" xmlns:w15="http://schemas.microsoft.com/office/word/2012/wordml" xmlns:w16cex="http://schemas.microsoft.com/office/word/2018/wordml/cex" xmlns:w16cid="http://schemas.microsoft.com/office/word/2016/wordml/cid" xmlns:w16="http://schemas.microsoft.com/office/word/2018/wordml" xmlns:w16sdtdh="http://schemas.microsoft.com/office/word/2020/wordml/sdtdatahash" xmlns:w16se="http://schemas.microsoft.com/office/word/2015/wordml/symex" xmlns:wpg="http://schemas.microsoft.com/office/word/2010/wordprocessingGroup" xmlns:wpi="http://schemas.microsoft.com/office/word/2010/wordprocessingInk" xmlns:wne="http://schemas.microsoft.com/office/word/2006/wordml" xmlns:wps="http://schemas.microsoft.com/office/word/2010/wordprocessingShape" mc:Ignorable="w14 w15 w16se w16cid w16 w16cex w16sdtdh wp14">
+  <w:endnote w:type="separator" w:id="-1">
+    <w:p>
+      <w:pPr>
+        <w:spacing w:after="0" w:line="240" w:lineRule="auto"/>
+      </w:pPr>
+      <w:r>
+        <w:separator/>
+      </w:r>
+    </w:p>
+  </w:endnote>
+  <w:endnote w:type="continuationSeparator" w:id="0">
+    <w:p>
+      <w:pPr>
+        <w:spacing w:after="0" w:line="240" w:lineRule="auto"/>
+      </w:pPr>
+      <w:r>
+        <w:continuationSeparator/>
+      </w:r>
+    </w:p>
+  </w:endnote>
+</w:endnotes>
+</file>
+
+<file path=word/footnotes.xml><?xml version="1.0" encoding="utf-8"?>
+<w:footnotes xmlns:wpc="http://schemas.microsoft.com/office/word/2010/wordprocessingCanvas" xmlns:cx="http://schemas.microsoft.com/office/drawing/2014/chartex" xmlns:cx1="http://schemas.microsoft.com/office/drawing/2015/9/8/chartex" xmlns:cx2="http://schemas.microsoft.com/office/drawing/2015/10/21/chartex" xmlns:cx3="http://schemas.microsoft.com/office/drawing/2016/5/9/chartex" xmlns:cx4="http://schemas.microsoft.com/office/drawing/2016/5/10/chartex" xmlns:cx5="http://schemas.microsoft.com/office/drawing/2016/5/11/chartex" xmlns:cx6="http://schemas.microsoft.com/office/drawing/2016/5/12/chartex" xmlns:cx7="http://schemas.microsoft.com/office/drawing/2016/5/13/chartex" xmlns:cx8="http://schemas.microsoft.com/office/drawing/2016/5/14/chartex" xmlns:mc="http://schemas.openxmlformats.org/markup-compatibility/2006" xmlns:aink="http://schemas.microsoft.com/office/drawing/2016/ink" xmlns:am3d="http://schemas.microsoft.com/office/drawing/2017/model3d" xmlns:o="urn:schemas-microsoft-com:office:office" xmlns:r="http://schemas.openxmlformats.org/officeDocument/2006/relationships" xmlns:m="http://schemas.openxmlformats.org/officeDocument/2006/math" xmlns:v="urn:schemas-microsoft-com:vml" xmlns:wp14="http://schemas.microsoft.com/office/word/2010/wordprocessingDrawing" xmlns:wp="http://schemas.openxmlformats.org/drawingml/2006/wordprocessingDrawing" xmlns:w10="urn:schemas-microsoft-com:office:word" xmlns:w="http://schemas.openxmlformats.org/wordprocessingml/2006/main" xmlns:w14="http://schemas.microsoft.com/office/word/2010/wordml" xmlns:w15="http://schemas.microsoft.com/office/word/2012/wordml" xmlns:w16cex="http://schemas.microsoft.com/office/word/2018/wordml/cex" xmlns:w16cid="http://schemas.microsoft.com/office/word/2016/wordml/cid" xmlns:w16="http://schemas.microsoft.com/office/word/2018/wordml" xmlns:w16sdtdh="http://schemas.microsoft.com/office/word/2020/wordml/sdtdatahash" xmlns:w16se="http://schemas.microsoft.com/office/word/2015/wordml/symex" xmlns:wpg="http://schemas.microsoft.com/office/word/2010/wordprocessingGroup" xmlns:wpi="http://schemas.microsoft.com/office/word/2010/wordprocessingInk" xmlns:wne="http://schemas.microsoft.com/office/word/2006/wordml" xmlns:wps="http://schemas.microsoft.com/office/word/2010/wordprocessingShape" mc:Ignorable="w14 w15 w16se w16cid w16 w16cex w16sdtdh wp14">
+  <w:footnote w:type="separator" w:id="-1">
+    <w:p>
+      <w:pPr>
+        <w:spacing w:after="0" w:line="240" w:lineRule="auto"/>
+      </w:pPr>
+      <w:r>
+        <w:separator/>
+      </w:r>
+    </w:p>
+  </w:footnote>
+  <w:footnote w:type="continuationSeparator" w:id="0">
+    <w:p>
+      <w:pPr>
+        <w:spacing w:after="0" w:line="240" w:lineRule="auto"/>
+      </w:pPr>
+      <w:r>
+        <w:continuationSeparator/>
+      </w:r>
+    </w:p>
+  </w:footnote>
+</w:footnotes>
+</file>
+
 <file path=word/numbering.xml><?xml version="1.0" encoding="utf-8"?>
 <w:numbering xmlns:wpc="http://schemas.microsoft.com/office/word/2010/wordprocessingCanvas" xmlns:cx="http://schemas.microsoft.com/office/drawing/2014/chartex" xmlns:cx1="http://schemas.microsoft.com/office/drawing/2015/9/8/chartex" xmlns:cx2="http://schemas.microsoft.com/office/drawing/2015/10/21/chartex" xmlns:cx3="http://schemas.microsoft.com/office/drawing/2016/5/9/chartex" xmlns:cx4="http://schemas.microsoft.com/office/drawing/2016/5/10/chartex" xmlns:cx5="http://schemas.microsoft.com/office/drawing/2016/5/11/chartex" xmlns:cx6="http://schemas.microsoft.com/office/drawing/2016/5/12/chartex" xmlns:cx7="http://schemas.microsoft.com/office/drawing/2016/5/13/chartex" xmlns:cx8="http://schemas.microsoft.com/office/drawing/2016/5/14/chartex" xmlns:mc="http://schemas.openxmlformats.org/markup-compatibility/2006" xmlns:aink="http://schemas.microsoft.com/office/drawing/2016/ink" xmlns:am3d="http://schemas.microsoft.com/office/drawing/2017/model3d" xmlns:o="urn:schemas-microsoft-com:office:office" xmlns:r="http://schemas.openxmlformats.org/officeDocument/2006/relationships" xmlns:m="http://schemas.openxmlformats.org/officeDocument/2006/math" xmlns:v="urn:schemas-microsoft-com:vml" xmlns:wp14="http://schemas.microsoft.com/office/word/2010/wordprocessingDrawing" xmlns:wp="http://schemas.openxmlformats.org/drawingml/2006/wordprocessingDrawing" xmlns:w10="urn:schemas-microsoft-com:office:word" xmlns:w="http://schemas.openxmlformats.org/wordprocessingml/2006/main" xmlns:w14="http://schemas.microsoft.com/office/word/2010/wordml" xmlns:w15="http://schemas.microsoft.com/office/word/2012/wordml" xmlns:w16cex="http://schemas.microsoft.com/office/word/2018/wordml/cex" xmlns:w16cid="http://schemas.microsoft.com/office/word/2016/wordml/cid" xmlns:w16="http://schemas.microsoft.com/office/word/2018/wordml" xmlns:w16sdtdh="http://schemas.microsoft.com/office/word/2020/wordml/sdtdatahash" xmlns:w16se="http://schemas.microsoft.com/office/word/2015/wordml/symex" xmlns:wpg="http://schemas.microsoft.com/office/word/2010/wordprocessingGroup" xmlns:wpi="http://schemas.microsoft.com/office/word/2010/wordprocessingInk" xmlns:wne="http://schemas.microsoft.com/office/word/2006/wordml" xmlns:wps="http://schemas.microsoft.com/office/word/2010/wordprocessingShape" mc:Ignorable="w14 w15 w16se w16cid w16 w16cex w16sdtdh wp14">
   <w:abstractNum w:abstractNumId="0" w15:restartNumberingAfterBreak="0">
+    <w:nsid w:val="0F027104"/>
+    <w:multiLevelType w:val="hybridMultilevel"/>
+    <w:tmpl w:val="FFCA7BA6"/>
+    <w:lvl w:ilvl="0" w:tplc="04150001">
+      <w:start w:val="1"/>
+      <w:numFmt w:val="bullet"/>
+      <w:lvlText w:val=""/>
+      <w:lvlJc w:val="left"/>
+      <w:pPr>
+        <w:ind w:left="720" w:hanging="360"/>
+      </w:pPr>
+      <w:rPr>
+        <w:rFonts w:ascii="Symbol" w:hAnsi="Symbol" w:hint="default"/>
+      </w:rPr>
+    </w:lvl>
+    <w:lvl w:ilvl="1" w:tplc="04150003" w:tentative="1">
+      <w:start w:val="1"/>
+      <w:numFmt w:val="bullet"/>
+      <w:lvlText w:val="o"/>
+      <w:lvlJc w:val="left"/>
+      <w:pPr>
+        <w:ind w:left="1440" w:hanging="360"/>
+      </w:pPr>
+      <w:rPr>
+        <w:rFonts w:ascii="Courier New" w:hAnsi="Courier New" w:cs="Courier New" w:hint="default"/>
+      </w:rPr>
+    </w:lvl>
+    <w:lvl w:ilvl="2" w:tplc="04150005" w:tentative="1">
+      <w:start w:val="1"/>
+      <w:numFmt w:val="bullet"/>
+      <w:lvlText w:val=""/>
+      <w:lvlJc w:val="left"/>
+      <w:pPr>
+        <w:ind w:left="2160" w:hanging="360"/>
+      </w:pPr>
+      <w:rPr>
+        <w:rFonts w:ascii="Wingdings" w:hAnsi="Wingdings" w:hint="default"/>
+      </w:rPr>
+    </w:lvl>
+    <w:lvl w:ilvl="3" w:tplc="04150001" w:tentative="1">
+      <w:start w:val="1"/>
+      <w:numFmt w:val="bullet"/>
+      <w:lvlText w:val=""/>
+      <w:lvlJc w:val="left"/>
+      <w:pPr>
+        <w:ind w:left="2880" w:hanging="360"/>
+      </w:pPr>
+      <w:rPr>
+        <w:rFonts w:ascii="Symbol" w:hAnsi="Symbol" w:hint="default"/>
+      </w:rPr>
+    </w:lvl>
+    <w:lvl w:ilvl="4" w:tplc="04150003" w:tentative="1">
+      <w:start w:val="1"/>
+      <w:numFmt w:val="bullet"/>
+      <w:lvlText w:val="o"/>
+      <w:lvlJc w:val="left"/>
+      <w:pPr>
+        <w:ind w:left="3600" w:hanging="360"/>
+      </w:pPr>
+      <w:rPr>
+        <w:rFonts w:ascii="Courier New" w:hAnsi="Courier New" w:cs="Courier New" w:hint="default"/>
+      </w:rPr>
+    </w:lvl>
+    <w:lvl w:ilvl="5" w:tplc="04150005" w:tentative="1">
+      <w:start w:val="1"/>
+      <w:numFmt w:val="bullet"/>
+      <w:lvlText w:val=""/>
+      <w:lvlJc w:val="left"/>
+      <w:pPr>
+        <w:ind w:left="4320" w:hanging="360"/>
+      </w:pPr>
+      <w:rPr>
+        <w:rFonts w:ascii="Wingdings" w:hAnsi="Wingdings" w:hint="default"/>
+      </w:rPr>
+    </w:lvl>
+    <w:lvl w:ilvl="6" w:tplc="04150001" w:tentative="1">
+      <w:start w:val="1"/>
+      <w:numFmt w:val="bullet"/>
+      <w:lvlText w:val=""/>
+      <w:lvlJc w:val="left"/>
+      <w:pPr>
+        <w:ind w:left="5040" w:hanging="360"/>
+      </w:pPr>
+      <w:rPr>
+        <w:rFonts w:ascii="Symbol" w:hAnsi="Symbol" w:hint="default"/>
+      </w:rPr>
+    </w:lvl>
+    <w:lvl w:ilvl="7" w:tplc="04150003" w:tentative="1">
+      <w:start w:val="1"/>
+      <w:numFmt w:val="bullet"/>
+      <w:lvlText w:val="o"/>
+      <w:lvlJc w:val="left"/>
+      <w:pPr>
+        <w:ind w:left="5760" w:hanging="360"/>
+      </w:pPr>
+      <w:rPr>
+        <w:rFonts w:ascii="Courier New" w:hAnsi="Courier New" w:cs="Courier New" w:hint="default"/>
+      </w:rPr>
+    </w:lvl>
+    <w:lvl w:ilvl="8" w:tplc="04150005" w:tentative="1">
+      <w:start w:val="1"/>
+      <w:numFmt w:val="bullet"/>
+      <w:lvlText w:val=""/>
+      <w:lvlJc w:val="left"/>
+      <w:pPr>
+        <w:ind w:left="6480" w:hanging="360"/>
+      </w:pPr>
+      <w:rPr>
+        <w:rFonts w:ascii="Wingdings" w:hAnsi="Wingdings" w:hint="default"/>
+      </w:rPr>
+    </w:lvl>
+  </w:abstractNum>
+  <w:abstractNum w:abstractNumId="1" w15:restartNumberingAfterBreak="0">
+    <w:nsid w:val="12A0483E"/>
+    <w:multiLevelType w:val="hybridMultilevel"/>
+    <w:tmpl w:val="7D324EA0"/>
+    <w:lvl w:ilvl="0" w:tplc="04150001">
+      <w:start w:val="1"/>
+      <w:numFmt w:val="bullet"/>
+      <w:lvlText w:val=""/>
+      <w:lvlJc w:val="left"/>
+      <w:pPr>
+        <w:ind w:left="720" w:hanging="360"/>
+      </w:pPr>
+      <w:rPr>
+        <w:rFonts w:ascii="Symbol" w:hAnsi="Symbol" w:hint="default"/>
+      </w:rPr>
+    </w:lvl>
+    <w:lvl w:ilvl="1" w:tplc="04150003" w:tentative="1">
+      <w:start w:val="1"/>
+      <w:numFmt w:val="bullet"/>
+      <w:lvlText w:val="o"/>
+      <w:lvlJc w:val="left"/>
+      <w:pPr>
+        <w:ind w:left="1440" w:hanging="360"/>
+      </w:pPr>
+      <w:rPr>
+        <w:rFonts w:ascii="Courier New" w:hAnsi="Courier New" w:cs="Courier New" w:hint="default"/>
+      </w:rPr>
+    </w:lvl>
+    <w:lvl w:ilvl="2" w:tplc="04150005" w:tentative="1">
+      <w:start w:val="1"/>
+      <w:numFmt w:val="bullet"/>
+      <w:lvlText w:val=""/>
+      <w:lvlJc w:val="left"/>
+      <w:pPr>
+        <w:ind w:left="2160" w:hanging="360"/>
+      </w:pPr>
+      <w:rPr>
+        <w:rFonts w:ascii="Wingdings" w:hAnsi="Wingdings" w:hint="default"/>
+      </w:rPr>
+    </w:lvl>
+    <w:lvl w:ilvl="3" w:tplc="04150001" w:tentative="1">
+      <w:start w:val="1"/>
+      <w:numFmt w:val="bullet"/>
+      <w:lvlText w:val=""/>
+      <w:lvlJc w:val="left"/>
+      <w:pPr>
+        <w:ind w:left="2880" w:hanging="360"/>
+      </w:pPr>
+      <w:rPr>
+        <w:rFonts w:ascii="Symbol" w:hAnsi="Symbol" w:hint="default"/>
+      </w:rPr>
+    </w:lvl>
+    <w:lvl w:ilvl="4" w:tplc="04150003" w:tentative="1">
+      <w:start w:val="1"/>
+      <w:numFmt w:val="bullet"/>
+      <w:lvlText w:val="o"/>
+      <w:lvlJc w:val="left"/>
+      <w:pPr>
+        <w:ind w:left="3600" w:hanging="360"/>
+      </w:pPr>
+      <w:rPr>
+        <w:rFonts w:ascii="Courier New" w:hAnsi="Courier New" w:cs="Courier New" w:hint="default"/>
+      </w:rPr>
+    </w:lvl>
+    <w:lvl w:ilvl="5" w:tplc="04150005" w:tentative="1">
+      <w:start w:val="1"/>
+      <w:numFmt w:val="bullet"/>
+      <w:lvlText w:val=""/>
+      <w:lvlJc w:val="left"/>
+      <w:pPr>
+        <w:ind w:left="4320" w:hanging="360"/>
+      </w:pPr>
+      <w:rPr>
+        <w:rFonts w:ascii="Wingdings" w:hAnsi="Wingdings" w:hint="default"/>
+      </w:rPr>
+    </w:lvl>
+    <w:lvl w:ilvl="6" w:tplc="04150001" w:tentative="1">
+      <w:start w:val="1"/>
+      <w:numFmt w:val="bullet"/>
+      <w:lvlText w:val=""/>
+      <w:lvlJc w:val="left"/>
+      <w:pPr>
+        <w:ind w:left="5040" w:hanging="360"/>
+      </w:pPr>
+      <w:rPr>
+        <w:rFonts w:ascii="Symbol" w:hAnsi="Symbol" w:hint="default"/>
+      </w:rPr>
+    </w:lvl>
+    <w:lvl w:ilvl="7" w:tplc="04150003" w:tentative="1">
+      <w:start w:val="1"/>
+      <w:numFmt w:val="bullet"/>
+      <w:lvlText w:val="o"/>
+      <w:lvlJc w:val="left"/>
+      <w:pPr>
+        <w:ind w:left="5760" w:hanging="360"/>
+      </w:pPr>
+      <w:rPr>
+        <w:rFonts w:ascii="Courier New" w:hAnsi="Courier New" w:cs="Courier New" w:hint="default"/>
+      </w:rPr>
+    </w:lvl>
+    <w:lvl w:ilvl="8" w:tplc="04150005" w:tentative="1">
+      <w:start w:val="1"/>
+      <w:numFmt w:val="bullet"/>
+      <w:lvlText w:val=""/>
+      <w:lvlJc w:val="left"/>
+      <w:pPr>
+        <w:ind w:left="6480" w:hanging="360"/>
+      </w:pPr>
+      <w:rPr>
+        <w:rFonts w:ascii="Wingdings" w:hAnsi="Wingdings" w:hint="default"/>
+      </w:rPr>
+    </w:lvl>
+  </w:abstractNum>
+  <w:abstractNum w:abstractNumId="2" w15:restartNumberingAfterBreak="0">
+    <w:nsid w:val="1F7D274F"/>
+    <w:multiLevelType w:val="hybridMultilevel"/>
+    <w:tmpl w:val="869EEF70"/>
+    <w:lvl w:ilvl="0" w:tplc="04150001">
+      <w:start w:val="1"/>
+      <w:numFmt w:val="bullet"/>
+      <w:lvlText w:val=""/>
+      <w:lvlJc w:val="left"/>
+      <w:pPr>
+        <w:ind w:left="720" w:hanging="360"/>
+      </w:pPr>
+      <w:rPr>
+        <w:rFonts w:ascii="Symbol" w:hAnsi="Symbol" w:hint="default"/>
+      </w:rPr>
+    </w:lvl>
+    <w:lvl w:ilvl="1" w:tplc="04150003" w:tentative="1">
+      <w:start w:val="1"/>
+      <w:numFmt w:val="bullet"/>
+      <w:lvlText w:val="o"/>
+      <w:lvlJc w:val="left"/>
+      <w:pPr>
+        <w:ind w:left="1440" w:hanging="360"/>
+      </w:pPr>
+      <w:rPr>
+        <w:rFonts w:ascii="Courier New" w:hAnsi="Courier New" w:cs="Courier New" w:hint="default"/>
+      </w:rPr>
+    </w:lvl>
+    <w:lvl w:ilvl="2" w:tplc="04150005" w:tentative="1">
+      <w:start w:val="1"/>
+      <w:numFmt w:val="bullet"/>
+      <w:lvlText w:val=""/>
+      <w:lvlJc w:val="left"/>
+      <w:pPr>
+        <w:ind w:left="2160" w:hanging="360"/>
+      </w:pPr>
+      <w:rPr>
+        <w:rFonts w:ascii="Wingdings" w:hAnsi="Wingdings" w:hint="default"/>
+      </w:rPr>
+    </w:lvl>
+    <w:lvl w:ilvl="3" w:tplc="04150001" w:tentative="1">
+      <w:start w:val="1"/>
+      <w:numFmt w:val="bullet"/>
+      <w:lvlText w:val=""/>
+      <w:lvlJc w:val="left"/>
+      <w:pPr>
+        <w:ind w:left="2880" w:hanging="360"/>
+      </w:pPr>
+      <w:rPr>
+        <w:rFonts w:ascii="Symbol" w:hAnsi="Symbol" w:hint="default"/>
+      </w:rPr>
+    </w:lvl>
+    <w:lvl w:ilvl="4" w:tplc="04150003" w:tentative="1">
+      <w:start w:val="1"/>
+      <w:numFmt w:val="bullet"/>
+      <w:lvlText w:val="o"/>
+      <w:lvlJc w:val="left"/>
+      <w:pPr>
+        <w:ind w:left="3600" w:hanging="360"/>
+      </w:pPr>
+      <w:rPr>
+        <w:rFonts w:ascii="Courier New" w:hAnsi="Courier New" w:cs="Courier New" w:hint="default"/>
+      </w:rPr>
+    </w:lvl>
+    <w:lvl w:ilvl="5" w:tplc="04150005" w:tentative="1">
+      <w:start w:val="1"/>
+      <w:numFmt w:val="bullet"/>
+      <w:lvlText w:val=""/>
+      <w:lvlJc w:val="left"/>
+      <w:pPr>
+        <w:ind w:left="4320" w:hanging="360"/>
+      </w:pPr>
+      <w:rPr>
+        <w:rFonts w:ascii="Wingdings" w:hAnsi="Wingdings" w:hint="default"/>
+      </w:rPr>
+    </w:lvl>
+    <w:lvl w:ilvl="6" w:tplc="04150001" w:tentative="1">
+      <w:start w:val="1"/>
+      <w:numFmt w:val="bullet"/>
+      <w:lvlText w:val=""/>
+      <w:lvlJc w:val="left"/>
+      <w:pPr>
+        <w:ind w:left="5040" w:hanging="360"/>
+      </w:pPr>
+      <w:rPr>
+        <w:rFonts w:ascii="Symbol" w:hAnsi="Symbol" w:hint="default"/>
+      </w:rPr>
+    </w:lvl>
+    <w:lvl w:ilvl="7" w:tplc="04150003" w:tentative="1">
+      <w:start w:val="1"/>
+      <w:numFmt w:val="bullet"/>
+      <w:lvlText w:val="o"/>
+      <w:lvlJc w:val="left"/>
+      <w:pPr>
+        <w:ind w:left="5760" w:hanging="360"/>
+      </w:pPr>
+      <w:rPr>
+        <w:rFonts w:ascii="Courier New" w:hAnsi="Courier New" w:cs="Courier New" w:hint="default"/>
+      </w:rPr>
+    </w:lvl>
+    <w:lvl w:ilvl="8" w:tplc="04150005" w:tentative="1">
+      <w:start w:val="1"/>
+      <w:numFmt w:val="bullet"/>
+      <w:lvlText w:val=""/>
+      <w:lvlJc w:val="left"/>
+      <w:pPr>
+        <w:ind w:left="6480" w:hanging="360"/>
+      </w:pPr>
+      <w:rPr>
+        <w:rFonts w:ascii="Wingdings" w:hAnsi="Wingdings" w:hint="default"/>
+      </w:rPr>
+    </w:lvl>
+  </w:abstractNum>
+  <w:abstractNum w:abstractNumId="3" w15:restartNumberingAfterBreak="0">
     <w:nsid w:val="28D53BD4"/>
     <w:multiLevelType w:val="hybridMultilevel"/>
     <w:tmpl w:val="F6A49344"/>
@@ -722,7 +2147,328 @@
       </w:rPr>
     </w:lvl>
   </w:abstractNum>
-  <w:abstractNum w:abstractNumId="1" w15:restartNumberingAfterBreak="0">
+  <w:abstractNum w:abstractNumId="4" w15:restartNumberingAfterBreak="0">
+    <w:nsid w:val="2C12629A"/>
+    <w:multiLevelType w:val="multilevel"/>
+    <w:tmpl w:val="F8CEB65C"/>
+    <w:lvl w:ilvl="0">
+      <w:start w:val="1"/>
+      <w:numFmt w:val="decimal"/>
+      <w:pStyle w:val="Nagwek1"/>
+      <w:lvlText w:val="%1"/>
+      <w:lvlJc w:val="left"/>
+      <w:pPr>
+        <w:ind w:left="432" w:hanging="432"/>
+      </w:pPr>
+    </w:lvl>
+    <w:lvl w:ilvl="1">
+      <w:start w:val="1"/>
+      <w:numFmt w:val="decimal"/>
+      <w:pStyle w:val="Nagwek2"/>
+      <w:lvlText w:val="%1.%2"/>
+      <w:lvlJc w:val="left"/>
+      <w:pPr>
+        <w:ind w:left="576" w:hanging="576"/>
+      </w:pPr>
+    </w:lvl>
+    <w:lvl w:ilvl="2">
+      <w:start w:val="1"/>
+      <w:numFmt w:val="decimal"/>
+      <w:pStyle w:val="Nagwek3"/>
+      <w:lvlText w:val="%1.%2.%3"/>
+      <w:lvlJc w:val="left"/>
+      <w:pPr>
+        <w:ind w:left="720" w:hanging="720"/>
+      </w:pPr>
+    </w:lvl>
+    <w:lvl w:ilvl="3">
+      <w:start w:val="1"/>
+      <w:numFmt w:val="decimal"/>
+      <w:pStyle w:val="Nagwek4"/>
+      <w:lvlText w:val="%1.%2.%3.%4"/>
+      <w:lvlJc w:val="left"/>
+      <w:pPr>
+        <w:ind w:left="864" w:hanging="864"/>
+      </w:pPr>
+    </w:lvl>
+    <w:lvl w:ilvl="4">
+      <w:start w:val="1"/>
+      <w:numFmt w:val="decimal"/>
+      <w:pStyle w:val="Nagwek5"/>
+      <w:lvlText w:val="%1.%2.%3.%4.%5"/>
+      <w:lvlJc w:val="left"/>
+      <w:pPr>
+        <w:ind w:left="1008" w:hanging="1008"/>
+      </w:pPr>
+    </w:lvl>
+    <w:lvl w:ilvl="5">
+      <w:start w:val="1"/>
+      <w:numFmt w:val="decimal"/>
+      <w:pStyle w:val="Nagwek6"/>
+      <w:lvlText w:val="%1.%2.%3.%4.%5.%6"/>
+      <w:lvlJc w:val="left"/>
+      <w:pPr>
+        <w:ind w:left="1152" w:hanging="1152"/>
+      </w:pPr>
+    </w:lvl>
+    <w:lvl w:ilvl="6">
+      <w:start w:val="1"/>
+      <w:numFmt w:val="decimal"/>
+      <w:pStyle w:val="Nagwek7"/>
+      <w:lvlText w:val="%1.%2.%3.%4.%5.%6.%7"/>
+      <w:lvlJc w:val="left"/>
+      <w:pPr>
+        <w:ind w:left="1296" w:hanging="1296"/>
+      </w:pPr>
+    </w:lvl>
+    <w:lvl w:ilvl="7">
+      <w:start w:val="1"/>
+      <w:numFmt w:val="decimal"/>
+      <w:pStyle w:val="Nagwek8"/>
+      <w:lvlText w:val="%1.%2.%3.%4.%5.%6.%7.%8"/>
+      <w:lvlJc w:val="left"/>
+      <w:pPr>
+        <w:ind w:left="1440" w:hanging="1440"/>
+      </w:pPr>
+    </w:lvl>
+    <w:lvl w:ilvl="8">
+      <w:start w:val="1"/>
+      <w:numFmt w:val="decimal"/>
+      <w:pStyle w:val="Nagwek9"/>
+      <w:lvlText w:val="%1.%2.%3.%4.%5.%6.%7.%8.%9"/>
+      <w:lvlJc w:val="left"/>
+      <w:pPr>
+        <w:ind w:left="1584" w:hanging="1584"/>
+      </w:pPr>
+    </w:lvl>
+  </w:abstractNum>
+  <w:abstractNum w:abstractNumId="5" w15:restartNumberingAfterBreak="0">
+    <w:nsid w:val="3F6B276F"/>
+    <w:multiLevelType w:val="hybridMultilevel"/>
+    <w:tmpl w:val="0F3E236C"/>
+    <w:lvl w:ilvl="0" w:tplc="04150001">
+      <w:start w:val="1"/>
+      <w:numFmt w:val="bullet"/>
+      <w:lvlText w:val=""/>
+      <w:lvlJc w:val="left"/>
+      <w:pPr>
+        <w:ind w:left="720" w:hanging="360"/>
+      </w:pPr>
+      <w:rPr>
+        <w:rFonts w:ascii="Symbol" w:hAnsi="Symbol" w:hint="default"/>
+      </w:rPr>
+    </w:lvl>
+    <w:lvl w:ilvl="1" w:tplc="04150003" w:tentative="1">
+      <w:start w:val="1"/>
+      <w:numFmt w:val="bullet"/>
+      <w:lvlText w:val="o"/>
+      <w:lvlJc w:val="left"/>
+      <w:pPr>
+        <w:ind w:left="1440" w:hanging="360"/>
+      </w:pPr>
+      <w:rPr>
+        <w:rFonts w:ascii="Courier New" w:hAnsi="Courier New" w:cs="Courier New" w:hint="default"/>
+      </w:rPr>
+    </w:lvl>
+    <w:lvl w:ilvl="2" w:tplc="04150005" w:tentative="1">
+      <w:start w:val="1"/>
+      <w:numFmt w:val="bullet"/>
+      <w:lvlText w:val=""/>
+      <w:lvlJc w:val="left"/>
+      <w:pPr>
+        <w:ind w:left="2160" w:hanging="360"/>
+      </w:pPr>
+      <w:rPr>
+        <w:rFonts w:ascii="Wingdings" w:hAnsi="Wingdings" w:hint="default"/>
+      </w:rPr>
+    </w:lvl>
+    <w:lvl w:ilvl="3" w:tplc="04150001" w:tentative="1">
+      <w:start w:val="1"/>
+      <w:numFmt w:val="bullet"/>
+      <w:lvlText w:val=""/>
+      <w:lvlJc w:val="left"/>
+      <w:pPr>
+        <w:ind w:left="2880" w:hanging="360"/>
+      </w:pPr>
+      <w:rPr>
+        <w:rFonts w:ascii="Symbol" w:hAnsi="Symbol" w:hint="default"/>
+      </w:rPr>
+    </w:lvl>
+    <w:lvl w:ilvl="4" w:tplc="04150003" w:tentative="1">
+      <w:start w:val="1"/>
+      <w:numFmt w:val="bullet"/>
+      <w:lvlText w:val="o"/>
+      <w:lvlJc w:val="left"/>
+      <w:pPr>
+        <w:ind w:left="3600" w:hanging="360"/>
+      </w:pPr>
+      <w:rPr>
+        <w:rFonts w:ascii="Courier New" w:hAnsi="Courier New" w:cs="Courier New" w:hint="default"/>
+      </w:rPr>
+    </w:lvl>
+    <w:lvl w:ilvl="5" w:tplc="04150005" w:tentative="1">
+      <w:start w:val="1"/>
+      <w:numFmt w:val="bullet"/>
+      <w:lvlText w:val=""/>
+      <w:lvlJc w:val="left"/>
+      <w:pPr>
+        <w:ind w:left="4320" w:hanging="360"/>
+      </w:pPr>
+      <w:rPr>
+        <w:rFonts w:ascii="Wingdings" w:hAnsi="Wingdings" w:hint="default"/>
+      </w:rPr>
+    </w:lvl>
+    <w:lvl w:ilvl="6" w:tplc="04150001" w:tentative="1">
+      <w:start w:val="1"/>
+      <w:numFmt w:val="bullet"/>
+      <w:lvlText w:val=""/>
+      <w:lvlJc w:val="left"/>
+      <w:pPr>
+        <w:ind w:left="5040" w:hanging="360"/>
+      </w:pPr>
+      <w:rPr>
+        <w:rFonts w:ascii="Symbol" w:hAnsi="Symbol" w:hint="default"/>
+      </w:rPr>
+    </w:lvl>
+    <w:lvl w:ilvl="7" w:tplc="04150003" w:tentative="1">
+      <w:start w:val="1"/>
+      <w:numFmt w:val="bullet"/>
+      <w:lvlText w:val="o"/>
+      <w:lvlJc w:val="left"/>
+      <w:pPr>
+        <w:ind w:left="5760" w:hanging="360"/>
+      </w:pPr>
+      <w:rPr>
+        <w:rFonts w:ascii="Courier New" w:hAnsi="Courier New" w:cs="Courier New" w:hint="default"/>
+      </w:rPr>
+    </w:lvl>
+    <w:lvl w:ilvl="8" w:tplc="04150005" w:tentative="1">
+      <w:start w:val="1"/>
+      <w:numFmt w:val="bullet"/>
+      <w:lvlText w:val=""/>
+      <w:lvlJc w:val="left"/>
+      <w:pPr>
+        <w:ind w:left="6480" w:hanging="360"/>
+      </w:pPr>
+      <w:rPr>
+        <w:rFonts w:ascii="Wingdings" w:hAnsi="Wingdings" w:hint="default"/>
+      </w:rPr>
+    </w:lvl>
+  </w:abstractNum>
+  <w:abstractNum w:abstractNumId="6" w15:restartNumberingAfterBreak="0">
+    <w:nsid w:val="4C800F00"/>
+    <w:multiLevelType w:val="hybridMultilevel"/>
+    <w:tmpl w:val="7CE0223A"/>
+    <w:lvl w:ilvl="0" w:tplc="04150005">
+      <w:start w:val="1"/>
+      <w:numFmt w:val="bullet"/>
+      <w:lvlText w:val=""/>
+      <w:lvlJc w:val="left"/>
+      <w:pPr>
+        <w:ind w:left="720" w:hanging="360"/>
+      </w:pPr>
+      <w:rPr>
+        <w:rFonts w:ascii="Wingdings" w:hAnsi="Wingdings" w:hint="default"/>
+      </w:rPr>
+    </w:lvl>
+    <w:lvl w:ilvl="1" w:tplc="04150003" w:tentative="1">
+      <w:start w:val="1"/>
+      <w:numFmt w:val="bullet"/>
+      <w:lvlText w:val="o"/>
+      <w:lvlJc w:val="left"/>
+      <w:pPr>
+        <w:ind w:left="1440" w:hanging="360"/>
+      </w:pPr>
+      <w:rPr>
+        <w:rFonts w:ascii="Courier New" w:hAnsi="Courier New" w:cs="Courier New" w:hint="default"/>
+      </w:rPr>
+    </w:lvl>
+    <w:lvl w:ilvl="2" w:tplc="04150005" w:tentative="1">
+      <w:start w:val="1"/>
+      <w:numFmt w:val="bullet"/>
+      <w:lvlText w:val=""/>
+      <w:lvlJc w:val="left"/>
+      <w:pPr>
+        <w:ind w:left="2160" w:hanging="360"/>
+      </w:pPr>
+      <w:rPr>
+        <w:rFonts w:ascii="Wingdings" w:hAnsi="Wingdings" w:hint="default"/>
+      </w:rPr>
+    </w:lvl>
+    <w:lvl w:ilvl="3" w:tplc="04150001" w:tentative="1">
+      <w:start w:val="1"/>
+      <w:numFmt w:val="bullet"/>
+      <w:lvlText w:val=""/>
+      <w:lvlJc w:val="left"/>
+      <w:pPr>
+        <w:ind w:left="2880" w:hanging="360"/>
+      </w:pPr>
+      <w:rPr>
+        <w:rFonts w:ascii="Symbol" w:hAnsi="Symbol" w:hint="default"/>
+      </w:rPr>
+    </w:lvl>
+    <w:lvl w:ilvl="4" w:tplc="04150003" w:tentative="1">
+      <w:start w:val="1"/>
+      <w:numFmt w:val="bullet"/>
+      <w:lvlText w:val="o"/>
+      <w:lvlJc w:val="left"/>
+      <w:pPr>
+        <w:ind w:left="3600" w:hanging="360"/>
+      </w:pPr>
+      <w:rPr>
+        <w:rFonts w:ascii="Courier New" w:hAnsi="Courier New" w:cs="Courier New" w:hint="default"/>
+      </w:rPr>
+    </w:lvl>
+    <w:lvl w:ilvl="5" w:tplc="04150005" w:tentative="1">
+      <w:start w:val="1"/>
+      <w:numFmt w:val="bullet"/>
+      <w:lvlText w:val=""/>
+      <w:lvlJc w:val="left"/>
+      <w:pPr>
+        <w:ind w:left="4320" w:hanging="360"/>
+      </w:pPr>
+      <w:rPr>
+        <w:rFonts w:ascii="Wingdings" w:hAnsi="Wingdings" w:hint="default"/>
+      </w:rPr>
+    </w:lvl>
+    <w:lvl w:ilvl="6" w:tplc="04150001" w:tentative="1">
+      <w:start w:val="1"/>
+      <w:numFmt w:val="bullet"/>
+      <w:lvlText w:val=""/>
+      <w:lvlJc w:val="left"/>
+      <w:pPr>
+        <w:ind w:left="5040" w:hanging="360"/>
+      </w:pPr>
+      <w:rPr>
+        <w:rFonts w:ascii="Symbol" w:hAnsi="Symbol" w:hint="default"/>
+      </w:rPr>
+    </w:lvl>
+    <w:lvl w:ilvl="7" w:tplc="04150003" w:tentative="1">
+      <w:start w:val="1"/>
+      <w:numFmt w:val="bullet"/>
+      <w:lvlText w:val="o"/>
+      <w:lvlJc w:val="left"/>
+      <w:pPr>
+        <w:ind w:left="5760" w:hanging="360"/>
+      </w:pPr>
+      <w:rPr>
+        <w:rFonts w:ascii="Courier New" w:hAnsi="Courier New" w:cs="Courier New" w:hint="default"/>
+      </w:rPr>
+    </w:lvl>
+    <w:lvl w:ilvl="8" w:tplc="04150005" w:tentative="1">
+      <w:start w:val="1"/>
+      <w:numFmt w:val="bullet"/>
+      <w:lvlText w:val=""/>
+      <w:lvlJc w:val="left"/>
+      <w:pPr>
+        <w:ind w:left="6480" w:hanging="360"/>
+      </w:pPr>
+      <w:rPr>
+        <w:rFonts w:ascii="Wingdings" w:hAnsi="Wingdings" w:hint="default"/>
+      </w:rPr>
+    </w:lvl>
+  </w:abstractNum>
+  <w:abstractNum w:abstractNumId="7" w15:restartNumberingAfterBreak="0">
     <w:nsid w:val="513E76DE"/>
     <w:multiLevelType w:val="hybridMultilevel"/>
     <w:tmpl w:val="EAC63182"/>
@@ -835,11 +2581,121 @@
       </w:rPr>
     </w:lvl>
   </w:abstractNum>
+  <w:abstractNum w:abstractNumId="8" w15:restartNumberingAfterBreak="0">
+    <w:nsid w:val="67B55CC4"/>
+    <w:multiLevelType w:val="hybridMultilevel"/>
+    <w:tmpl w:val="BBFAF3F4"/>
+    <w:lvl w:ilvl="0" w:tplc="04150001">
+      <w:start w:val="1"/>
+      <w:numFmt w:val="bullet"/>
+      <w:lvlText w:val=""/>
+      <w:lvlJc w:val="left"/>
+      <w:pPr>
+        <w:ind w:left="720" w:hanging="360"/>
+      </w:pPr>
+      <w:rPr>
+        <w:rFonts w:ascii="Symbol" w:hAnsi="Symbol" w:hint="default"/>
+      </w:rPr>
+    </w:lvl>
+    <w:lvl w:ilvl="1" w:tplc="04150019" w:tentative="1">
+      <w:start w:val="1"/>
+      <w:numFmt w:val="lowerLetter"/>
+      <w:lvlText w:val="%2."/>
+      <w:lvlJc w:val="left"/>
+      <w:pPr>
+        <w:ind w:left="1440" w:hanging="360"/>
+      </w:pPr>
+    </w:lvl>
+    <w:lvl w:ilvl="2" w:tplc="0415001B" w:tentative="1">
+      <w:start w:val="1"/>
+      <w:numFmt w:val="lowerRoman"/>
+      <w:lvlText w:val="%3."/>
+      <w:lvlJc w:val="right"/>
+      <w:pPr>
+        <w:ind w:left="2160" w:hanging="180"/>
+      </w:pPr>
+    </w:lvl>
+    <w:lvl w:ilvl="3" w:tplc="0415000F" w:tentative="1">
+      <w:start w:val="1"/>
+      <w:numFmt w:val="decimal"/>
+      <w:lvlText w:val="%4."/>
+      <w:lvlJc w:val="left"/>
+      <w:pPr>
+        <w:ind w:left="2880" w:hanging="360"/>
+      </w:pPr>
+    </w:lvl>
+    <w:lvl w:ilvl="4" w:tplc="04150019" w:tentative="1">
+      <w:start w:val="1"/>
+      <w:numFmt w:val="lowerLetter"/>
+      <w:lvlText w:val="%5."/>
+      <w:lvlJc w:val="left"/>
+      <w:pPr>
+        <w:ind w:left="3600" w:hanging="360"/>
+      </w:pPr>
+    </w:lvl>
+    <w:lvl w:ilvl="5" w:tplc="0415001B" w:tentative="1">
+      <w:start w:val="1"/>
+      <w:numFmt w:val="lowerRoman"/>
+      <w:lvlText w:val="%6."/>
+      <w:lvlJc w:val="right"/>
+      <w:pPr>
+        <w:ind w:left="4320" w:hanging="180"/>
+      </w:pPr>
+    </w:lvl>
+    <w:lvl w:ilvl="6" w:tplc="0415000F" w:tentative="1">
+      <w:start w:val="1"/>
+      <w:numFmt w:val="decimal"/>
+      <w:lvlText w:val="%7."/>
+      <w:lvlJc w:val="left"/>
+      <w:pPr>
+        <w:ind w:left="5040" w:hanging="360"/>
+      </w:pPr>
+    </w:lvl>
+    <w:lvl w:ilvl="7" w:tplc="04150019" w:tentative="1">
+      <w:start w:val="1"/>
+      <w:numFmt w:val="lowerLetter"/>
+      <w:lvlText w:val="%8."/>
+      <w:lvlJc w:val="left"/>
+      <w:pPr>
+        <w:ind w:left="5760" w:hanging="360"/>
+      </w:pPr>
+    </w:lvl>
+    <w:lvl w:ilvl="8" w:tplc="0415001B" w:tentative="1">
+      <w:start w:val="1"/>
+      <w:numFmt w:val="lowerRoman"/>
+      <w:lvlText w:val="%9."/>
+      <w:lvlJc w:val="right"/>
+      <w:pPr>
+        <w:ind w:left="6480" w:hanging="180"/>
+      </w:pPr>
+    </w:lvl>
+  </w:abstractNum>
   <w:num w:numId="1">
-    <w:abstractNumId w:val="1"/>
+    <w:abstractNumId w:val="7"/>
   </w:num>
   <w:num w:numId="2">
+    <w:abstractNumId w:val="3"/>
+  </w:num>
+  <w:num w:numId="3">
+    <w:abstractNumId w:val="8"/>
+  </w:num>
+  <w:num w:numId="4">
+    <w:abstractNumId w:val="4"/>
+  </w:num>
+  <w:num w:numId="5">
+    <w:abstractNumId w:val="6"/>
+  </w:num>
+  <w:num w:numId="6">
+    <w:abstractNumId w:val="2"/>
+  </w:num>
+  <w:num w:numId="7">
     <w:abstractNumId w:val="0"/>
+  </w:num>
+  <w:num w:numId="8">
+    <w:abstractNumId w:val="5"/>
+  </w:num>
+  <w:num w:numId="9">
+    <w:abstractNumId w:val="1"/>
   </w:num>
 </w:numbering>
 </file>
@@ -1257,6 +3113,9 @@
     <w:pPr>
       <w:keepNext/>
       <w:keepLines/>
+      <w:numPr>
+        <w:numId w:val="4"/>
+      </w:numPr>
       <w:spacing w:before="240" w:after="0"/>
       <w:outlineLvl w:val="0"/>
     </w:pPr>
@@ -1279,6 +3138,10 @@
     <w:pPr>
       <w:keepNext/>
       <w:keepLines/>
+      <w:numPr>
+        <w:ilvl w:val="1"/>
+        <w:numId w:val="4"/>
+      </w:numPr>
       <w:spacing w:before="40" w:after="0"/>
       <w:outlineLvl w:val="1"/>
     </w:pPr>
@@ -1287,6 +3150,190 @@
       <w:color w:val="2F5496" w:themeColor="accent1" w:themeShade="BF"/>
       <w:sz w:val="26"/>
       <w:szCs w:val="26"/>
+    </w:rPr>
+  </w:style>
+  <w:style w:type="paragraph" w:styleId="Nagwek3">
+    <w:name w:val="heading 3"/>
+    <w:basedOn w:val="Normalny"/>
+    <w:next w:val="Normalny"/>
+    <w:link w:val="Nagwek3Znak"/>
+    <w:uiPriority w:val="9"/>
+    <w:unhideWhenUsed/>
+    <w:qFormat/>
+    <w:rsid w:val="0020729F"/>
+    <w:pPr>
+      <w:keepNext/>
+      <w:keepLines/>
+      <w:numPr>
+        <w:ilvl w:val="2"/>
+        <w:numId w:val="4"/>
+      </w:numPr>
+      <w:spacing w:before="40" w:after="0"/>
+      <w:outlineLvl w:val="2"/>
+    </w:pPr>
+    <w:rPr>
+      <w:rFonts w:asciiTheme="majorHAnsi" w:eastAsiaTheme="majorEastAsia" w:hAnsiTheme="majorHAnsi" w:cstheme="majorBidi"/>
+      <w:color w:val="1F3763" w:themeColor="accent1" w:themeShade="7F"/>
+      <w:sz w:val="24"/>
+      <w:szCs w:val="24"/>
+    </w:rPr>
+  </w:style>
+  <w:style w:type="paragraph" w:styleId="Nagwek4">
+    <w:name w:val="heading 4"/>
+    <w:basedOn w:val="Normalny"/>
+    <w:next w:val="Normalny"/>
+    <w:link w:val="Nagwek4Znak"/>
+    <w:uiPriority w:val="9"/>
+    <w:unhideWhenUsed/>
+    <w:qFormat/>
+    <w:rsid w:val="007F163D"/>
+    <w:pPr>
+      <w:keepNext/>
+      <w:keepLines/>
+      <w:numPr>
+        <w:ilvl w:val="3"/>
+        <w:numId w:val="4"/>
+      </w:numPr>
+      <w:spacing w:before="40" w:after="0"/>
+      <w:outlineLvl w:val="3"/>
+    </w:pPr>
+    <w:rPr>
+      <w:rFonts w:asciiTheme="majorHAnsi" w:eastAsiaTheme="majorEastAsia" w:hAnsiTheme="majorHAnsi" w:cstheme="majorBidi"/>
+      <w:i/>
+      <w:iCs/>
+      <w:color w:val="2F5496" w:themeColor="accent1" w:themeShade="BF"/>
+    </w:rPr>
+  </w:style>
+  <w:style w:type="paragraph" w:styleId="Nagwek5">
+    <w:name w:val="heading 5"/>
+    <w:basedOn w:val="Normalny"/>
+    <w:next w:val="Normalny"/>
+    <w:link w:val="Nagwek5Znak"/>
+    <w:uiPriority w:val="9"/>
+    <w:unhideWhenUsed/>
+    <w:qFormat/>
+    <w:rsid w:val="007F163D"/>
+    <w:pPr>
+      <w:keepNext/>
+      <w:keepLines/>
+      <w:numPr>
+        <w:ilvl w:val="4"/>
+        <w:numId w:val="4"/>
+      </w:numPr>
+      <w:spacing w:before="40" w:after="0"/>
+      <w:outlineLvl w:val="4"/>
+    </w:pPr>
+    <w:rPr>
+      <w:rFonts w:asciiTheme="majorHAnsi" w:eastAsiaTheme="majorEastAsia" w:hAnsiTheme="majorHAnsi" w:cstheme="majorBidi"/>
+      <w:color w:val="2F5496" w:themeColor="accent1" w:themeShade="BF"/>
+    </w:rPr>
+  </w:style>
+  <w:style w:type="paragraph" w:styleId="Nagwek6">
+    <w:name w:val="heading 6"/>
+    <w:basedOn w:val="Normalny"/>
+    <w:next w:val="Normalny"/>
+    <w:link w:val="Nagwek6Znak"/>
+    <w:uiPriority w:val="9"/>
+    <w:semiHidden/>
+    <w:unhideWhenUsed/>
+    <w:qFormat/>
+    <w:rsid w:val="007F163D"/>
+    <w:pPr>
+      <w:keepNext/>
+      <w:keepLines/>
+      <w:numPr>
+        <w:ilvl w:val="5"/>
+        <w:numId w:val="4"/>
+      </w:numPr>
+      <w:spacing w:before="40" w:after="0"/>
+      <w:outlineLvl w:val="5"/>
+    </w:pPr>
+    <w:rPr>
+      <w:rFonts w:asciiTheme="majorHAnsi" w:eastAsiaTheme="majorEastAsia" w:hAnsiTheme="majorHAnsi" w:cstheme="majorBidi"/>
+      <w:color w:val="1F3763" w:themeColor="accent1" w:themeShade="7F"/>
+    </w:rPr>
+  </w:style>
+  <w:style w:type="paragraph" w:styleId="Nagwek7">
+    <w:name w:val="heading 7"/>
+    <w:basedOn w:val="Normalny"/>
+    <w:next w:val="Normalny"/>
+    <w:link w:val="Nagwek7Znak"/>
+    <w:uiPriority w:val="9"/>
+    <w:semiHidden/>
+    <w:unhideWhenUsed/>
+    <w:qFormat/>
+    <w:rsid w:val="007F163D"/>
+    <w:pPr>
+      <w:keepNext/>
+      <w:keepLines/>
+      <w:numPr>
+        <w:ilvl w:val="6"/>
+        <w:numId w:val="4"/>
+      </w:numPr>
+      <w:spacing w:before="40" w:after="0"/>
+      <w:outlineLvl w:val="6"/>
+    </w:pPr>
+    <w:rPr>
+      <w:rFonts w:asciiTheme="majorHAnsi" w:eastAsiaTheme="majorEastAsia" w:hAnsiTheme="majorHAnsi" w:cstheme="majorBidi"/>
+      <w:i/>
+      <w:iCs/>
+      <w:color w:val="1F3763" w:themeColor="accent1" w:themeShade="7F"/>
+    </w:rPr>
+  </w:style>
+  <w:style w:type="paragraph" w:styleId="Nagwek8">
+    <w:name w:val="heading 8"/>
+    <w:basedOn w:val="Normalny"/>
+    <w:next w:val="Normalny"/>
+    <w:link w:val="Nagwek8Znak"/>
+    <w:uiPriority w:val="9"/>
+    <w:semiHidden/>
+    <w:unhideWhenUsed/>
+    <w:qFormat/>
+    <w:rsid w:val="007F163D"/>
+    <w:pPr>
+      <w:keepNext/>
+      <w:keepLines/>
+      <w:numPr>
+        <w:ilvl w:val="7"/>
+        <w:numId w:val="4"/>
+      </w:numPr>
+      <w:spacing w:before="40" w:after="0"/>
+      <w:outlineLvl w:val="7"/>
+    </w:pPr>
+    <w:rPr>
+      <w:rFonts w:asciiTheme="majorHAnsi" w:eastAsiaTheme="majorEastAsia" w:hAnsiTheme="majorHAnsi" w:cstheme="majorBidi"/>
+      <w:color w:val="272727" w:themeColor="text1" w:themeTint="D8"/>
+      <w:sz w:val="21"/>
+      <w:szCs w:val="21"/>
+    </w:rPr>
+  </w:style>
+  <w:style w:type="paragraph" w:styleId="Nagwek9">
+    <w:name w:val="heading 9"/>
+    <w:basedOn w:val="Normalny"/>
+    <w:next w:val="Normalny"/>
+    <w:link w:val="Nagwek9Znak"/>
+    <w:uiPriority w:val="9"/>
+    <w:semiHidden/>
+    <w:unhideWhenUsed/>
+    <w:qFormat/>
+    <w:rsid w:val="007F163D"/>
+    <w:pPr>
+      <w:keepNext/>
+      <w:keepLines/>
+      <w:numPr>
+        <w:ilvl w:val="8"/>
+        <w:numId w:val="4"/>
+      </w:numPr>
+      <w:spacing w:before="40" w:after="0"/>
+      <w:outlineLvl w:val="8"/>
+    </w:pPr>
+    <w:rPr>
+      <w:rFonts w:asciiTheme="majorHAnsi" w:eastAsiaTheme="majorEastAsia" w:hAnsiTheme="majorHAnsi" w:cstheme="majorBidi"/>
+      <w:i/>
+      <w:iCs/>
+      <w:color w:val="272727" w:themeColor="text1" w:themeTint="D8"/>
+      <w:sz w:val="21"/>
+      <w:szCs w:val="21"/>
     </w:rPr>
   </w:style>
   <w:style w:type="character" w:default="1" w:styleId="Domylnaczcionkaakapitu">
@@ -1408,6 +3455,165 @@
     <w:rPr>
       <w:color w:val="605E5C"/>
       <w:shd w:val="clear" w:color="auto" w:fill="E1DFDD"/>
+    </w:rPr>
+  </w:style>
+  <w:style w:type="character" w:customStyle="1" w:styleId="Nagwek3Znak">
+    <w:name w:val="Nagłówek 3 Znak"/>
+    <w:basedOn w:val="Domylnaczcionkaakapitu"/>
+    <w:link w:val="Nagwek3"/>
+    <w:uiPriority w:val="9"/>
+    <w:rsid w:val="0020729F"/>
+    <w:rPr>
+      <w:rFonts w:asciiTheme="majorHAnsi" w:eastAsiaTheme="majorEastAsia" w:hAnsiTheme="majorHAnsi" w:cstheme="majorBidi"/>
+      <w:color w:val="1F3763" w:themeColor="accent1" w:themeShade="7F"/>
+      <w:sz w:val="24"/>
+      <w:szCs w:val="24"/>
+      <w:lang w:val="en-US"/>
+    </w:rPr>
+  </w:style>
+  <w:style w:type="paragraph" w:styleId="Tekstprzypisudolnego">
+    <w:name w:val="footnote text"/>
+    <w:basedOn w:val="Normalny"/>
+    <w:link w:val="TekstprzypisudolnegoZnak"/>
+    <w:uiPriority w:val="99"/>
+    <w:semiHidden/>
+    <w:unhideWhenUsed/>
+    <w:rsid w:val="00BE0745"/>
+    <w:pPr>
+      <w:spacing w:after="0" w:line="240" w:lineRule="auto"/>
+    </w:pPr>
+    <w:rPr>
+      <w:sz w:val="20"/>
+      <w:szCs w:val="20"/>
+    </w:rPr>
+  </w:style>
+  <w:style w:type="character" w:customStyle="1" w:styleId="TekstprzypisudolnegoZnak">
+    <w:name w:val="Tekst przypisu dolnego Znak"/>
+    <w:basedOn w:val="Domylnaczcionkaakapitu"/>
+    <w:link w:val="Tekstprzypisudolnego"/>
+    <w:uiPriority w:val="99"/>
+    <w:semiHidden/>
+    <w:rsid w:val="00BE0745"/>
+    <w:rPr>
+      <w:sz w:val="20"/>
+      <w:szCs w:val="20"/>
+      <w:lang w:val="en-US"/>
+    </w:rPr>
+  </w:style>
+  <w:style w:type="character" w:styleId="Odwoanieprzypisudolnego">
+    <w:name w:val="footnote reference"/>
+    <w:basedOn w:val="Domylnaczcionkaakapitu"/>
+    <w:uiPriority w:val="99"/>
+    <w:semiHidden/>
+    <w:unhideWhenUsed/>
+    <w:rsid w:val="00BE0745"/>
+    <w:rPr>
+      <w:vertAlign w:val="superscript"/>
+    </w:rPr>
+  </w:style>
+  <w:style w:type="paragraph" w:styleId="Legenda">
+    <w:name w:val="caption"/>
+    <w:basedOn w:val="Normalny"/>
+    <w:next w:val="Normalny"/>
+    <w:uiPriority w:val="35"/>
+    <w:unhideWhenUsed/>
+    <w:qFormat/>
+    <w:rsid w:val="00BE0745"/>
+    <w:pPr>
+      <w:spacing w:after="200" w:line="240" w:lineRule="auto"/>
+    </w:pPr>
+    <w:rPr>
+      <w:i/>
+      <w:iCs/>
+      <w:color w:val="44546A" w:themeColor="text2"/>
+      <w:sz w:val="18"/>
+      <w:szCs w:val="18"/>
+    </w:rPr>
+  </w:style>
+  <w:style w:type="character" w:customStyle="1" w:styleId="Nagwek4Znak">
+    <w:name w:val="Nagłówek 4 Znak"/>
+    <w:basedOn w:val="Domylnaczcionkaakapitu"/>
+    <w:link w:val="Nagwek4"/>
+    <w:uiPriority w:val="9"/>
+    <w:rsid w:val="007F163D"/>
+    <w:rPr>
+      <w:rFonts w:asciiTheme="majorHAnsi" w:eastAsiaTheme="majorEastAsia" w:hAnsiTheme="majorHAnsi" w:cstheme="majorBidi"/>
+      <w:i/>
+      <w:iCs/>
+      <w:color w:val="2F5496" w:themeColor="accent1" w:themeShade="BF"/>
+      <w:lang w:val="en-US"/>
+    </w:rPr>
+  </w:style>
+  <w:style w:type="character" w:customStyle="1" w:styleId="Nagwek5Znak">
+    <w:name w:val="Nagłówek 5 Znak"/>
+    <w:basedOn w:val="Domylnaczcionkaakapitu"/>
+    <w:link w:val="Nagwek5"/>
+    <w:uiPriority w:val="9"/>
+    <w:rsid w:val="007F163D"/>
+    <w:rPr>
+      <w:rFonts w:asciiTheme="majorHAnsi" w:eastAsiaTheme="majorEastAsia" w:hAnsiTheme="majorHAnsi" w:cstheme="majorBidi"/>
+      <w:color w:val="2F5496" w:themeColor="accent1" w:themeShade="BF"/>
+      <w:lang w:val="en-US"/>
+    </w:rPr>
+  </w:style>
+  <w:style w:type="character" w:customStyle="1" w:styleId="Nagwek6Znak">
+    <w:name w:val="Nagłówek 6 Znak"/>
+    <w:basedOn w:val="Domylnaczcionkaakapitu"/>
+    <w:link w:val="Nagwek6"/>
+    <w:uiPriority w:val="9"/>
+    <w:semiHidden/>
+    <w:rsid w:val="007F163D"/>
+    <w:rPr>
+      <w:rFonts w:asciiTheme="majorHAnsi" w:eastAsiaTheme="majorEastAsia" w:hAnsiTheme="majorHAnsi" w:cstheme="majorBidi"/>
+      <w:color w:val="1F3763" w:themeColor="accent1" w:themeShade="7F"/>
+      <w:lang w:val="en-US"/>
+    </w:rPr>
+  </w:style>
+  <w:style w:type="character" w:customStyle="1" w:styleId="Nagwek7Znak">
+    <w:name w:val="Nagłówek 7 Znak"/>
+    <w:basedOn w:val="Domylnaczcionkaakapitu"/>
+    <w:link w:val="Nagwek7"/>
+    <w:uiPriority w:val="9"/>
+    <w:semiHidden/>
+    <w:rsid w:val="007F163D"/>
+    <w:rPr>
+      <w:rFonts w:asciiTheme="majorHAnsi" w:eastAsiaTheme="majorEastAsia" w:hAnsiTheme="majorHAnsi" w:cstheme="majorBidi"/>
+      <w:i/>
+      <w:iCs/>
+      <w:color w:val="1F3763" w:themeColor="accent1" w:themeShade="7F"/>
+      <w:lang w:val="en-US"/>
+    </w:rPr>
+  </w:style>
+  <w:style w:type="character" w:customStyle="1" w:styleId="Nagwek8Znak">
+    <w:name w:val="Nagłówek 8 Znak"/>
+    <w:basedOn w:val="Domylnaczcionkaakapitu"/>
+    <w:link w:val="Nagwek8"/>
+    <w:uiPriority w:val="9"/>
+    <w:semiHidden/>
+    <w:rsid w:val="007F163D"/>
+    <w:rPr>
+      <w:rFonts w:asciiTheme="majorHAnsi" w:eastAsiaTheme="majorEastAsia" w:hAnsiTheme="majorHAnsi" w:cstheme="majorBidi"/>
+      <w:color w:val="272727" w:themeColor="text1" w:themeTint="D8"/>
+      <w:sz w:val="21"/>
+      <w:szCs w:val="21"/>
+      <w:lang w:val="en-US"/>
+    </w:rPr>
+  </w:style>
+  <w:style w:type="character" w:customStyle="1" w:styleId="Nagwek9Znak">
+    <w:name w:val="Nagłówek 9 Znak"/>
+    <w:basedOn w:val="Domylnaczcionkaakapitu"/>
+    <w:link w:val="Nagwek9"/>
+    <w:uiPriority w:val="9"/>
+    <w:semiHidden/>
+    <w:rsid w:val="007F163D"/>
+    <w:rPr>
+      <w:rFonts w:asciiTheme="majorHAnsi" w:eastAsiaTheme="majorEastAsia" w:hAnsiTheme="majorHAnsi" w:cstheme="majorBidi"/>
+      <w:i/>
+      <w:iCs/>
+      <w:color w:val="272727" w:themeColor="text1" w:themeTint="D8"/>
+      <w:sz w:val="21"/>
+      <w:szCs w:val="21"/>
+      <w:lang w:val="en-US"/>
     </w:rPr>
   </w:style>
 </w:styles>
@@ -1706,4 +3912,16 @@
     </a:ext>
   </a:extLst>
 </a:theme>
+</file>
+
+<file path=customXml/item1.xml><?xml version="1.0" encoding="utf-8"?>
+<b:Sources xmlns:b="http://schemas.openxmlformats.org/officeDocument/2006/bibliography" xmlns="http://schemas.openxmlformats.org/officeDocument/2006/bibliography" SelectedStyle="\APASixthEditionOfficeOnline.xsl" StyleName="APA" Version="6"/>
+</file>
+
+<file path=customXml/itemProps1.xml><?xml version="1.0" encoding="utf-8"?>
+<ds:datastoreItem xmlns:ds="http://schemas.openxmlformats.org/officeDocument/2006/customXml" ds:itemID="{8252C07F-1D8F-4F89-B1E7-104A1D20F21A}">
+  <ds:schemaRefs>
+    <ds:schemaRef ds:uri="http://schemas.openxmlformats.org/officeDocument/2006/bibliography"/>
+  </ds:schemaRefs>
+</ds:datastoreItem>
 </file>
--- a/ztp/projekt/Cards Against Humanity.docx
+++ b/ztp/projekt/Cards Against Humanity.docx
@@ -200,10 +200,7 @@
         </w:numPr>
       </w:pPr>
       <w:r>
-        <w:t>Form allowing for user to create an account using login and password</w:t>
-      </w:r>
-      <w:r>
-        <w:t>.</w:t>
+        <w:t>Form allowing for user to create an account using login and password.</w:t>
       </w:r>
     </w:p>
     <w:p>
@@ -215,10 +212,7 @@
         </w:numPr>
       </w:pPr>
       <w:r>
-        <w:t>Every account will have their amount of won games recorded in the database</w:t>
-      </w:r>
-      <w:r>
-        <w:t>.</w:t>
+        <w:t>Every account will have their amount of won games recorded in the database.</w:t>
       </w:r>
     </w:p>
     <w:p>
@@ -242,10 +236,19 @@
         </w:numPr>
       </w:pPr>
       <w:r>
-        <w:t>Anonymously by providing just a user name (user not saved to the database)</w:t>
-      </w:r>
-      <w:r>
-        <w:t>.</w:t>
+        <w:t>Using created account by providing login and password.</w:t>
+      </w:r>
+    </w:p>
+    <w:p>
+      <w:pPr>
+        <w:pStyle w:val="Akapitzlist"/>
+        <w:numPr>
+          <w:ilvl w:val="0"/>
+          <w:numId w:val="1"/>
+        </w:numPr>
+      </w:pPr>
+      <w:r>
+        <w:t>Cards</w:t>
       </w:r>
     </w:p>
     <w:p>
@@ -257,10 +260,85 @@
         </w:numPr>
       </w:pPr>
       <w:r>
-        <w:t>Using created account</w:t>
-      </w:r>
-      <w:r>
-        <w:t xml:space="preserve"> by providing login and password.</w:t>
+        <w:t>Cards will be stored in a MongoDB database.</w:t>
+      </w:r>
+    </w:p>
+    <w:p>
+      <w:pPr>
+        <w:pStyle w:val="Akapitzlist"/>
+        <w:numPr>
+          <w:ilvl w:val="1"/>
+          <w:numId w:val="1"/>
+        </w:numPr>
+      </w:pPr>
+      <w:r>
+        <w:t>Base class of the card will contain following fields:</w:t>
+      </w:r>
+    </w:p>
+    <w:p>
+      <w:pPr>
+        <w:pStyle w:val="Akapitzlist"/>
+        <w:numPr>
+          <w:ilvl w:val="2"/>
+          <w:numId w:val="1"/>
+        </w:numPr>
+      </w:pPr>
+      <w:r>
+        <w:t>id (</w:t>
+      </w:r>
+      <w:r>
+        <w:t>String</w:t>
+      </w:r>
+      <w:r>
+        <w:t>)</w:t>
+      </w:r>
+    </w:p>
+    <w:p>
+      <w:pPr>
+        <w:pStyle w:val="Akapitzlist"/>
+        <w:numPr>
+          <w:ilvl w:val="2"/>
+          <w:numId w:val="1"/>
+        </w:numPr>
+      </w:pPr>
+      <w:r>
+        <w:t>text (String)</w:t>
+      </w:r>
+    </w:p>
+    <w:p>
+      <w:pPr>
+        <w:pStyle w:val="Akapitzlist"/>
+        <w:numPr>
+          <w:ilvl w:val="2"/>
+          <w:numId w:val="1"/>
+        </w:numPr>
+      </w:pPr>
+      <w:r>
+        <w:t>blanks (int)</w:t>
+      </w:r>
+    </w:p>
+    <w:p>
+      <w:pPr>
+        <w:pStyle w:val="Akapitzlist"/>
+        <w:numPr>
+          <w:ilvl w:val="2"/>
+          <w:numId w:val="1"/>
+        </w:numPr>
+      </w:pPr>
+      <w:r>
+        <w:t>color (char)</w:t>
+      </w:r>
+    </w:p>
+    <w:p>
+      <w:pPr>
+        <w:pStyle w:val="Akapitzlist"/>
+        <w:numPr>
+          <w:ilvl w:val="1"/>
+          <w:numId w:val="1"/>
+        </w:numPr>
+      </w:pPr>
+      <w:r>
+        <w:t>During the game, web socket will only operate using ids of the cards. Frontend will have to pull the rest of the information using the regular http requests.</w:t>
       </w:r>
     </w:p>
     <w:p>
@@ -272,7 +350,7 @@
         </w:numPr>
       </w:pPr>
       <w:r>
-        <w:t>Cards</w:t>
+        <w:t>Joining the game</w:t>
       </w:r>
     </w:p>
     <w:p>
@@ -284,7 +362,7 @@
         </w:numPr>
       </w:pPr>
       <w:r>
-        <w:t>Cards will be stored in a MongoDB database.</w:t>
+        <w:t>Players join the game after logging in.</w:t>
       </w:r>
     </w:p>
     <w:p>
@@ -296,31 +374,19 @@
         </w:numPr>
       </w:pPr>
       <w:r>
-        <w:t>Base class of the card will contain following fields:</w:t>
-      </w:r>
-    </w:p>
-    <w:p>
-      <w:pPr>
-        <w:pStyle w:val="Akapitzlist"/>
-        <w:numPr>
-          <w:ilvl w:val="2"/>
+        <w:t>To start a new game, backend needs to be restarted</w:t>
+      </w:r>
+    </w:p>
+    <w:p>
+      <w:pPr>
+        <w:pStyle w:val="Akapitzlist"/>
+        <w:numPr>
+          <w:ilvl w:val="0"/>
           <w:numId w:val="1"/>
         </w:numPr>
       </w:pPr>
       <w:r>
-        <w:t>id (UUID)</w:t>
-      </w:r>
-    </w:p>
-    <w:p>
-      <w:pPr>
-        <w:pStyle w:val="Akapitzlist"/>
-        <w:numPr>
-          <w:ilvl w:val="2"/>
-          <w:numId w:val="1"/>
-        </w:numPr>
-      </w:pPr>
-      <w:r>
-        <w:t>text (String)</w:t>
+        <w:t>Gameplay</w:t>
       </w:r>
     </w:p>
     <w:p>
@@ -332,48 +398,11 @@
         </w:numPr>
       </w:pPr>
       <w:r>
-        <w:t xml:space="preserve">Cards split between </w:t>
-      </w:r>
-      <w:proofErr w:type="spellStart"/>
-      <w:r>
-        <w:t>to</w:t>
-      </w:r>
-      <w:proofErr w:type="spellEnd"/>
-      <w:r>
-        <w:t xml:space="preserve"> types: black and white</w:t>
-      </w:r>
-      <w:r>
-        <w:t>, both types will be stored in separate collections</w:t>
-      </w:r>
-      <w:r>
-        <w:t>. Class</w:t>
-      </w:r>
-      <w:r>
-        <w:t xml:space="preserve"> </w:t>
-      </w:r>
-      <w:r>
-        <w:t>of the</w:t>
-      </w:r>
-      <w:r>
-        <w:t xml:space="preserve"> black cards will extend </w:t>
-      </w:r>
-      <w:r>
-        <w:t xml:space="preserve">will extend the base card </w:t>
-      </w:r>
-      <w:r>
-        <w:t>class as it requires additional field:</w:t>
-      </w:r>
-    </w:p>
-    <w:p>
-      <w:pPr>
-        <w:pStyle w:val="Akapitzlist"/>
-        <w:numPr>
-          <w:ilvl w:val="2"/>
-          <w:numId w:val="1"/>
-        </w:numPr>
-      </w:pPr>
-      <w:r>
-        <w:t>blanks (int)</w:t>
+        <w:t xml:space="preserve">Game is built on the base of two types of cards, black (questions / statements with blanks to fill) and white (answers / words). In the beginning of each round, every player should have 11 white cards, unless there are no more cards left. They pick their white card(s) (amount specific for each black card) and confirm their selection. </w:t>
+      </w:r>
+      <w:r>
+        <w:lastRenderedPageBreak/>
+        <w:t>Every round new player is selected to be a cezar, a person that will be picking the best answer (provided by other players) to a question that has been drawn. Game ends when the limit of won rounds is reached.</w:t>
       </w:r>
     </w:p>
     <w:p>
@@ -385,156 +414,7 @@
         </w:numPr>
       </w:pPr>
       <w:r>
-        <w:t>During the game, web socket will only operate using ids of the cards. Frontend will have to pull the rest of the information using the regular http requests.</w:t>
-      </w:r>
-    </w:p>
-    <w:p>
-      <w:pPr>
-        <w:pStyle w:val="Akapitzlist"/>
-        <w:numPr>
-          <w:ilvl w:val="0"/>
-          <w:numId w:val="1"/>
-        </w:numPr>
-      </w:pPr>
-      <w:r>
-        <w:t>Creating the game</w:t>
-      </w:r>
-    </w:p>
-    <w:p>
-      <w:pPr>
-        <w:pStyle w:val="Akapitzlist"/>
-        <w:numPr>
-          <w:ilvl w:val="1"/>
-          <w:numId w:val="1"/>
-        </w:numPr>
-      </w:pPr>
-      <w:r>
-        <w:t>Application</w:t>
-      </w:r>
-      <w:r>
-        <w:t xml:space="preserve"> will allow registered user to create a game</w:t>
-      </w:r>
-      <w:r>
-        <w:t xml:space="preserve"> and allow them to select time limit to make selection</w:t>
-      </w:r>
-      <w:r>
-        <w:t xml:space="preserve"> and required amount of won rounds to be declared a winner</w:t>
-      </w:r>
-      <w:r>
-        <w:t>.</w:t>
-      </w:r>
-    </w:p>
-    <w:p>
-      <w:pPr>
-        <w:pStyle w:val="Akapitzlist"/>
-        <w:numPr>
-          <w:ilvl w:val="1"/>
-          <w:numId w:val="1"/>
-        </w:numPr>
-      </w:pPr>
-      <w:r>
-        <w:t xml:space="preserve">Game will be identified by </w:t>
-      </w:r>
-      <w:r>
-        <w:t xml:space="preserve">a code which will be used by other players to join the game. To allow faster way of sharing the code application will offer a QR code to be </w:t>
-      </w:r>
-      <w:r>
-        <w:lastRenderedPageBreak/>
-        <w:t>displayed on the phone of the player which then can be scanned by other players to join.</w:t>
-      </w:r>
-    </w:p>
-    <w:p>
-      <w:pPr>
-        <w:pStyle w:val="Akapitzlist"/>
-        <w:numPr>
-          <w:ilvl w:val="0"/>
-          <w:numId w:val="1"/>
-        </w:numPr>
-      </w:pPr>
-      <w:r>
-        <w:t>Joining the game</w:t>
-      </w:r>
-    </w:p>
-    <w:p>
-      <w:pPr>
-        <w:pStyle w:val="Akapitzlist"/>
-        <w:numPr>
-          <w:ilvl w:val="1"/>
-          <w:numId w:val="1"/>
-        </w:numPr>
-      </w:pPr>
-      <w:r>
-        <w:t>Any type of player, that has been already authenticated will be able to join the game by providing a code on the website using form or by scanning QR code.</w:t>
-      </w:r>
-    </w:p>
-    <w:p>
-      <w:pPr>
-        <w:pStyle w:val="Akapitzlist"/>
-        <w:numPr>
-          <w:ilvl w:val="0"/>
-          <w:numId w:val="1"/>
-        </w:numPr>
-      </w:pPr>
-      <w:r>
-        <w:t>Gameplay</w:t>
-      </w:r>
-    </w:p>
-    <w:p>
-      <w:pPr>
-        <w:pStyle w:val="Akapitzlist"/>
-        <w:numPr>
-          <w:ilvl w:val="1"/>
-          <w:numId w:val="1"/>
-        </w:numPr>
-      </w:pPr>
-      <w:r>
-        <w:t xml:space="preserve">Game is </w:t>
-      </w:r>
-      <w:r>
-        <w:t>built</w:t>
-      </w:r>
-      <w:r>
-        <w:t xml:space="preserve"> on the base of two types of cards, black (questions / statements with blanks to fill) and white (answers / words). </w:t>
-      </w:r>
-      <w:r>
-        <w:t xml:space="preserve">In the beginning of each round, every player should have 11 white cards, unless there are no </w:t>
-      </w:r>
-      <w:r>
-        <w:t xml:space="preserve">more </w:t>
-      </w:r>
-      <w:r>
-        <w:t>cards left.</w:t>
-      </w:r>
-      <w:r>
-        <w:t xml:space="preserve"> They pick their white card(s) (amount specific for each black card) and confirm their selection. Every round new player is selected to be a </w:t>
-      </w:r>
-      <w:proofErr w:type="spellStart"/>
-      <w:r>
-        <w:t>cezar</w:t>
-      </w:r>
-      <w:proofErr w:type="spellEnd"/>
-      <w:r>
-        <w:t>, a person that will be picking the best answer (provided by other players) to a question that has been drawn. Game ends when the limit of won rounds is reached.</w:t>
-      </w:r>
-    </w:p>
-    <w:p>
-      <w:pPr>
-        <w:pStyle w:val="Akapitzlist"/>
-        <w:numPr>
-          <w:ilvl w:val="1"/>
-          <w:numId w:val="1"/>
-        </w:numPr>
-      </w:pPr>
-      <w:r>
-        <w:t xml:space="preserve">On the start of each round, </w:t>
-      </w:r>
-      <w:proofErr w:type="spellStart"/>
-      <w:r>
-        <w:t>cezar’s</w:t>
-      </w:r>
-      <w:proofErr w:type="spellEnd"/>
-      <w:r>
-        <w:t xml:space="preserve"> name will be announced together with a black card that has been drawn.</w:t>
+        <w:t>On the start of each round, cezar’s name will be announced together with a black card that has been drawn.</w:t>
       </w:r>
     </w:p>
     <w:p>
@@ -563,11 +443,9 @@
       <w:pPr>
         <w:pStyle w:val="Nagwek2"/>
       </w:pPr>
-      <w:proofErr w:type="spellStart"/>
       <w:r>
         <w:t>Github</w:t>
       </w:r>
-      <w:proofErr w:type="spellEnd"/>
     </w:p>
     <w:p>
       <w:pPr>
@@ -579,15 +457,7 @@
     </w:p>
     <w:p>
       <w:r>
-        <w:t xml:space="preserve">All the files are being held in a public </w:t>
-      </w:r>
-      <w:proofErr w:type="spellStart"/>
-      <w:r>
-        <w:t>github</w:t>
-      </w:r>
-      <w:proofErr w:type="spellEnd"/>
-      <w:r>
-        <w:t xml:space="preserve"> repository as it makes it easier to deploy the solution. </w:t>
+        <w:t xml:space="preserve">All the files are being held in a public github repository as it makes it easier to deploy the solution. </w:t>
       </w:r>
       <w:hyperlink r:id="rId9" w:history="1">
         <w:r>
@@ -676,22 +546,12 @@
           <w:numId w:val="9"/>
         </w:numPr>
       </w:pPr>
-      <w:proofErr w:type="spellStart"/>
-      <w:r>
-        <w:t>GameInstance</w:t>
-      </w:r>
-      <w:proofErr w:type="spellEnd"/>
-      <w:r>
-        <w:t xml:space="preserve"> – contains all the information about the current state of the game, its players, their cards</w:t>
-      </w:r>
-      <w:r>
-        <w:t xml:space="preserve">, current black card, current </w:t>
-      </w:r>
-      <w:proofErr w:type="spellStart"/>
-      <w:r>
-        <w:t>cezar</w:t>
-      </w:r>
-      <w:proofErr w:type="spellEnd"/>
+      <w:r>
+        <w:t>GameInstance – contains all the information about the current state of the game, its players, their cards</w:t>
+      </w:r>
+      <w:r>
+        <w:t>, current black card, current cezar</w:t>
+      </w:r>
       <w:r>
         <w:t xml:space="preserve"> and </w:t>
       </w:r>
@@ -707,13 +567,8 @@
           <w:numId w:val="9"/>
         </w:numPr>
       </w:pPr>
-      <w:proofErr w:type="spellStart"/>
-      <w:r>
-        <w:t>GameParameters</w:t>
-      </w:r>
-      <w:proofErr w:type="spellEnd"/>
-      <w:r>
-        <w:t xml:space="preserve"> – structures parameters of the game (time, round limit)</w:t>
+      <w:r>
+        <w:t>GameParameters – structures parameters of the game (time, round limit)</w:t>
       </w:r>
     </w:p>
     <w:p>
@@ -748,21 +603,8 @@
           <w:numId w:val="9"/>
         </w:numPr>
       </w:pPr>
-      <w:proofErr w:type="spellStart"/>
-      <w:r>
-        <w:t>UserService</w:t>
-      </w:r>
-      <w:proofErr w:type="spellEnd"/>
-      <w:r>
-        <w:t xml:space="preserve"> – provides source of user data in form of class which implements </w:t>
-      </w:r>
-      <w:proofErr w:type="spellStart"/>
-      <w:r>
-        <w:t>UserDetails</w:t>
-      </w:r>
-      <w:proofErr w:type="spellEnd"/>
-      <w:r>
-        <w:t xml:space="preserve"> interface</w:t>
+      <w:r>
+        <w:t>UserService – provides source of user data in form of class which implements UserDetails interface</w:t>
       </w:r>
     </w:p>
     <w:p>
@@ -773,27 +615,9 @@
           <w:numId w:val="9"/>
         </w:numPr>
       </w:pPr>
-      <w:proofErr w:type="spellStart"/>
-      <w:r>
-        <w:t>UserServiceImpl</w:t>
-      </w:r>
-      <w:proofErr w:type="spellEnd"/>
-      <w:r>
-        <w:t xml:space="preserve"> – utilizes </w:t>
-      </w:r>
-      <w:proofErr w:type="spellStart"/>
-      <w:r>
-        <w:t>UserService</w:t>
-      </w:r>
-      <w:proofErr w:type="spellEnd"/>
-      <w:r>
-        <w:t xml:space="preserve"> and implements </w:t>
-      </w:r>
-      <w:proofErr w:type="spellStart"/>
-      <w:r>
-        <w:t>UserDetailsService</w:t>
-      </w:r>
-      <w:proofErr w:type="spellEnd"/>
+      <w:r>
+        <w:t>UserServiceImpl – utilizes UserService and implements UserDetailsService</w:t>
+      </w:r>
     </w:p>
     <w:p>
       <w:pPr>
@@ -814,15 +638,7 @@
     </w:p>
     <w:p>
       <w:r>
-        <w:t xml:space="preserve">For each of the classes there is a </w:t>
-      </w:r>
-      <w:proofErr w:type="spellStart"/>
-      <w:r>
-        <w:t>mongodb</w:t>
-      </w:r>
-      <w:proofErr w:type="spellEnd"/>
-      <w:r>
-        <w:t xml:space="preserve"> repository interface that uses them as structure for the data stored in form of a json in the database.</w:t>
+        <w:t>For each of the classes there is a mongodb repository interface that uses them as structure for the data stored in form of a json in the database.</w:t>
       </w:r>
     </w:p>
     <w:p>
@@ -841,15 +657,7 @@
         <w:t xml:space="preserve"> apart from being used for database it also</w:t>
       </w:r>
       <w:r>
-        <w:t xml:space="preserve"> implements </w:t>
-      </w:r>
-      <w:proofErr w:type="spellStart"/>
-      <w:r>
-        <w:t>UserDetails</w:t>
-      </w:r>
-      <w:proofErr w:type="spellEnd"/>
-      <w:r>
-        <w:t xml:space="preserve"> interface </w:t>
+        <w:t xml:space="preserve"> implements UserDetails interface </w:t>
       </w:r>
       <w:r>
         <w:t>which allows to use this class for basic authentication purposes.</w:t>
@@ -905,24 +713,13 @@
         </w:numPr>
       </w:pPr>
       <w:r>
-        <w:t>Role - role (</w:t>
-      </w:r>
-      <w:proofErr w:type="spellStart"/>
-      <w:r>
-        <w:t>e</w:t>
-      </w:r>
-      <w:r>
-        <w:t>num</w:t>
-      </w:r>
-      <w:proofErr w:type="spellEnd"/>
-      <w:r>
-        <w:t xml:space="preserve"> which represents role of t</w:t>
-      </w:r>
-      <w:r>
-        <w:t>he user, it is also used for basic authentication</w:t>
-      </w:r>
-      <w:r>
-        <w:t>)</w:t>
+        <w:t>Role - role (e</w:t>
+      </w:r>
+      <w:r>
+        <w:t>num which represents role of t</w:t>
+      </w:r>
+      <w:r>
+        <w:t>he user, it is also used for basic authentication)</w:t>
       </w:r>
     </w:p>
     <w:p>
@@ -1005,15 +802,7 @@
         <w:t xml:space="preserve"> – color</w:t>
       </w:r>
       <w:r>
-        <w:t xml:space="preserve"> (</w:t>
-      </w:r>
-      <w:proofErr w:type="spellStart"/>
-      <w:r>
-        <w:t>enum</w:t>
-      </w:r>
-      <w:proofErr w:type="spellEnd"/>
-      <w:r>
-        <w:t xml:space="preserve"> that represents type / color of the card with a char – b or w)</w:t>
+        <w:t xml:space="preserve"> (enum that represents type / color of the card with a char – b or w)</w:t>
       </w:r>
       <w:r>
         <w:t xml:space="preserve"> </w:t>
@@ -1037,21 +826,11 @@
     </w:p>
     <w:p>
       <w:r>
-        <w:t xml:space="preserve">Class </w:t>
-      </w:r>
-      <w:proofErr w:type="spellStart"/>
-      <w:r>
-        <w:t>WebConfig</w:t>
-      </w:r>
-      <w:proofErr w:type="spellEnd"/>
-      <w:r>
-        <w:t xml:space="preserve"> implements </w:t>
-      </w:r>
-      <w:proofErr w:type="spellStart"/>
+        <w:t xml:space="preserve">Class WebConfig implements </w:t>
+      </w:r>
       <w:r>
         <w:t>WebSecurityConfigurerAdapter</w:t>
       </w:r>
-      <w:proofErr w:type="spellEnd"/>
       <w:r>
         <w:t>. Using exposed properties way of authentication is being defined as well as what endpoints are secured and in what level.</w:t>
       </w:r>
@@ -1184,19 +963,15 @@
       <w:r>
         <w:t xml:space="preserve">Using </w:t>
       </w:r>
-      <w:proofErr w:type="spellStart"/>
       <w:r>
         <w:t>ChannelInterceptor</w:t>
       </w:r>
-      <w:proofErr w:type="spellEnd"/>
       <w:r>
         <w:t xml:space="preserve"> interface in </w:t>
       </w:r>
-      <w:proofErr w:type="spellStart"/>
       <w:r>
         <w:t>AuthChannelInterceptorAdapter</w:t>
       </w:r>
-      <w:proofErr w:type="spellEnd"/>
       <w:r>
         <w:t xml:space="preserve"> class, method of basic authentication is being implemented.</w:t>
       </w:r>
@@ -1222,23 +997,7 @@
     </w:p>
     <w:p>
       <w:r>
-        <w:t xml:space="preserve">Players who have just authenticated or expect an update call this path to receive current object of </w:t>
-      </w:r>
-      <w:proofErr w:type="spellStart"/>
-      <w:r>
-        <w:t>GameInstance</w:t>
-      </w:r>
-      <w:proofErr w:type="spellEnd"/>
-      <w:r>
-        <w:t xml:space="preserve"> in form of a json. In case of fresh players it also registers them in the object of the game. In case of the first player, it is being set as an owner of the lobby and as a first </w:t>
-      </w:r>
-      <w:proofErr w:type="spellStart"/>
-      <w:r>
-        <w:t>cezar</w:t>
-      </w:r>
-      <w:proofErr w:type="spellEnd"/>
-      <w:r>
-        <w:t>.</w:t>
+        <w:t>Players who have just authenticated or expect an update call this path to receive current object of GameInstance in form of a json. In case of fresh players it also registers them in the object of the game. In case of the first player, it is being set as an owner of the lobby and as a first cezar.</w:t>
       </w:r>
     </w:p>
     <w:p>
@@ -1251,15 +1010,7 @@
     </w:p>
     <w:p>
       <w:r>
-        <w:t xml:space="preserve">First player can start the game by calling this path. If the identity is confirmed the game is being set as started and object of the </w:t>
-      </w:r>
-      <w:proofErr w:type="spellStart"/>
-      <w:r>
-        <w:t>GameInstance</w:t>
-      </w:r>
-      <w:proofErr w:type="spellEnd"/>
-      <w:r>
-        <w:t xml:space="preserve"> is sent to all the players.</w:t>
+        <w:t>First player can start the game by calling this path. If the identity is confirmed the game is being set as started and object of the GameInstance is sent to all the players.</w:t>
       </w:r>
     </w:p>
     <w:p>
@@ -1299,23 +1050,7 @@
     </w:p>
     <w:p>
       <w:r>
-        <w:t xml:space="preserve">When all players have selected their cards or the time limit is reached, </w:t>
-      </w:r>
-      <w:proofErr w:type="spellStart"/>
-      <w:r>
-        <w:t>cezar</w:t>
-      </w:r>
-      <w:proofErr w:type="spellEnd"/>
-      <w:r>
-        <w:t xml:space="preserve"> selects the winner. If the identity of the </w:t>
-      </w:r>
-      <w:proofErr w:type="spellStart"/>
-      <w:r>
-        <w:t>cezar</w:t>
-      </w:r>
-      <w:proofErr w:type="spellEnd"/>
-      <w:r>
-        <w:t xml:space="preserve"> is confirmed winner is announced to all the players.</w:t>
+        <w:t>When all players have selected their cards or the time limit is reached, cezar selects the winner. If the identity of the cezar is confirmed winner is announced to all the players.</w:t>
       </w:r>
     </w:p>
     <w:p>
@@ -1328,23 +1063,7 @@
     </w:p>
     <w:p>
       <w:r>
-        <w:t xml:space="preserve">As </w:t>
-      </w:r>
-      <w:proofErr w:type="spellStart"/>
-      <w:r>
-        <w:t>cezar</w:t>
-      </w:r>
-      <w:proofErr w:type="spellEnd"/>
-      <w:r>
-        <w:t xml:space="preserve"> is not involved in selection of cards timeout is called by </w:t>
-      </w:r>
-      <w:proofErr w:type="spellStart"/>
-      <w:r>
-        <w:t>cezar</w:t>
-      </w:r>
-      <w:proofErr w:type="spellEnd"/>
-      <w:r>
-        <w:t xml:space="preserve">. </w:t>
+        <w:t xml:space="preserve">As cezar is not involved in selection of cards timeout is called by cezar. </w:t>
       </w:r>
       <w:r>
         <w:t>If the time has actually ran out, faze of selection of white cards is ended.</w:t>
@@ -1395,43 +1114,23 @@
       <w:pPr>
         <w:pStyle w:val="Nagwek3"/>
       </w:pPr>
-      <w:proofErr w:type="spellStart"/>
       <w:r>
         <w:t>Dockerfile</w:t>
       </w:r>
-      <w:proofErr w:type="spellEnd"/>
-    </w:p>
-    <w:p>
-      <w:r>
-        <w:t xml:space="preserve">To define procedure to correctly build both solutions: frontend and backend. Two separate </w:t>
-      </w:r>
-      <w:proofErr w:type="spellStart"/>
-      <w:r>
-        <w:t>Dockerfiles</w:t>
-      </w:r>
-      <w:proofErr w:type="spellEnd"/>
-      <w:r>
-        <w:t xml:space="preserve"> were used. The naming is as follows: </w:t>
-      </w:r>
-      <w:proofErr w:type="spellStart"/>
-      <w:r>
-        <w:t>Dockerfile.</w:t>
+    </w:p>
+    <w:p>
+      <w:r>
+        <w:t>To define procedure to correctly build both solutions: frontend and backend. Two separate Dockerfiles were used. The naming is as follows: Dockerfile.</w:t>
       </w:r>
       <w:r>
         <w:t>spring</w:t>
       </w:r>
-      <w:proofErr w:type="spellEnd"/>
-      <w:r>
-        <w:t xml:space="preserve">, </w:t>
-      </w:r>
-      <w:proofErr w:type="spellStart"/>
-      <w:r>
-        <w:t>Dockerfile.</w:t>
+      <w:r>
+        <w:t>, Dockerfile.</w:t>
       </w:r>
       <w:r>
         <w:t>react</w:t>
       </w:r>
-      <w:proofErr w:type="spellEnd"/>
       <w:r>
         <w:t>.</w:t>
       </w:r>
@@ -1446,11 +1145,9 @@
       <w:r>
         <w:t xml:space="preserve"> </w:t>
       </w:r>
-      <w:proofErr w:type="spellStart"/>
       <w:r>
         <w:t>powershell</w:t>
       </w:r>
-      <w:proofErr w:type="spellEnd"/>
       <w:r>
         <w:t xml:space="preserve"> script was created</w:t>
       </w:r>
@@ -1467,15 +1164,7 @@
         <w:t>. This way both images will be available in local docker repository.</w:t>
       </w:r>
       <w:r>
-        <w:t xml:space="preserve"> Their names are equal to extensions of </w:t>
-      </w:r>
-      <w:proofErr w:type="spellStart"/>
-      <w:r>
-        <w:t>Dockerfiles</w:t>
-      </w:r>
-      <w:proofErr w:type="spellEnd"/>
-      <w:r>
-        <w:t>: spring, react.</w:t>
+        <w:t xml:space="preserve"> Their names are equal to extensions of Dockerfiles: spring, react.</w:t>
       </w:r>
     </w:p>
     <w:p>
@@ -1505,26 +1194,10 @@
         <w:br/>
       </w:r>
       <w:r>
-        <w:t>docker-</w:t>
-      </w:r>
-      <w:proofErr w:type="spellStart"/>
-      <w:r>
-        <w:t>compose.yml</w:t>
-      </w:r>
-      <w:proofErr w:type="spellEnd"/>
-      <w:r>
-        <w:t xml:space="preserve"> file.</w:t>
-      </w:r>
-      <w:r>
-        <w:t xml:space="preserve"> To make it easier to use the tool </w:t>
-      </w:r>
-      <w:proofErr w:type="spellStart"/>
-      <w:r>
-        <w:t>cmd</w:t>
-      </w:r>
-      <w:proofErr w:type="spellEnd"/>
-      <w:r>
-        <w:t xml:space="preserve"> script was also created – compose.cmd.</w:t>
+        <w:t>docker-compose.yml file.</w:t>
+      </w:r>
+      <w:r>
+        <w:t xml:space="preserve"> To make it easier to use the tool cmd script was also created – compose.cmd.</w:t>
       </w:r>
     </w:p>
     <w:p>
@@ -1535,7 +1208,6 @@
         <w:rPr>
           <w:noProof/>
         </w:rPr>
-        <w:lastRenderedPageBreak/>
         <w:drawing>
           <wp:inline distT="0" distB="0" distL="0" distR="0" wp14:anchorId="601699AA" wp14:editId="05C0AE43">
             <wp:extent cx="5760720" cy="1244600"/>
@@ -1575,26 +1247,36 @@
     </w:p>
     <w:p>
       <w:pPr>
+        <w:rPr>
+          <w:rFonts w:asciiTheme="majorHAnsi" w:eastAsiaTheme="majorEastAsia" w:hAnsiTheme="majorHAnsi" w:cstheme="majorBidi"/>
+          <w:color w:val="2F5496" w:themeColor="accent1" w:themeShade="BF"/>
+          <w:sz w:val="32"/>
+          <w:szCs w:val="32"/>
+        </w:rPr>
+      </w:pPr>
+      <w:r>
+        <w:br w:type="page"/>
+      </w:r>
+    </w:p>
+    <w:p>
+      <w:pPr>
         <w:pStyle w:val="Nagwek1"/>
       </w:pPr>
       <w:r>
+        <w:lastRenderedPageBreak/>
         <w:t>Schema</w:t>
       </w:r>
     </w:p>
     <w:p>
-      <w:pPr>
-        <w:pStyle w:val="Nagwek1"/>
-      </w:pPr>
       <w:r>
         <w:rPr>
           <w:noProof/>
         </w:rPr>
-        <w:lastRenderedPageBreak/>
         <w:drawing>
-          <wp:inline distT="0" distB="0" distL="0" distR="0" wp14:anchorId="04FE8A50" wp14:editId="5EAFCBB3">
-            <wp:extent cx="3737956" cy="8455231"/>
-            <wp:effectExtent l="0" t="0" r="0" b="3175"/>
-            <wp:docPr id="2" name="Obraz 2"/>
+          <wp:inline distT="0" distB="0" distL="0" distR="0" wp14:anchorId="15B28630" wp14:editId="7CD28A4B">
+            <wp:extent cx="2622225" cy="8353425"/>
+            <wp:effectExtent l="0" t="0" r="6985" b="0"/>
+            <wp:docPr id="1" name="Obraz 1"/>
             <wp:cNvGraphicFramePr>
               <a:graphicFrameLocks xmlns:a="http://schemas.openxmlformats.org/drawingml/2006/main" noChangeAspect="1"/>
             </wp:cNvGraphicFramePr>
@@ -1602,7 +1284,7 @@
               <a:graphicData uri="http://schemas.openxmlformats.org/drawingml/2006/picture">
                 <pic:pic xmlns:pic="http://schemas.openxmlformats.org/drawingml/2006/picture">
                   <pic:nvPicPr>
-                    <pic:cNvPr id="2" name="Obraz 2"/>
+                    <pic:cNvPr id="1" name="Obraz 1"/>
                     <pic:cNvPicPr/>
                   </pic:nvPicPr>
                   <pic:blipFill>
@@ -1620,7 +1302,7 @@
                   <pic:spPr>
                     <a:xfrm>
                       <a:off x="0" y="0"/>
-                      <a:ext cx="3777158" cy="8543905"/>
+                      <a:ext cx="2656800" cy="8463568"/>
                     </a:xfrm>
                     <a:prstGeom prst="rect">
                       <a:avLst/>
@@ -1633,6 +1315,76 @@
         </w:drawing>
       </w:r>
     </w:p>
+    <w:p>
+      <w:pPr>
+        <w:pStyle w:val="Nagwek1"/>
+      </w:pPr>
+      <w:r>
+        <w:lastRenderedPageBreak/>
+        <w:t>Adjustments</w:t>
+      </w:r>
+    </w:p>
+    <w:p>
+      <w:pPr>
+        <w:pStyle w:val="Akapitzlist"/>
+        <w:numPr>
+          <w:ilvl w:val="0"/>
+          <w:numId w:val="10"/>
+        </w:numPr>
+      </w:pPr>
+      <w:r>
+        <w:t>Functionality for anonymous login has been removed.</w:t>
+      </w:r>
+    </w:p>
+    <w:p>
+      <w:pPr>
+        <w:pStyle w:val="Akapitzlist"/>
+        <w:numPr>
+          <w:ilvl w:val="0"/>
+          <w:numId w:val="10"/>
+        </w:numPr>
+      </w:pPr>
+      <w:r>
+        <w:t>Card class structure modified</w:t>
+      </w:r>
+    </w:p>
+    <w:p>
+      <w:pPr>
+        <w:pStyle w:val="Akapitzlist"/>
+        <w:numPr>
+          <w:ilvl w:val="0"/>
+          <w:numId w:val="10"/>
+        </w:numPr>
+      </w:pPr>
+      <w:r>
+        <w:t>Creating the game removed</w:t>
+      </w:r>
+    </w:p>
+    <w:p>
+      <w:pPr>
+        <w:pStyle w:val="Akapitzlist"/>
+        <w:numPr>
+          <w:ilvl w:val="0"/>
+          <w:numId w:val="10"/>
+        </w:numPr>
+      </w:pPr>
+      <w:r>
+        <w:t>Joining the game modified</w:t>
+      </w:r>
+    </w:p>
+    <w:p>
+      <w:pPr>
+        <w:pStyle w:val="Akapitzlist"/>
+        <w:numPr>
+          <w:ilvl w:val="0"/>
+          <w:numId w:val="10"/>
+        </w:numPr>
+      </w:pPr>
+      <w:r>
+        <w:t>Schema image updated</w:t>
+      </w:r>
+    </w:p>
+    <w:p/>
     <w:sectPr>
       <w:pgSz w:w="11906" w:h="16838"/>
       <w:pgMar w:top="1417" w:right="1417" w:bottom="1417" w:left="1417" w:header="708" w:footer="708" w:gutter="0"/>
@@ -2243,6 +1995,92 @@
     </w:lvl>
   </w:abstractNum>
   <w:abstractNum w:abstractNumId="5" w15:restartNumberingAfterBreak="0">
+    <w:nsid w:val="2DA010CE"/>
+    <w:multiLevelType w:val="hybridMultilevel"/>
+    <w:tmpl w:val="BE7E6702"/>
+    <w:lvl w:ilvl="0" w:tplc="0415000F">
+      <w:start w:val="1"/>
+      <w:numFmt w:val="decimal"/>
+      <w:lvlText w:val="%1."/>
+      <w:lvlJc w:val="left"/>
+      <w:pPr>
+        <w:ind w:left="720" w:hanging="360"/>
+      </w:pPr>
+    </w:lvl>
+    <w:lvl w:ilvl="1" w:tplc="04150019" w:tentative="1">
+      <w:start w:val="1"/>
+      <w:numFmt w:val="lowerLetter"/>
+      <w:lvlText w:val="%2."/>
+      <w:lvlJc w:val="left"/>
+      <w:pPr>
+        <w:ind w:left="1440" w:hanging="360"/>
+      </w:pPr>
+    </w:lvl>
+    <w:lvl w:ilvl="2" w:tplc="0415001B" w:tentative="1">
+      <w:start w:val="1"/>
+      <w:numFmt w:val="lowerRoman"/>
+      <w:lvlText w:val="%3."/>
+      <w:lvlJc w:val="right"/>
+      <w:pPr>
+        <w:ind w:left="2160" w:hanging="180"/>
+      </w:pPr>
+    </w:lvl>
+    <w:lvl w:ilvl="3" w:tplc="0415000F" w:tentative="1">
+      <w:start w:val="1"/>
+      <w:numFmt w:val="decimal"/>
+      <w:lvlText w:val="%4."/>
+      <w:lvlJc w:val="left"/>
+      <w:pPr>
+        <w:ind w:left="2880" w:hanging="360"/>
+      </w:pPr>
+    </w:lvl>
+    <w:lvl w:ilvl="4" w:tplc="04150019" w:tentative="1">
+      <w:start w:val="1"/>
+      <w:numFmt w:val="lowerLetter"/>
+      <w:lvlText w:val="%5."/>
+      <w:lvlJc w:val="left"/>
+      <w:pPr>
+        <w:ind w:left="3600" w:hanging="360"/>
+      </w:pPr>
+    </w:lvl>
+    <w:lvl w:ilvl="5" w:tplc="0415001B" w:tentative="1">
+      <w:start w:val="1"/>
+      <w:numFmt w:val="lowerRoman"/>
+      <w:lvlText w:val="%6."/>
+      <w:lvlJc w:val="right"/>
+      <w:pPr>
+        <w:ind w:left="4320" w:hanging="180"/>
+      </w:pPr>
+    </w:lvl>
+    <w:lvl w:ilvl="6" w:tplc="0415000F" w:tentative="1">
+      <w:start w:val="1"/>
+      <w:numFmt w:val="decimal"/>
+      <w:lvlText w:val="%7."/>
+      <w:lvlJc w:val="left"/>
+      <w:pPr>
+        <w:ind w:left="5040" w:hanging="360"/>
+      </w:pPr>
+    </w:lvl>
+    <w:lvl w:ilvl="7" w:tplc="04150019" w:tentative="1">
+      <w:start w:val="1"/>
+      <w:numFmt w:val="lowerLetter"/>
+      <w:lvlText w:val="%8."/>
+      <w:lvlJc w:val="left"/>
+      <w:pPr>
+        <w:ind w:left="5760" w:hanging="360"/>
+      </w:pPr>
+    </w:lvl>
+    <w:lvl w:ilvl="8" w:tplc="0415001B" w:tentative="1">
+      <w:start w:val="1"/>
+      <w:numFmt w:val="lowerRoman"/>
+      <w:lvlText w:val="%9."/>
+      <w:lvlJc w:val="right"/>
+      <w:pPr>
+        <w:ind w:left="6480" w:hanging="180"/>
+      </w:pPr>
+    </w:lvl>
+  </w:abstractNum>
+  <w:abstractNum w:abstractNumId="6" w15:restartNumberingAfterBreak="0">
     <w:nsid w:val="3F6B276F"/>
     <w:multiLevelType w:val="hybridMultilevel"/>
     <w:tmpl w:val="0F3E236C"/>
@@ -2355,7 +2193,7 @@
       </w:rPr>
     </w:lvl>
   </w:abstractNum>
-  <w:abstractNum w:abstractNumId="6" w15:restartNumberingAfterBreak="0">
+  <w:abstractNum w:abstractNumId="7" w15:restartNumberingAfterBreak="0">
     <w:nsid w:val="4C800F00"/>
     <w:multiLevelType w:val="hybridMultilevel"/>
     <w:tmpl w:val="7CE0223A"/>
@@ -2468,7 +2306,7 @@
       </w:rPr>
     </w:lvl>
   </w:abstractNum>
-  <w:abstractNum w:abstractNumId="7" w15:restartNumberingAfterBreak="0">
+  <w:abstractNum w:abstractNumId="8" w15:restartNumberingAfterBreak="0">
     <w:nsid w:val="513E76DE"/>
     <w:multiLevelType w:val="hybridMultilevel"/>
     <w:tmpl w:val="EAC63182"/>
@@ -2581,7 +2419,7 @@
       </w:rPr>
     </w:lvl>
   </w:abstractNum>
-  <w:abstractNum w:abstractNumId="8" w15:restartNumberingAfterBreak="0">
+  <w:abstractNum w:abstractNumId="9" w15:restartNumberingAfterBreak="0">
     <w:nsid w:val="67B55CC4"/>
     <w:multiLevelType w:val="hybridMultilevel"/>
     <w:tmpl w:val="BBFAF3F4"/>
@@ -2671,19 +2509,19 @@
     </w:lvl>
   </w:abstractNum>
   <w:num w:numId="1">
-    <w:abstractNumId w:val="7"/>
+    <w:abstractNumId w:val="8"/>
   </w:num>
   <w:num w:numId="2">
     <w:abstractNumId w:val="3"/>
   </w:num>
   <w:num w:numId="3">
-    <w:abstractNumId w:val="8"/>
+    <w:abstractNumId w:val="9"/>
   </w:num>
   <w:num w:numId="4">
     <w:abstractNumId w:val="4"/>
   </w:num>
   <w:num w:numId="5">
-    <w:abstractNumId w:val="6"/>
+    <w:abstractNumId w:val="7"/>
   </w:num>
   <w:num w:numId="6">
     <w:abstractNumId w:val="2"/>
@@ -2692,10 +2530,13 @@
     <w:abstractNumId w:val="0"/>
   </w:num>
   <w:num w:numId="8">
-    <w:abstractNumId w:val="5"/>
+    <w:abstractNumId w:val="6"/>
   </w:num>
   <w:num w:numId="9">
     <w:abstractNumId w:val="1"/>
+  </w:num>
+  <w:num w:numId="10">
+    <w:abstractNumId w:val="5"/>
   </w:num>
 </w:numbering>
 </file>

--- a/ztp/projekt/Cards Against Humanity.docx
+++ b/ztp/projekt/Cards Against Humanity.docx
@@ -15,9 +15,11 @@
       <w:pPr>
         <w:pStyle w:val="Nagwek1"/>
       </w:pPr>
+      <w:bookmarkStart w:id="0" w:name="_Toc93099088"/>
       <w:r>
         <w:t>Group</w:t>
       </w:r>
+      <w:bookmarkEnd w:id="0"/>
     </w:p>
     <w:p>
       <w:r>
@@ -28,9 +30,11 @@
       <w:pPr>
         <w:pStyle w:val="Nagwek1"/>
       </w:pPr>
+      <w:bookmarkStart w:id="1" w:name="_Toc93099089"/>
       <w:r>
         <w:t>Project description</w:t>
       </w:r>
+      <w:bookmarkEnd w:id="1"/>
     </w:p>
     <w:p>
       <w:r>
@@ -74,17 +78,21 @@
       <w:pPr>
         <w:pStyle w:val="Nagwek1"/>
       </w:pPr>
+      <w:bookmarkStart w:id="2" w:name="_Toc93099090"/>
       <w:r>
         <w:t>Additional libraries</w:t>
       </w:r>
+      <w:bookmarkEnd w:id="2"/>
     </w:p>
     <w:p>
       <w:pPr>
         <w:pStyle w:val="Nagwek2"/>
       </w:pPr>
+      <w:bookmarkStart w:id="3" w:name="_Toc93099091"/>
       <w:r>
         <w:t>Frontend</w:t>
       </w:r>
+      <w:bookmarkEnd w:id="3"/>
     </w:p>
     <w:p>
       <w:pPr>
@@ -119,9 +127,11 @@
       <w:pPr>
         <w:pStyle w:val="Nagwek2"/>
       </w:pPr>
+      <w:bookmarkStart w:id="4" w:name="_Toc93099092"/>
       <w:r>
         <w:t>Backend</w:t>
       </w:r>
+      <w:bookmarkEnd w:id="4"/>
     </w:p>
     <w:p>
       <w:pPr>
@@ -175,9 +185,11 @@
       <w:pPr>
         <w:pStyle w:val="Nagwek1"/>
       </w:pPr>
+      <w:bookmarkStart w:id="5" w:name="_Toc93099093"/>
       <w:r>
         <w:t>Functionalities</w:t>
       </w:r>
+      <w:bookmarkEnd w:id="5"/>
     </w:p>
     <w:p>
       <w:pPr>
@@ -402,7 +414,15 @@
       </w:r>
       <w:r>
         <w:lastRenderedPageBreak/>
-        <w:t>Every round new player is selected to be a cezar, a person that will be picking the best answer (provided by other players) to a question that has been drawn. Game ends when the limit of won rounds is reached.</w:t>
+        <w:t xml:space="preserve">Every round new player is selected to be a </w:t>
+      </w:r>
+      <w:proofErr w:type="spellStart"/>
+      <w:r>
+        <w:t>cezar</w:t>
+      </w:r>
+      <w:proofErr w:type="spellEnd"/>
+      <w:r>
+        <w:t>, a person that will be picking the best answer (provided by other players) to a question that has been drawn. Game ends when the limit of won rounds is reached.</w:t>
       </w:r>
     </w:p>
     <w:p>
@@ -414,7 +434,15 @@
         </w:numPr>
       </w:pPr>
       <w:r>
-        <w:t>On the start of each round, cezar’s name will be announced together with a black card that has been drawn.</w:t>
+        <w:t xml:space="preserve">On the start of each round, </w:t>
+      </w:r>
+      <w:proofErr w:type="spellStart"/>
+      <w:r>
+        <w:t>cezar’s</w:t>
+      </w:r>
+      <w:proofErr w:type="spellEnd"/>
+      <w:r>
+        <w:t xml:space="preserve"> name will be announced together with a black card that has been drawn.</w:t>
       </w:r>
     </w:p>
     <w:p>
@@ -434,30 +462,46 @@
       <w:pPr>
         <w:pStyle w:val="Nagwek1"/>
       </w:pPr>
+      <w:bookmarkStart w:id="6" w:name="_Toc93099094"/>
       <w:r>
         <w:lastRenderedPageBreak/>
         <w:t>Implementation</w:t>
       </w:r>
+      <w:bookmarkEnd w:id="6"/>
     </w:p>
     <w:p>
       <w:pPr>
         <w:pStyle w:val="Nagwek2"/>
       </w:pPr>
+      <w:bookmarkStart w:id="7" w:name="_Toc93099095"/>
+      <w:proofErr w:type="spellStart"/>
       <w:r>
         <w:t>Github</w:t>
       </w:r>
+      <w:bookmarkEnd w:id="7"/>
+      <w:proofErr w:type="spellEnd"/>
     </w:p>
     <w:p>
       <w:pPr>
         <w:pStyle w:val="Nagwek3"/>
       </w:pPr>
+      <w:bookmarkStart w:id="8" w:name="_Toc93099096"/>
       <w:r>
         <w:t>Repository</w:t>
       </w:r>
-    </w:p>
-    <w:p>
-      <w:r>
-        <w:t xml:space="preserve">All the files are being held in a public github repository as it makes it easier to deploy the solution. </w:t>
+      <w:bookmarkEnd w:id="8"/>
+    </w:p>
+    <w:p>
+      <w:r>
+        <w:t xml:space="preserve">All the files are being held in a public </w:t>
+      </w:r>
+      <w:proofErr w:type="spellStart"/>
+      <w:r>
+        <w:t>github</w:t>
+      </w:r>
+      <w:proofErr w:type="spellEnd"/>
+      <w:r>
+        <w:t xml:space="preserve"> repository as it makes it easier to deploy the solution. </w:t>
       </w:r>
       <w:hyperlink r:id="rId9" w:history="1">
         <w:r>
@@ -472,9 +516,11 @@
       <w:pPr>
         <w:pStyle w:val="Nagwek3"/>
       </w:pPr>
+      <w:bookmarkStart w:id="9" w:name="_Toc93099097"/>
       <w:r>
         <w:t>Folders</w:t>
       </w:r>
+      <w:bookmarkEnd w:id="9"/>
     </w:p>
     <w:p>
       <w:r>
@@ -521,9 +567,11 @@
       <w:pPr>
         <w:pStyle w:val="Nagwek2"/>
       </w:pPr>
+      <w:bookmarkStart w:id="10" w:name="_Toc93099098"/>
       <w:r>
         <w:t>Backend</w:t>
       </w:r>
+      <w:bookmarkEnd w:id="10"/>
     </w:p>
     <w:p>
       <w:r>
@@ -534,9 +582,11 @@
       <w:pPr>
         <w:pStyle w:val="Nagwek3"/>
       </w:pPr>
+      <w:bookmarkStart w:id="11" w:name="_Toc93099099"/>
       <w:r>
         <w:t>Base classes</w:t>
       </w:r>
+      <w:bookmarkEnd w:id="11"/>
     </w:p>
     <w:p>
       <w:pPr>
@@ -546,12 +596,22 @@
           <w:numId w:val="9"/>
         </w:numPr>
       </w:pPr>
-      <w:r>
-        <w:t>GameInstance – contains all the information about the current state of the game, its players, their cards</w:t>
-      </w:r>
-      <w:r>
-        <w:t>, current black card, current cezar</w:t>
-      </w:r>
+      <w:proofErr w:type="spellStart"/>
+      <w:r>
+        <w:t>GameInstance</w:t>
+      </w:r>
+      <w:proofErr w:type="spellEnd"/>
+      <w:r>
+        <w:t xml:space="preserve"> – contains all the information about the current state of the game, its players, their cards</w:t>
+      </w:r>
+      <w:r>
+        <w:t xml:space="preserve">, current black card, current </w:t>
+      </w:r>
+      <w:proofErr w:type="spellStart"/>
+      <w:r>
+        <w:t>cezar</w:t>
+      </w:r>
+      <w:proofErr w:type="spellEnd"/>
       <w:r>
         <w:t xml:space="preserve"> and </w:t>
       </w:r>
@@ -567,8 +627,13 @@
           <w:numId w:val="9"/>
         </w:numPr>
       </w:pPr>
-      <w:r>
-        <w:t>GameParameters – structures parameters of the game (time, round limit)</w:t>
+      <w:proofErr w:type="spellStart"/>
+      <w:r>
+        <w:t>GameParameters</w:t>
+      </w:r>
+      <w:proofErr w:type="spellEnd"/>
+      <w:r>
+        <w:t xml:space="preserve"> – structures parameters of the game (time, round limit)</w:t>
       </w:r>
     </w:p>
     <w:p>
@@ -603,8 +668,21 @@
           <w:numId w:val="9"/>
         </w:numPr>
       </w:pPr>
-      <w:r>
-        <w:t>UserService – provides source of user data in form of class which implements UserDetails interface</w:t>
+      <w:proofErr w:type="spellStart"/>
+      <w:r>
+        <w:t>UserService</w:t>
+      </w:r>
+      <w:proofErr w:type="spellEnd"/>
+      <w:r>
+        <w:t xml:space="preserve"> – provides source of user data in form of class which implements </w:t>
+      </w:r>
+      <w:proofErr w:type="spellStart"/>
+      <w:r>
+        <w:t>UserDetails</w:t>
+      </w:r>
+      <w:proofErr w:type="spellEnd"/>
+      <w:r>
+        <w:t xml:space="preserve"> interface</w:t>
       </w:r>
     </w:p>
     <w:p>
@@ -615,9 +693,27 @@
           <w:numId w:val="9"/>
         </w:numPr>
       </w:pPr>
-      <w:r>
-        <w:t>UserServiceImpl – utilizes UserService and implements UserDetailsService</w:t>
-      </w:r>
+      <w:proofErr w:type="spellStart"/>
+      <w:r>
+        <w:t>UserServiceImpl</w:t>
+      </w:r>
+      <w:proofErr w:type="spellEnd"/>
+      <w:r>
+        <w:t xml:space="preserve"> – utilizes </w:t>
+      </w:r>
+      <w:proofErr w:type="spellStart"/>
+      <w:r>
+        <w:t>UserService</w:t>
+      </w:r>
+      <w:proofErr w:type="spellEnd"/>
+      <w:r>
+        <w:t xml:space="preserve"> and implements </w:t>
+      </w:r>
+      <w:proofErr w:type="spellStart"/>
+      <w:r>
+        <w:t>UserDetailsService</w:t>
+      </w:r>
+      <w:proofErr w:type="spellEnd"/>
     </w:p>
     <w:p>
       <w:pPr>
@@ -632,13 +728,23 @@
       <w:pPr>
         <w:pStyle w:val="Nagwek3"/>
       </w:pPr>
+      <w:bookmarkStart w:id="12" w:name="_Toc93099100"/>
       <w:r>
         <w:t>Database</w:t>
       </w:r>
-    </w:p>
-    <w:p>
-      <w:r>
-        <w:t>For each of the classes there is a mongodb repository interface that uses them as structure for the data stored in form of a json in the database.</w:t>
+      <w:bookmarkEnd w:id="12"/>
+    </w:p>
+    <w:p>
+      <w:r>
+        <w:t xml:space="preserve">For each of the classes there is a </w:t>
+      </w:r>
+      <w:proofErr w:type="spellStart"/>
+      <w:r>
+        <w:t>mongodb</w:t>
+      </w:r>
+      <w:proofErr w:type="spellEnd"/>
+      <w:r>
+        <w:t xml:space="preserve"> repository interface that uses them as structure for the data stored in form of a json in the database.</w:t>
       </w:r>
     </w:p>
     <w:p>
@@ -657,7 +763,15 @@
         <w:t xml:space="preserve"> apart from being used for database it also</w:t>
       </w:r>
       <w:r>
-        <w:t xml:space="preserve"> implements UserDetails interface </w:t>
+        <w:t xml:space="preserve"> implements </w:t>
+      </w:r>
+      <w:proofErr w:type="spellStart"/>
+      <w:r>
+        <w:t>UserDetails</w:t>
+      </w:r>
+      <w:proofErr w:type="spellEnd"/>
+      <w:r>
+        <w:t xml:space="preserve"> interface </w:t>
       </w:r>
       <w:r>
         <w:t>which allows to use this class for basic authentication purposes.</w:t>
@@ -713,10 +827,18 @@
         </w:numPr>
       </w:pPr>
       <w:r>
-        <w:t>Role - role (e</w:t>
-      </w:r>
-      <w:r>
-        <w:t>num which represents role of t</w:t>
+        <w:t>Role - role (</w:t>
+      </w:r>
+      <w:proofErr w:type="spellStart"/>
+      <w:r>
+        <w:t>e</w:t>
+      </w:r>
+      <w:r>
+        <w:t>num</w:t>
+      </w:r>
+      <w:proofErr w:type="spellEnd"/>
+      <w:r>
+        <w:t xml:space="preserve"> which represents role of t</w:t>
       </w:r>
       <w:r>
         <w:t>he user, it is also used for basic authentication)</w:t>
@@ -796,25 +918,33 @@
         </w:numPr>
       </w:pPr>
       <w:r>
-        <w:t>Color</w:t>
+        <w:t>char</w:t>
       </w:r>
       <w:r>
         <w:t xml:space="preserve"> – color</w:t>
       </w:r>
       <w:r>
-        <w:t xml:space="preserve"> (enum that represents type / color of the card with a char – b or w)</w:t>
+        <w:t xml:space="preserve"> (represents type / color of the card</w:t>
       </w:r>
       <w:r>
         <w:t xml:space="preserve"> </w:t>
       </w:r>
+      <w:r>
+        <w:t>– b or w)</w:t>
+      </w:r>
+      <w:r>
+        <w:t xml:space="preserve"> </w:t>
+      </w:r>
     </w:p>
     <w:p>
       <w:pPr>
         <w:pStyle w:val="Nagwek3"/>
       </w:pPr>
+      <w:bookmarkStart w:id="13" w:name="_Toc93099101"/>
       <w:r>
         <w:t>Rest interface</w:t>
       </w:r>
+      <w:bookmarkEnd w:id="13"/>
     </w:p>
     <w:p>
       <w:pPr>
@@ -826,11 +956,21 @@
     </w:p>
     <w:p>
       <w:r>
-        <w:t xml:space="preserve">Class WebConfig implements </w:t>
-      </w:r>
+        <w:t xml:space="preserve">Class </w:t>
+      </w:r>
+      <w:proofErr w:type="spellStart"/>
+      <w:r>
+        <w:t>WebConfig</w:t>
+      </w:r>
+      <w:proofErr w:type="spellEnd"/>
+      <w:r>
+        <w:t xml:space="preserve"> implements </w:t>
+      </w:r>
+      <w:proofErr w:type="spellStart"/>
       <w:r>
         <w:t>WebSecurityConfigurerAdapter</w:t>
       </w:r>
+      <w:proofErr w:type="spellEnd"/>
       <w:r>
         <w:t>. Using exposed properties way of authentication is being defined as well as what endpoints are secured and in what level.</w:t>
       </w:r>
@@ -906,9 +1046,6 @@
         <w:pStyle w:val="Nagwek5"/>
       </w:pPr>
       <w:r>
-        <w:t xml:space="preserve">(authenticated) </w:t>
-      </w:r>
-      <w:r>
         <w:t>GET /users/{id}</w:t>
       </w:r>
     </w:p>
@@ -935,7 +1072,7 @@
         <w:pStyle w:val="Nagwek5"/>
       </w:pPr>
       <w:r>
-        <w:t>(authenticated) GET /cards/{id}</w:t>
+        <w:t>GET /cards/{id}</w:t>
       </w:r>
     </w:p>
     <w:p>
@@ -947,9 +1084,11 @@
       <w:pPr>
         <w:pStyle w:val="Nagwek3"/>
       </w:pPr>
+      <w:bookmarkStart w:id="14" w:name="_Toc93099102"/>
       <w:r>
         <w:t>Socket endpoint</w:t>
       </w:r>
+      <w:bookmarkEnd w:id="14"/>
     </w:p>
     <w:p>
       <w:pPr>
@@ -963,15 +1102,19 @@
       <w:r>
         <w:t xml:space="preserve">Using </w:t>
       </w:r>
+      <w:proofErr w:type="spellStart"/>
       <w:r>
         <w:t>ChannelInterceptor</w:t>
       </w:r>
+      <w:proofErr w:type="spellEnd"/>
       <w:r>
         <w:t xml:space="preserve"> interface in </w:t>
       </w:r>
+      <w:proofErr w:type="spellStart"/>
       <w:r>
         <w:t>AuthChannelInterceptorAdapter</w:t>
       </w:r>
+      <w:proofErr w:type="spellEnd"/>
       <w:r>
         <w:t xml:space="preserve"> class, method of basic authentication is being implemented.</w:t>
       </w:r>
@@ -997,7 +1140,23 @@
     </w:p>
     <w:p>
       <w:r>
-        <w:t>Players who have just authenticated or expect an update call this path to receive current object of GameInstance in form of a json. In case of fresh players it also registers them in the object of the game. In case of the first player, it is being set as an owner of the lobby and as a first cezar.</w:t>
+        <w:t xml:space="preserve">Players who have just authenticated or expect an update call this path to receive current object of </w:t>
+      </w:r>
+      <w:proofErr w:type="spellStart"/>
+      <w:r>
+        <w:t>GameInstance</w:t>
+      </w:r>
+      <w:proofErr w:type="spellEnd"/>
+      <w:r>
+        <w:t xml:space="preserve"> in form of a json. In case of fresh players it also registers them in the object of the game. In case of the first player, it is being set as an owner of the lobby and as a first </w:t>
+      </w:r>
+      <w:proofErr w:type="spellStart"/>
+      <w:r>
+        <w:t>cezar</w:t>
+      </w:r>
+      <w:proofErr w:type="spellEnd"/>
+      <w:r>
+        <w:t>.</w:t>
       </w:r>
     </w:p>
     <w:p>
@@ -1010,7 +1169,15 @@
     </w:p>
     <w:p>
       <w:r>
-        <w:t>First player can start the game by calling this path. If the identity is confirmed the game is being set as started and object of the GameInstance is sent to all the players.</w:t>
+        <w:t xml:space="preserve">First player can start the game by calling this path. If the identity is confirmed the game is being set as started and object of the </w:t>
+      </w:r>
+      <w:proofErr w:type="spellStart"/>
+      <w:r>
+        <w:t>GameInstance</w:t>
+      </w:r>
+      <w:proofErr w:type="spellEnd"/>
+      <w:r>
+        <w:t xml:space="preserve"> is sent to all the players.</w:t>
       </w:r>
     </w:p>
     <w:p>
@@ -1050,7 +1217,23 @@
     </w:p>
     <w:p>
       <w:r>
-        <w:t>When all players have selected their cards or the time limit is reached, cezar selects the winner. If the identity of the cezar is confirmed winner is announced to all the players.</w:t>
+        <w:t xml:space="preserve">When all players have selected their cards or the time limit is reached, </w:t>
+      </w:r>
+      <w:proofErr w:type="spellStart"/>
+      <w:r>
+        <w:t>cezar</w:t>
+      </w:r>
+      <w:proofErr w:type="spellEnd"/>
+      <w:r>
+        <w:t xml:space="preserve"> selects the winner. If the identity of the </w:t>
+      </w:r>
+      <w:proofErr w:type="spellStart"/>
+      <w:r>
+        <w:t>cezar</w:t>
+      </w:r>
+      <w:proofErr w:type="spellEnd"/>
+      <w:r>
+        <w:t xml:space="preserve"> is confirmed winner is announced to all the players.</w:t>
       </w:r>
     </w:p>
     <w:p>
@@ -1063,7 +1246,23 @@
     </w:p>
     <w:p>
       <w:r>
-        <w:t xml:space="preserve">As cezar is not involved in selection of cards timeout is called by cezar. </w:t>
+        <w:t xml:space="preserve">As </w:t>
+      </w:r>
+      <w:proofErr w:type="spellStart"/>
+      <w:r>
+        <w:t>cezar</w:t>
+      </w:r>
+      <w:proofErr w:type="spellEnd"/>
+      <w:r>
+        <w:t xml:space="preserve"> is not involved in selection of cards timeout is called by </w:t>
+      </w:r>
+      <w:proofErr w:type="spellStart"/>
+      <w:r>
+        <w:t>cezar</w:t>
+      </w:r>
+      <w:proofErr w:type="spellEnd"/>
+      <w:r>
+        <w:t xml:space="preserve">. </w:t>
       </w:r>
       <w:r>
         <w:t>If the time has actually ran out, faze of selection of white cards is ended.</w:t>
@@ -1073,146 +1272,32 @@
       <w:pPr>
         <w:pStyle w:val="Nagwek2"/>
       </w:pPr>
+      <w:bookmarkStart w:id="15" w:name="_Toc93099103"/>
       <w:r>
         <w:t>Frontend</w:t>
       </w:r>
+      <w:bookmarkEnd w:id="15"/>
     </w:p>
     <w:p>
       <w:pPr>
         <w:pStyle w:val="Nagwek3"/>
       </w:pPr>
+      <w:bookmarkStart w:id="16" w:name="_Toc93099104"/>
       <w:r>
         <w:t>Registration</w:t>
       </w:r>
-    </w:p>
-    <w:p/>
-    <w:p>
-      <w:pPr>
-        <w:pStyle w:val="Nagwek3"/>
-      </w:pPr>
-      <w:r>
-        <w:t>Authentication</w:t>
-      </w:r>
-    </w:p>
-    <w:p>
-      <w:pPr>
-        <w:pStyle w:val="Nagwek3"/>
-      </w:pPr>
-      <w:r>
-        <w:t>Gameplay</w:t>
-      </w:r>
-    </w:p>
-    <w:p>
-      <w:pPr>
-        <w:pStyle w:val="Nagwek2"/>
-      </w:pPr>
-      <w:r>
-        <w:t>Docker</w:t>
-      </w:r>
-    </w:p>
-    <w:p>
-      <w:pPr>
-        <w:pStyle w:val="Nagwek3"/>
-      </w:pPr>
-      <w:r>
-        <w:t>Dockerfile</w:t>
-      </w:r>
-    </w:p>
-    <w:p>
-      <w:r>
-        <w:t>To define procedure to correctly build both solutions: frontend and backend. Two separate Dockerfiles were used. The naming is as follows: Dockerfile.</w:t>
-      </w:r>
-      <w:r>
-        <w:t>spring</w:t>
-      </w:r>
-      <w:r>
-        <w:t>, Dockerfile.</w:t>
-      </w:r>
-      <w:r>
-        <w:t>react</w:t>
-      </w:r>
-      <w:r>
-        <w:t>.</w:t>
-      </w:r>
-    </w:p>
-    <w:p>
-      <w:r>
-        <w:t>To run both of the builds</w:t>
-      </w:r>
-      <w:r>
-        <w:t xml:space="preserve"> and perform configuration</w:t>
-      </w:r>
-      <w:r>
-        <w:t xml:space="preserve"> </w:t>
-      </w:r>
-      <w:r>
-        <w:t>powershell</w:t>
-      </w:r>
-      <w:r>
-        <w:t xml:space="preserve"> script was created</w:t>
-      </w:r>
-      <w:r>
-        <w:t xml:space="preserve"> -</w:t>
-      </w:r>
-      <w:r>
-        <w:t xml:space="preserve"> build.</w:t>
-      </w:r>
-      <w:r>
-        <w:t>ps1</w:t>
-      </w:r>
-      <w:r>
-        <w:t>. This way both images will be available in local docker repository.</w:t>
-      </w:r>
-      <w:r>
-        <w:t xml:space="preserve"> Their names are equal to extensions of Dockerfiles: spring, react.</w:t>
-      </w:r>
+      <w:bookmarkEnd w:id="16"/>
     </w:p>
     <w:p>
       <w:pPr>
         <w:keepNext/>
       </w:pPr>
-    </w:p>
-    <w:p>
-      <w:pPr>
-        <w:pStyle w:val="Nagwek3"/>
-      </w:pPr>
-      <w:r>
-        <w:t>docker-compose</w:t>
-      </w:r>
-    </w:p>
-    <w:p>
-      <w:r>
-        <w:t xml:space="preserve">Having images build we can use </w:t>
-      </w:r>
-      <w:r>
-        <w:t>docker-compose</w:t>
-      </w:r>
-      <w:r>
-        <w:t xml:space="preserve"> to create set of containers defined in </w:t>
-      </w:r>
-      <w:r>
-        <w:br/>
-      </w:r>
-      <w:r>
-        <w:t>docker-compose.yml file.</w:t>
-      </w:r>
-      <w:r>
-        <w:t xml:space="preserve"> To make it easier to use the tool cmd script was also created – compose.cmd.</w:t>
-      </w:r>
-    </w:p>
-    <w:p>
-      <w:pPr>
-        <w:keepNext/>
-      </w:pPr>
-      <w:r>
-        <w:rPr>
-          <w:noProof/>
-        </w:rPr>
+      <w:r>
         <w:drawing>
-          <wp:inline distT="0" distB="0" distL="0" distR="0" wp14:anchorId="601699AA" wp14:editId="05C0AE43">
-            <wp:extent cx="5760720" cy="1244600"/>
+          <wp:inline distT="0" distB="0" distL="0" distR="0" wp14:anchorId="2AFE60D0" wp14:editId="626CDE0E">
+            <wp:extent cx="5760720" cy="3392170"/>
             <wp:effectExtent l="0" t="0" r="0" b="0"/>
-            <wp:docPr id="5" name="Obraz 5" descr="Obraz zawierający tekst&#10;&#10;Opis wygenerowany automatycznie"/>
+            <wp:docPr id="3" name="Obraz 3"/>
             <wp:cNvGraphicFramePr>
               <a:graphicFrameLocks xmlns:a="http://schemas.openxmlformats.org/drawingml/2006/main" noChangeAspect="1"/>
             </wp:cNvGraphicFramePr>
@@ -1220,7 +1305,7 @@
               <a:graphicData uri="http://schemas.openxmlformats.org/drawingml/2006/picture">
                 <pic:pic xmlns:pic="http://schemas.openxmlformats.org/drawingml/2006/picture">
                   <pic:nvPicPr>
-                    <pic:cNvPr id="5" name="Obraz 5" descr="Obraz zawierający tekst&#10;&#10;Opis wygenerowany automatycznie"/>
+                    <pic:cNvPr id="1" name=""/>
                     <pic:cNvPicPr/>
                   </pic:nvPicPr>
                   <pic:blipFill>
@@ -1232,7 +1317,7 @@
                   <pic:spPr>
                     <a:xfrm>
                       <a:off x="0" y="0"/>
-                      <a:ext cx="5760720" cy="1244600"/>
+                      <a:ext cx="5760720" cy="3392170"/>
                     </a:xfrm>
                     <a:prstGeom prst="rect">
                       <a:avLst/>
@@ -1247,6 +1332,966 @@
     </w:p>
     <w:p>
       <w:pPr>
+        <w:pStyle w:val="Legenda"/>
+      </w:pPr>
+      <w:r>
+        <w:t xml:space="preserve">Image </w:t>
+      </w:r>
+      <w:r>
+        <w:fldChar w:fldCharType="begin"/>
+      </w:r>
+      <w:r>
+        <w:instrText xml:space="preserve"> STYLEREF 3 \s </w:instrText>
+      </w:r>
+      <w:r>
+        <w:fldChar w:fldCharType="separate"/>
+      </w:r>
+      <w:r>
+        <w:rPr>
+          <w:noProof/>
+        </w:rPr>
+        <w:t>5.3.1</w:t>
+      </w:r>
+      <w:r>
+        <w:fldChar w:fldCharType="end"/>
+      </w:r>
+      <w:r>
+        <w:t>.</w:t>
+      </w:r>
+      <w:r>
+        <w:fldChar w:fldCharType="begin"/>
+      </w:r>
+      <w:r>
+        <w:instrText xml:space="preserve"> SEQ Image \* ARABIC \s 3 </w:instrText>
+      </w:r>
+      <w:r>
+        <w:fldChar w:fldCharType="separate"/>
+      </w:r>
+      <w:r>
+        <w:rPr>
+          <w:noProof/>
+        </w:rPr>
+        <w:t>1</w:t>
+      </w:r>
+      <w:r>
+        <w:fldChar w:fldCharType="end"/>
+      </w:r>
+      <w:r>
+        <w:t xml:space="preserve"> Registration page</w:t>
+      </w:r>
+    </w:p>
+    <w:p>
+      <w:pPr>
+        <w:pStyle w:val="Nagwek3"/>
+      </w:pPr>
+      <w:bookmarkStart w:id="17" w:name="_Toc93099105"/>
+      <w:r>
+        <w:lastRenderedPageBreak/>
+        <w:t>Authentication</w:t>
+      </w:r>
+      <w:bookmarkEnd w:id="17"/>
+    </w:p>
+    <w:p>
+      <w:pPr>
+        <w:keepNext/>
+      </w:pPr>
+      <w:r>
+        <w:drawing>
+          <wp:inline distT="0" distB="0" distL="0" distR="0" wp14:anchorId="4DE7E5F5" wp14:editId="5E091031">
+            <wp:extent cx="5760720" cy="3392170"/>
+            <wp:effectExtent l="0" t="0" r="0" b="0"/>
+            <wp:docPr id="4" name="Obraz 4"/>
+            <wp:cNvGraphicFramePr>
+              <a:graphicFrameLocks xmlns:a="http://schemas.openxmlformats.org/drawingml/2006/main" noChangeAspect="1"/>
+            </wp:cNvGraphicFramePr>
+            <a:graphic xmlns:a="http://schemas.openxmlformats.org/drawingml/2006/main">
+              <a:graphicData uri="http://schemas.openxmlformats.org/drawingml/2006/picture">
+                <pic:pic xmlns:pic="http://schemas.openxmlformats.org/drawingml/2006/picture">
+                  <pic:nvPicPr>
+                    <pic:cNvPr id="1" name=""/>
+                    <pic:cNvPicPr/>
+                  </pic:nvPicPr>
+                  <pic:blipFill>
+                    <a:blip r:embed="rId11"/>
+                    <a:stretch>
+                      <a:fillRect/>
+                    </a:stretch>
+                  </pic:blipFill>
+                  <pic:spPr>
+                    <a:xfrm>
+                      <a:off x="0" y="0"/>
+                      <a:ext cx="5760720" cy="3392170"/>
+                    </a:xfrm>
+                    <a:prstGeom prst="rect">
+                      <a:avLst/>
+                    </a:prstGeom>
+                  </pic:spPr>
+                </pic:pic>
+              </a:graphicData>
+            </a:graphic>
+          </wp:inline>
+        </w:drawing>
+      </w:r>
+    </w:p>
+    <w:p>
+      <w:pPr>
+        <w:pStyle w:val="Legenda"/>
+      </w:pPr>
+      <w:r>
+        <w:t xml:space="preserve">Image </w:t>
+      </w:r>
+      <w:r>
+        <w:fldChar w:fldCharType="begin"/>
+      </w:r>
+      <w:r>
+        <w:instrText xml:space="preserve"> STYLEREF 3 \s </w:instrText>
+      </w:r>
+      <w:r>
+        <w:fldChar w:fldCharType="separate"/>
+      </w:r>
+      <w:r>
+        <w:rPr>
+          <w:noProof/>
+        </w:rPr>
+        <w:t>5.3.2</w:t>
+      </w:r>
+      <w:r>
+        <w:fldChar w:fldCharType="end"/>
+      </w:r>
+      <w:r>
+        <w:t>.</w:t>
+      </w:r>
+      <w:r>
+        <w:fldChar w:fldCharType="begin"/>
+      </w:r>
+      <w:r>
+        <w:instrText xml:space="preserve"> SEQ Image \* ARABIC \s 3 </w:instrText>
+      </w:r>
+      <w:r>
+        <w:fldChar w:fldCharType="separate"/>
+      </w:r>
+      <w:r>
+        <w:rPr>
+          <w:noProof/>
+        </w:rPr>
+        <w:t>1</w:t>
+      </w:r>
+      <w:r>
+        <w:fldChar w:fldCharType="end"/>
+      </w:r>
+      <w:r>
+        <w:t xml:space="preserve"> Login page</w:t>
+      </w:r>
+    </w:p>
+    <w:p>
+      <w:pPr>
+        <w:pStyle w:val="Nagwek3"/>
+      </w:pPr>
+      <w:bookmarkStart w:id="18" w:name="_Toc93099106"/>
+      <w:r>
+        <w:t>Gameplay</w:t>
+      </w:r>
+      <w:bookmarkEnd w:id="18"/>
+    </w:p>
+    <w:p>
+      <w:pPr>
+        <w:keepNext/>
+      </w:pPr>
+      <w:r>
+        <w:drawing>
+          <wp:inline distT="0" distB="0" distL="0" distR="0" wp14:anchorId="15A10ACC" wp14:editId="2D232F2C">
+            <wp:extent cx="5760720" cy="3392170"/>
+            <wp:effectExtent l="0" t="0" r="0" b="0"/>
+            <wp:docPr id="6" name="Obraz 6" descr="Obraz zawierający tekst&#10;&#10;Opis wygenerowany automatycznie"/>
+            <wp:cNvGraphicFramePr>
+              <a:graphicFrameLocks xmlns:a="http://schemas.openxmlformats.org/drawingml/2006/main" noChangeAspect="1"/>
+            </wp:cNvGraphicFramePr>
+            <a:graphic xmlns:a="http://schemas.openxmlformats.org/drawingml/2006/main">
+              <a:graphicData uri="http://schemas.openxmlformats.org/drawingml/2006/picture">
+                <pic:pic xmlns:pic="http://schemas.openxmlformats.org/drawingml/2006/picture">
+                  <pic:nvPicPr>
+                    <pic:cNvPr id="6" name="Obraz 6" descr="Obraz zawierający tekst&#10;&#10;Opis wygenerowany automatycznie"/>
+                    <pic:cNvPicPr/>
+                  </pic:nvPicPr>
+                  <pic:blipFill>
+                    <a:blip r:embed="rId12"/>
+                    <a:stretch>
+                      <a:fillRect/>
+                    </a:stretch>
+                  </pic:blipFill>
+                  <pic:spPr>
+                    <a:xfrm>
+                      <a:off x="0" y="0"/>
+                      <a:ext cx="5760720" cy="3392170"/>
+                    </a:xfrm>
+                    <a:prstGeom prst="rect">
+                      <a:avLst/>
+                    </a:prstGeom>
+                  </pic:spPr>
+                </pic:pic>
+              </a:graphicData>
+            </a:graphic>
+          </wp:inline>
+        </w:drawing>
+      </w:r>
+    </w:p>
+    <w:p>
+      <w:pPr>
+        <w:pStyle w:val="Legenda"/>
+      </w:pPr>
+      <w:r>
+        <w:t xml:space="preserve">Image </w:t>
+      </w:r>
+      <w:r>
+        <w:fldChar w:fldCharType="begin"/>
+      </w:r>
+      <w:r>
+        <w:instrText xml:space="preserve"> STYLEREF 3 \s </w:instrText>
+      </w:r>
+      <w:r>
+        <w:fldChar w:fldCharType="separate"/>
+      </w:r>
+      <w:r>
+        <w:rPr>
+          <w:noProof/>
+        </w:rPr>
+        <w:t>5.3.3</w:t>
+      </w:r>
+      <w:r>
+        <w:fldChar w:fldCharType="end"/>
+      </w:r>
+      <w:r>
+        <w:t>.</w:t>
+      </w:r>
+      <w:r>
+        <w:fldChar w:fldCharType="begin"/>
+      </w:r>
+      <w:r>
+        <w:instrText xml:space="preserve"> SEQ Image \* ARABIC \s 3 </w:instrText>
+      </w:r>
+      <w:r>
+        <w:fldChar w:fldCharType="separate"/>
+      </w:r>
+      <w:r>
+        <w:rPr>
+          <w:noProof/>
+        </w:rPr>
+        <w:t>1</w:t>
+      </w:r>
+      <w:r>
+        <w:fldChar w:fldCharType="end"/>
+      </w:r>
+      <w:r>
+        <w:t xml:space="preserve"> Game board - awaiting players</w:t>
+      </w:r>
+    </w:p>
+    <w:p>
+      <w:pPr>
+        <w:keepNext/>
+      </w:pPr>
+      <w:r>
+        <w:lastRenderedPageBreak/>
+        <w:drawing>
+          <wp:inline distT="0" distB="0" distL="0" distR="0" wp14:anchorId="1D50436D" wp14:editId="3D0B476B">
+            <wp:extent cx="5760720" cy="3392170"/>
+            <wp:effectExtent l="0" t="0" r="0" b="0"/>
+            <wp:docPr id="7" name="Obraz 7" descr="Obraz zawierający tekst&#10;&#10;Opis wygenerowany automatycznie"/>
+            <wp:cNvGraphicFramePr>
+              <a:graphicFrameLocks xmlns:a="http://schemas.openxmlformats.org/drawingml/2006/main" noChangeAspect="1"/>
+            </wp:cNvGraphicFramePr>
+            <a:graphic xmlns:a="http://schemas.openxmlformats.org/drawingml/2006/main">
+              <a:graphicData uri="http://schemas.openxmlformats.org/drawingml/2006/picture">
+                <pic:pic xmlns:pic="http://schemas.openxmlformats.org/drawingml/2006/picture">
+                  <pic:nvPicPr>
+                    <pic:cNvPr id="7" name="Obraz 7" descr="Obraz zawierający tekst&#10;&#10;Opis wygenerowany automatycznie"/>
+                    <pic:cNvPicPr/>
+                  </pic:nvPicPr>
+                  <pic:blipFill>
+                    <a:blip r:embed="rId13"/>
+                    <a:stretch>
+                      <a:fillRect/>
+                    </a:stretch>
+                  </pic:blipFill>
+                  <pic:spPr>
+                    <a:xfrm>
+                      <a:off x="0" y="0"/>
+                      <a:ext cx="5760720" cy="3392170"/>
+                    </a:xfrm>
+                    <a:prstGeom prst="rect">
+                      <a:avLst/>
+                    </a:prstGeom>
+                  </pic:spPr>
+                </pic:pic>
+              </a:graphicData>
+            </a:graphic>
+          </wp:inline>
+        </w:drawing>
+      </w:r>
+    </w:p>
+    <w:p>
+      <w:pPr>
+        <w:pStyle w:val="Legenda"/>
+      </w:pPr>
+      <w:r>
+        <w:t xml:space="preserve">Image </w:t>
+      </w:r>
+      <w:r>
+        <w:fldChar w:fldCharType="begin"/>
+      </w:r>
+      <w:r>
+        <w:instrText xml:space="preserve"> STYLEREF 3 \s </w:instrText>
+      </w:r>
+      <w:r>
+        <w:fldChar w:fldCharType="separate"/>
+      </w:r>
+      <w:r>
+        <w:rPr>
+          <w:noProof/>
+        </w:rPr>
+        <w:t>5.3.3</w:t>
+      </w:r>
+      <w:r>
+        <w:fldChar w:fldCharType="end"/>
+      </w:r>
+      <w:r>
+        <w:t>.</w:t>
+      </w:r>
+      <w:r>
+        <w:fldChar w:fldCharType="begin"/>
+      </w:r>
+      <w:r>
+        <w:instrText xml:space="preserve"> SEQ Image \* ARABIC \s 3 </w:instrText>
+      </w:r>
+      <w:r>
+        <w:fldChar w:fldCharType="separate"/>
+      </w:r>
+      <w:r>
+        <w:rPr>
+          <w:noProof/>
+        </w:rPr>
+        <w:t>2</w:t>
+      </w:r>
+      <w:r>
+        <w:fldChar w:fldCharType="end"/>
+      </w:r>
+      <w:r>
+        <w:t xml:space="preserve"> Game board - </w:t>
+      </w:r>
+      <w:proofErr w:type="spellStart"/>
+      <w:r>
+        <w:t>cezar</w:t>
+      </w:r>
+      <w:proofErr w:type="spellEnd"/>
+      <w:r>
+        <w:t xml:space="preserve"> selects game parameters</w:t>
+      </w:r>
+    </w:p>
+    <w:p>
+      <w:pPr>
+        <w:keepNext/>
+      </w:pPr>
+      <w:r>
+        <w:rPr>
+          <w:noProof/>
+        </w:rPr>
+        <w:t xml:space="preserve"> </w:t>
+      </w:r>
+      <w:r>
+        <w:drawing>
+          <wp:inline distT="0" distB="0" distL="0" distR="0" wp14:anchorId="4C56CD8A" wp14:editId="6A062951">
+            <wp:extent cx="5760720" cy="3392170"/>
+            <wp:effectExtent l="0" t="0" r="0" b="0"/>
+            <wp:docPr id="8" name="Obraz 8"/>
+            <wp:cNvGraphicFramePr>
+              <a:graphicFrameLocks xmlns:a="http://schemas.openxmlformats.org/drawingml/2006/main" noChangeAspect="1"/>
+            </wp:cNvGraphicFramePr>
+            <a:graphic xmlns:a="http://schemas.openxmlformats.org/drawingml/2006/main">
+              <a:graphicData uri="http://schemas.openxmlformats.org/drawingml/2006/picture">
+                <pic:pic xmlns:pic="http://schemas.openxmlformats.org/drawingml/2006/picture">
+                  <pic:nvPicPr>
+                    <pic:cNvPr id="1" name=""/>
+                    <pic:cNvPicPr/>
+                  </pic:nvPicPr>
+                  <pic:blipFill>
+                    <a:blip r:embed="rId14"/>
+                    <a:stretch>
+                      <a:fillRect/>
+                    </a:stretch>
+                  </pic:blipFill>
+                  <pic:spPr>
+                    <a:xfrm>
+                      <a:off x="0" y="0"/>
+                      <a:ext cx="5760720" cy="3392170"/>
+                    </a:xfrm>
+                    <a:prstGeom prst="rect">
+                      <a:avLst/>
+                    </a:prstGeom>
+                  </pic:spPr>
+                </pic:pic>
+              </a:graphicData>
+            </a:graphic>
+          </wp:inline>
+        </w:drawing>
+      </w:r>
+    </w:p>
+    <w:p>
+      <w:pPr>
+        <w:pStyle w:val="Legenda"/>
+        <w:rPr>
+          <w:noProof/>
+        </w:rPr>
+      </w:pPr>
+      <w:r>
+        <w:t xml:space="preserve">Image </w:t>
+      </w:r>
+      <w:r>
+        <w:fldChar w:fldCharType="begin"/>
+      </w:r>
+      <w:r>
+        <w:instrText xml:space="preserve"> STYLEREF 3 \s </w:instrText>
+      </w:r>
+      <w:r>
+        <w:fldChar w:fldCharType="separate"/>
+      </w:r>
+      <w:r>
+        <w:rPr>
+          <w:noProof/>
+        </w:rPr>
+        <w:t>5.3.3</w:t>
+      </w:r>
+      <w:r>
+        <w:fldChar w:fldCharType="end"/>
+      </w:r>
+      <w:r>
+        <w:t>.</w:t>
+      </w:r>
+      <w:r>
+        <w:fldChar w:fldCharType="begin"/>
+      </w:r>
+      <w:r>
+        <w:instrText xml:space="preserve"> SEQ Image \* ARABIC \s 3 </w:instrText>
+      </w:r>
+      <w:r>
+        <w:fldChar w:fldCharType="separate"/>
+      </w:r>
+      <w:r>
+        <w:rPr>
+          <w:noProof/>
+        </w:rPr>
+        <w:t>3</w:t>
+      </w:r>
+      <w:r>
+        <w:fldChar w:fldCharType="end"/>
+      </w:r>
+      <w:r>
+        <w:t xml:space="preserve"> Game board - </w:t>
+      </w:r>
+      <w:proofErr w:type="spellStart"/>
+      <w:r>
+        <w:t>cezar</w:t>
+      </w:r>
+      <w:proofErr w:type="spellEnd"/>
+      <w:r>
+        <w:t xml:space="preserve"> awaits players to select cards</w:t>
+      </w:r>
+    </w:p>
+    <w:p>
+      <w:pPr>
+        <w:keepNext/>
+      </w:pPr>
+      <w:r>
+        <w:lastRenderedPageBreak/>
+        <w:drawing>
+          <wp:inline distT="0" distB="0" distL="0" distR="0" wp14:anchorId="33AA3C3C" wp14:editId="5F7DB57D">
+            <wp:extent cx="5760720" cy="3392170"/>
+            <wp:effectExtent l="0" t="0" r="0" b="0"/>
+            <wp:docPr id="9" name="Obraz 9"/>
+            <wp:cNvGraphicFramePr>
+              <a:graphicFrameLocks xmlns:a="http://schemas.openxmlformats.org/drawingml/2006/main" noChangeAspect="1"/>
+            </wp:cNvGraphicFramePr>
+            <a:graphic xmlns:a="http://schemas.openxmlformats.org/drawingml/2006/main">
+              <a:graphicData uri="http://schemas.openxmlformats.org/drawingml/2006/picture">
+                <pic:pic xmlns:pic="http://schemas.openxmlformats.org/drawingml/2006/picture">
+                  <pic:nvPicPr>
+                    <pic:cNvPr id="1" name=""/>
+                    <pic:cNvPicPr/>
+                  </pic:nvPicPr>
+                  <pic:blipFill>
+                    <a:blip r:embed="rId15"/>
+                    <a:stretch>
+                      <a:fillRect/>
+                    </a:stretch>
+                  </pic:blipFill>
+                  <pic:spPr>
+                    <a:xfrm>
+                      <a:off x="0" y="0"/>
+                      <a:ext cx="5760720" cy="3392170"/>
+                    </a:xfrm>
+                    <a:prstGeom prst="rect">
+                      <a:avLst/>
+                    </a:prstGeom>
+                  </pic:spPr>
+                </pic:pic>
+              </a:graphicData>
+            </a:graphic>
+          </wp:inline>
+        </w:drawing>
+      </w:r>
+    </w:p>
+    <w:p>
+      <w:pPr>
+        <w:pStyle w:val="Legenda"/>
+      </w:pPr>
+      <w:r>
+        <w:t xml:space="preserve">Image </w:t>
+      </w:r>
+      <w:r>
+        <w:fldChar w:fldCharType="begin"/>
+      </w:r>
+      <w:r>
+        <w:instrText xml:space="preserve"> STYLEREF 3 \s </w:instrText>
+      </w:r>
+      <w:r>
+        <w:fldChar w:fldCharType="separate"/>
+      </w:r>
+      <w:r>
+        <w:rPr>
+          <w:noProof/>
+        </w:rPr>
+        <w:t>5.3.3</w:t>
+      </w:r>
+      <w:r>
+        <w:fldChar w:fldCharType="end"/>
+      </w:r>
+      <w:r>
+        <w:t>.</w:t>
+      </w:r>
+      <w:r>
+        <w:fldChar w:fldCharType="begin"/>
+      </w:r>
+      <w:r>
+        <w:instrText xml:space="preserve"> SEQ Image \* ARABIC \s 3 </w:instrText>
+      </w:r>
+      <w:r>
+        <w:fldChar w:fldCharType="separate"/>
+      </w:r>
+      <w:r>
+        <w:rPr>
+          <w:noProof/>
+        </w:rPr>
+        <w:t>4</w:t>
+      </w:r>
+      <w:r>
+        <w:fldChar w:fldCharType="end"/>
+      </w:r>
+      <w:r>
+        <w:t xml:space="preserve"> Game board - </w:t>
+      </w:r>
+      <w:proofErr w:type="spellStart"/>
+      <w:r>
+        <w:t>cezar</w:t>
+      </w:r>
+      <w:proofErr w:type="spellEnd"/>
+      <w:r>
+        <w:t xml:space="preserve"> selects the winner of the round</w:t>
+      </w:r>
+    </w:p>
+    <w:p>
+      <w:pPr>
+        <w:keepNext/>
+      </w:pPr>
+      <w:r>
+        <w:drawing>
+          <wp:inline distT="0" distB="0" distL="0" distR="0" wp14:anchorId="37C1DB4C" wp14:editId="4A43C279">
+            <wp:extent cx="5760720" cy="3392170"/>
+            <wp:effectExtent l="0" t="0" r="0" b="0"/>
+            <wp:docPr id="10" name="Obraz 10"/>
+            <wp:cNvGraphicFramePr>
+              <a:graphicFrameLocks xmlns:a="http://schemas.openxmlformats.org/drawingml/2006/main" noChangeAspect="1"/>
+            </wp:cNvGraphicFramePr>
+            <a:graphic xmlns:a="http://schemas.openxmlformats.org/drawingml/2006/main">
+              <a:graphicData uri="http://schemas.openxmlformats.org/drawingml/2006/picture">
+                <pic:pic xmlns:pic="http://schemas.openxmlformats.org/drawingml/2006/picture">
+                  <pic:nvPicPr>
+                    <pic:cNvPr id="1" name=""/>
+                    <pic:cNvPicPr/>
+                  </pic:nvPicPr>
+                  <pic:blipFill>
+                    <a:blip r:embed="rId16"/>
+                    <a:stretch>
+                      <a:fillRect/>
+                    </a:stretch>
+                  </pic:blipFill>
+                  <pic:spPr>
+                    <a:xfrm>
+                      <a:off x="0" y="0"/>
+                      <a:ext cx="5760720" cy="3392170"/>
+                    </a:xfrm>
+                    <a:prstGeom prst="rect">
+                      <a:avLst/>
+                    </a:prstGeom>
+                  </pic:spPr>
+                </pic:pic>
+              </a:graphicData>
+            </a:graphic>
+          </wp:inline>
+        </w:drawing>
+      </w:r>
+    </w:p>
+    <w:p>
+      <w:pPr>
+        <w:pStyle w:val="Legenda"/>
+      </w:pPr>
+      <w:r>
+        <w:t xml:space="preserve">Image </w:t>
+      </w:r>
+      <w:r>
+        <w:fldChar w:fldCharType="begin"/>
+      </w:r>
+      <w:r>
+        <w:instrText xml:space="preserve"> STYLEREF 3 \s </w:instrText>
+      </w:r>
+      <w:r>
+        <w:fldChar w:fldCharType="separate"/>
+      </w:r>
+      <w:r>
+        <w:rPr>
+          <w:noProof/>
+        </w:rPr>
+        <w:t>5.3.3</w:t>
+      </w:r>
+      <w:r>
+        <w:fldChar w:fldCharType="end"/>
+      </w:r>
+      <w:r>
+        <w:t>.</w:t>
+      </w:r>
+      <w:r>
+        <w:fldChar w:fldCharType="begin"/>
+      </w:r>
+      <w:r>
+        <w:instrText xml:space="preserve"> SEQ Image \* ARABIC \s 3 </w:instrText>
+      </w:r>
+      <w:r>
+        <w:fldChar w:fldCharType="separate"/>
+      </w:r>
+      <w:r>
+        <w:rPr>
+          <w:noProof/>
+        </w:rPr>
+        <w:t>5</w:t>
+      </w:r>
+      <w:r>
+        <w:fldChar w:fldCharType="end"/>
+      </w:r>
+      <w:r>
+        <w:t xml:space="preserve"> Game board modal - </w:t>
+      </w:r>
+      <w:proofErr w:type="spellStart"/>
+      <w:r>
+        <w:t>cezar</w:t>
+      </w:r>
+      <w:proofErr w:type="spellEnd"/>
+      <w:r>
+        <w:t xml:space="preserve"> needs to confirm selected winning card</w:t>
+      </w:r>
+    </w:p>
+    <w:p>
+      <w:pPr>
+        <w:keepNext/>
+      </w:pPr>
+      <w:r>
+        <w:rPr>
+          <w:noProof/>
+        </w:rPr>
+        <w:lastRenderedPageBreak/>
+        <w:t xml:space="preserve"> </w:t>
+      </w:r>
+      <w:r>
+        <w:drawing>
+          <wp:inline distT="0" distB="0" distL="0" distR="0" wp14:anchorId="077F3E67" wp14:editId="36C7D744">
+            <wp:extent cx="5760720" cy="3392170"/>
+            <wp:effectExtent l="0" t="0" r="0" b="0"/>
+            <wp:docPr id="11" name="Obraz 11" descr="Obraz zawierający tekst&#10;&#10;Opis wygenerowany automatycznie"/>
+            <wp:cNvGraphicFramePr>
+              <a:graphicFrameLocks xmlns:a="http://schemas.openxmlformats.org/drawingml/2006/main" noChangeAspect="1"/>
+            </wp:cNvGraphicFramePr>
+            <a:graphic xmlns:a="http://schemas.openxmlformats.org/drawingml/2006/main">
+              <a:graphicData uri="http://schemas.openxmlformats.org/drawingml/2006/picture">
+                <pic:pic xmlns:pic="http://schemas.openxmlformats.org/drawingml/2006/picture">
+                  <pic:nvPicPr>
+                    <pic:cNvPr id="11" name="Obraz 11" descr="Obraz zawierający tekst&#10;&#10;Opis wygenerowany automatycznie"/>
+                    <pic:cNvPicPr/>
+                  </pic:nvPicPr>
+                  <pic:blipFill>
+                    <a:blip r:embed="rId17"/>
+                    <a:stretch>
+                      <a:fillRect/>
+                    </a:stretch>
+                  </pic:blipFill>
+                  <pic:spPr>
+                    <a:xfrm>
+                      <a:off x="0" y="0"/>
+                      <a:ext cx="5760720" cy="3392170"/>
+                    </a:xfrm>
+                    <a:prstGeom prst="rect">
+                      <a:avLst/>
+                    </a:prstGeom>
+                  </pic:spPr>
+                </pic:pic>
+              </a:graphicData>
+            </a:graphic>
+          </wp:inline>
+        </w:drawing>
+      </w:r>
+    </w:p>
+    <w:p>
+      <w:pPr>
+        <w:pStyle w:val="Legenda"/>
+      </w:pPr>
+      <w:r>
+        <w:t xml:space="preserve">Image </w:t>
+      </w:r>
+      <w:r>
+        <w:fldChar w:fldCharType="begin"/>
+      </w:r>
+      <w:r>
+        <w:instrText xml:space="preserve"> STYLEREF 3 \s </w:instrText>
+      </w:r>
+      <w:r>
+        <w:fldChar w:fldCharType="separate"/>
+      </w:r>
+      <w:r>
+        <w:rPr>
+          <w:noProof/>
+        </w:rPr>
+        <w:t>5.3.3</w:t>
+      </w:r>
+      <w:r>
+        <w:fldChar w:fldCharType="end"/>
+      </w:r>
+      <w:r>
+        <w:t>.</w:t>
+      </w:r>
+      <w:r>
+        <w:fldChar w:fldCharType="begin"/>
+      </w:r>
+      <w:r>
+        <w:instrText xml:space="preserve"> SEQ Image \* ARABIC \s 3 </w:instrText>
+      </w:r>
+      <w:r>
+        <w:fldChar w:fldCharType="separate"/>
+      </w:r>
+      <w:r>
+        <w:rPr>
+          <w:noProof/>
+        </w:rPr>
+        <w:t>6</w:t>
+      </w:r>
+      <w:r>
+        <w:fldChar w:fldCharType="end"/>
+      </w:r>
+      <w:r>
+        <w:t xml:space="preserve"> Game board modal - winner of the round is being announced</w:t>
+      </w:r>
+    </w:p>
+    <w:p>
+      <w:pPr>
+        <w:keepNext/>
+      </w:pPr>
+      <w:r>
+        <w:rPr>
+          <w:noProof/>
+        </w:rPr>
+        <w:t xml:space="preserve"> </w:t>
+      </w:r>
+      <w:r>
+        <w:rPr>
+          <w:noProof/>
+        </w:rPr>
+        <w:drawing>
+          <wp:inline distT="0" distB="0" distL="0" distR="0" wp14:anchorId="6F33FBAE" wp14:editId="678AB73C">
+            <wp:extent cx="5760720" cy="3392170"/>
+            <wp:effectExtent l="0" t="0" r="0" b="0"/>
+            <wp:docPr id="12" name="Obraz 12" descr="Obraz zawierający tekst&#10;&#10;Opis wygenerowany automatycznie"/>
+            <wp:cNvGraphicFramePr>
+              <a:graphicFrameLocks xmlns:a="http://schemas.openxmlformats.org/drawingml/2006/main" noChangeAspect="1"/>
+            </wp:cNvGraphicFramePr>
+            <a:graphic xmlns:a="http://schemas.openxmlformats.org/drawingml/2006/main">
+              <a:graphicData uri="http://schemas.openxmlformats.org/drawingml/2006/picture">
+                <pic:pic xmlns:pic="http://schemas.openxmlformats.org/drawingml/2006/picture">
+                  <pic:nvPicPr>
+                    <pic:cNvPr id="12" name="Obraz 12" descr="Obraz zawierający tekst&#10;&#10;Opis wygenerowany automatycznie"/>
+                    <pic:cNvPicPr/>
+                  </pic:nvPicPr>
+                  <pic:blipFill>
+                    <a:blip r:embed="rId18"/>
+                    <a:stretch>
+                      <a:fillRect/>
+                    </a:stretch>
+                  </pic:blipFill>
+                  <pic:spPr>
+                    <a:xfrm>
+                      <a:off x="0" y="0"/>
+                      <a:ext cx="5760720" cy="3392170"/>
+                    </a:xfrm>
+                    <a:prstGeom prst="rect">
+                      <a:avLst/>
+                    </a:prstGeom>
+                  </pic:spPr>
+                </pic:pic>
+              </a:graphicData>
+            </a:graphic>
+          </wp:inline>
+        </w:drawing>
+      </w:r>
+    </w:p>
+    <w:p>
+      <w:pPr>
+        <w:pStyle w:val="Legenda"/>
+      </w:pPr>
+      <w:r>
+        <w:t xml:space="preserve">Image </w:t>
+      </w:r>
+      <w:r>
+        <w:fldChar w:fldCharType="begin"/>
+      </w:r>
+      <w:r>
+        <w:instrText xml:space="preserve"> STYLEREF 3 \s </w:instrText>
+      </w:r>
+      <w:r>
+        <w:fldChar w:fldCharType="separate"/>
+      </w:r>
+      <w:r>
+        <w:rPr>
+          <w:noProof/>
+        </w:rPr>
+        <w:t>5.3.3</w:t>
+      </w:r>
+      <w:r>
+        <w:fldChar w:fldCharType="end"/>
+      </w:r>
+      <w:r>
+        <w:t>.</w:t>
+      </w:r>
+      <w:r>
+        <w:fldChar w:fldCharType="begin"/>
+      </w:r>
+      <w:r>
+        <w:instrText xml:space="preserve"> SEQ Image \* ARABIC \s 3 </w:instrText>
+      </w:r>
+      <w:r>
+        <w:fldChar w:fldCharType="separate"/>
+      </w:r>
+      <w:r>
+        <w:rPr>
+          <w:noProof/>
+        </w:rPr>
+        <w:t>7</w:t>
+      </w:r>
+      <w:r>
+        <w:fldChar w:fldCharType="end"/>
+      </w:r>
+      <w:r>
+        <w:t xml:space="preserve"> Summary - winner of the game is announced</w:t>
+      </w:r>
+    </w:p>
+    <w:p>
+      <w:pPr>
+        <w:pStyle w:val="Nagwek2"/>
+      </w:pPr>
+      <w:bookmarkStart w:id="19" w:name="_Toc93099107"/>
+      <w:r>
+        <w:t>Docker</w:t>
+      </w:r>
+      <w:bookmarkEnd w:id="19"/>
+    </w:p>
+    <w:p>
+      <w:pPr>
+        <w:pStyle w:val="Nagwek3"/>
+      </w:pPr>
+      <w:bookmarkStart w:id="20" w:name="_Toc93099108"/>
+      <w:proofErr w:type="spellStart"/>
+      <w:r>
+        <w:t>Dockerfile</w:t>
+      </w:r>
+      <w:bookmarkEnd w:id="20"/>
+      <w:proofErr w:type="spellEnd"/>
+    </w:p>
+    <w:p>
+      <w:r>
+        <w:t xml:space="preserve">To define procedure to correctly build both solutions: frontend and backend. Two separate </w:t>
+      </w:r>
+      <w:proofErr w:type="spellStart"/>
+      <w:r>
+        <w:t>Dockerfiles</w:t>
+      </w:r>
+      <w:proofErr w:type="spellEnd"/>
+      <w:r>
+        <w:t xml:space="preserve"> were used. The naming is as follows: </w:t>
+      </w:r>
+      <w:proofErr w:type="spellStart"/>
+      <w:r>
+        <w:t>Dockerfile.</w:t>
+      </w:r>
+      <w:r>
+        <w:t>spring</w:t>
+      </w:r>
+      <w:proofErr w:type="spellEnd"/>
+      <w:r>
+        <w:t xml:space="preserve">, </w:t>
+      </w:r>
+      <w:proofErr w:type="spellStart"/>
+      <w:r>
+        <w:t>Dockerfile.</w:t>
+      </w:r>
+      <w:r>
+        <w:t>react</w:t>
+      </w:r>
+      <w:proofErr w:type="spellEnd"/>
+      <w:r>
+        <w:t>.</w:t>
+      </w:r>
+    </w:p>
+    <w:p>
+      <w:pPr>
+        <w:pStyle w:val="Nagwek3"/>
+      </w:pPr>
+      <w:bookmarkStart w:id="21" w:name="_Toc93099109"/>
+      <w:r>
+        <w:lastRenderedPageBreak/>
+        <w:t>docker-compose</w:t>
+      </w:r>
+      <w:bookmarkEnd w:id="21"/>
+    </w:p>
+    <w:p>
+      <w:r>
+        <w:t>Both builds are triggered within docker-</w:t>
+      </w:r>
+      <w:proofErr w:type="spellStart"/>
+      <w:r>
+        <w:t>compose.yml</w:t>
+      </w:r>
+      <w:proofErr w:type="spellEnd"/>
+      <w:r>
+        <w:t>.</w:t>
+      </w:r>
+    </w:p>
+    <w:p>
+      <w:r>
+        <w:t xml:space="preserve">Apart from the builds for backend and frontend there is also definition of </w:t>
+      </w:r>
+      <w:proofErr w:type="spellStart"/>
+      <w:r>
+        <w:t>mongodb</w:t>
+      </w:r>
+      <w:proofErr w:type="spellEnd"/>
+      <w:r>
+        <w:t xml:space="preserve"> database.</w:t>
+      </w:r>
+    </w:p>
+    <w:p>
+      <w:pPr>
         <w:rPr>
           <w:rFonts w:asciiTheme="majorHAnsi" w:eastAsiaTheme="majorEastAsia" w:hAnsiTheme="majorHAnsi" w:cstheme="majorBidi"/>
           <w:color w:val="2F5496" w:themeColor="accent1" w:themeShade="BF"/>
@@ -1262,10 +2307,12 @@
       <w:pPr>
         <w:pStyle w:val="Nagwek1"/>
       </w:pPr>
+      <w:bookmarkStart w:id="22" w:name="_Toc93099110"/>
       <w:r>
         <w:lastRenderedPageBreak/>
         <w:t>Schema</w:t>
       </w:r>
+      <w:bookmarkEnd w:id="22"/>
     </w:p>
     <w:p>
       <w:r>
@@ -1288,7 +2335,7 @@
                     <pic:cNvPicPr/>
                   </pic:nvPicPr>
                   <pic:blipFill>
-                    <a:blip r:embed="rId11">
+                    <a:blip r:embed="rId19">
                       <a:extLst>
                         <a:ext uri="{28A0092B-C50C-407E-A947-70E740481C1C}">
                           <a14:useLocalDpi xmlns:a14="http://schemas.microsoft.com/office/drawing/2010/main" val="0"/>
@@ -1319,10 +2366,12 @@
       <w:pPr>
         <w:pStyle w:val="Nagwek1"/>
       </w:pPr>
+      <w:bookmarkStart w:id="23" w:name="_Toc93099111"/>
       <w:r>
         <w:lastRenderedPageBreak/>
         <w:t>Adjustments</w:t>
       </w:r>
+      <w:bookmarkEnd w:id="23"/>
     </w:p>
     <w:p>
       <w:pPr>
@@ -1384,7 +2433,2211 @@
         <w:t>Schema image updated</w:t>
       </w:r>
     </w:p>
-    <w:p/>
+    <w:bookmarkStart w:id="24" w:name="_Toc93099112" w:displacedByCustomXml="next"/>
+    <w:sdt>
+      <w:sdtPr>
+        <w:id w:val="-1345015168"/>
+        <w:docPartObj>
+          <w:docPartGallery w:val="Table of Contents"/>
+          <w:docPartUnique/>
+        </w:docPartObj>
+      </w:sdtPr>
+      <w:sdtEndPr>
+        <w:rPr>
+          <w:rFonts w:asciiTheme="minorHAnsi" w:eastAsiaTheme="minorHAnsi" w:hAnsiTheme="minorHAnsi" w:cstheme="minorBidi"/>
+          <w:b/>
+          <w:bCs/>
+          <w:color w:val="auto"/>
+          <w:sz w:val="22"/>
+          <w:szCs w:val="22"/>
+        </w:rPr>
+      </w:sdtEndPr>
+      <w:sdtContent>
+        <w:p>
+          <w:pPr>
+            <w:pStyle w:val="Nagwek1"/>
+          </w:pPr>
+          <w:r>
+            <w:t>Table of</w:t>
+          </w:r>
+          <w:r>
+            <w:t xml:space="preserve"> content</w:t>
+          </w:r>
+          <w:r>
+            <w:t>s</w:t>
+          </w:r>
+          <w:bookmarkEnd w:id="24"/>
+        </w:p>
+        <w:p>
+          <w:pPr>
+            <w:pStyle w:val="Spistreci1"/>
+            <w:tabs>
+              <w:tab w:val="left" w:pos="440"/>
+              <w:tab w:val="right" w:leader="dot" w:pos="9062"/>
+            </w:tabs>
+            <w:rPr>
+              <w:rFonts w:eastAsiaTheme="minorEastAsia"/>
+              <w:noProof/>
+              <w:lang w:val="pl-PL" w:eastAsia="pl-PL"/>
+            </w:rPr>
+          </w:pPr>
+          <w:r>
+            <w:fldChar w:fldCharType="begin"/>
+          </w:r>
+          <w:r>
+            <w:instrText xml:space="preserve"> TOC \o "1-3" \h \z \u </w:instrText>
+          </w:r>
+          <w:r>
+            <w:fldChar w:fldCharType="separate"/>
+          </w:r>
+          <w:hyperlink w:anchor="_Toc93099088" w:history="1">
+            <w:r>
+              <w:rPr>
+                <w:rStyle w:val="Hipercze"/>
+                <w:noProof/>
+              </w:rPr>
+              <w:t>1</w:t>
+            </w:r>
+            <w:r>
+              <w:rPr>
+                <w:rFonts w:eastAsiaTheme="minorEastAsia"/>
+                <w:noProof/>
+                <w:lang w:val="pl-PL" w:eastAsia="pl-PL"/>
+              </w:rPr>
+              <w:tab/>
+            </w:r>
+            <w:r>
+              <w:rPr>
+                <w:rStyle w:val="Hipercze"/>
+                <w:noProof/>
+              </w:rPr>
+              <w:t>Group</w:t>
+            </w:r>
+            <w:r>
+              <w:rPr>
+                <w:noProof/>
+                <w:webHidden/>
+              </w:rPr>
+              <w:tab/>
+            </w:r>
+            <w:r>
+              <w:rPr>
+                <w:noProof/>
+                <w:webHidden/>
+              </w:rPr>
+              <w:fldChar w:fldCharType="begin"/>
+            </w:r>
+            <w:r>
+              <w:rPr>
+                <w:noProof/>
+                <w:webHidden/>
+              </w:rPr>
+              <w:instrText xml:space="preserve"> PAGEREF _Toc93099088 \h </w:instrText>
+            </w:r>
+            <w:r>
+              <w:rPr>
+                <w:noProof/>
+                <w:webHidden/>
+              </w:rPr>
+            </w:r>
+            <w:r>
+              <w:rPr>
+                <w:noProof/>
+                <w:webHidden/>
+              </w:rPr>
+              <w:fldChar w:fldCharType="separate"/>
+            </w:r>
+            <w:r>
+              <w:rPr>
+                <w:noProof/>
+                <w:webHidden/>
+              </w:rPr>
+              <w:t>1</w:t>
+            </w:r>
+            <w:r>
+              <w:rPr>
+                <w:noProof/>
+                <w:webHidden/>
+              </w:rPr>
+              <w:fldChar w:fldCharType="end"/>
+            </w:r>
+          </w:hyperlink>
+        </w:p>
+        <w:p>
+          <w:pPr>
+            <w:pStyle w:val="Spistreci1"/>
+            <w:tabs>
+              <w:tab w:val="left" w:pos="440"/>
+              <w:tab w:val="right" w:leader="dot" w:pos="9062"/>
+            </w:tabs>
+            <w:rPr>
+              <w:rFonts w:eastAsiaTheme="minorEastAsia"/>
+              <w:noProof/>
+              <w:lang w:val="pl-PL" w:eastAsia="pl-PL"/>
+            </w:rPr>
+          </w:pPr>
+          <w:hyperlink w:anchor="_Toc93099089" w:history="1">
+            <w:r>
+              <w:rPr>
+                <w:rStyle w:val="Hipercze"/>
+                <w:noProof/>
+              </w:rPr>
+              <w:t>2</w:t>
+            </w:r>
+            <w:r>
+              <w:rPr>
+                <w:rFonts w:eastAsiaTheme="minorEastAsia"/>
+                <w:noProof/>
+                <w:lang w:val="pl-PL" w:eastAsia="pl-PL"/>
+              </w:rPr>
+              <w:tab/>
+            </w:r>
+            <w:r>
+              <w:rPr>
+                <w:rStyle w:val="Hipercze"/>
+                <w:noProof/>
+              </w:rPr>
+              <w:t>Project description</w:t>
+            </w:r>
+            <w:r>
+              <w:rPr>
+                <w:noProof/>
+                <w:webHidden/>
+              </w:rPr>
+              <w:tab/>
+            </w:r>
+            <w:r>
+              <w:rPr>
+                <w:noProof/>
+                <w:webHidden/>
+              </w:rPr>
+              <w:fldChar w:fldCharType="begin"/>
+            </w:r>
+            <w:r>
+              <w:rPr>
+                <w:noProof/>
+                <w:webHidden/>
+              </w:rPr>
+              <w:instrText xml:space="preserve"> PAGEREF _Toc93099089 \h </w:instrText>
+            </w:r>
+            <w:r>
+              <w:rPr>
+                <w:noProof/>
+                <w:webHidden/>
+              </w:rPr>
+            </w:r>
+            <w:r>
+              <w:rPr>
+                <w:noProof/>
+                <w:webHidden/>
+              </w:rPr>
+              <w:fldChar w:fldCharType="separate"/>
+            </w:r>
+            <w:r>
+              <w:rPr>
+                <w:noProof/>
+                <w:webHidden/>
+              </w:rPr>
+              <w:t>1</w:t>
+            </w:r>
+            <w:r>
+              <w:rPr>
+                <w:noProof/>
+                <w:webHidden/>
+              </w:rPr>
+              <w:fldChar w:fldCharType="end"/>
+            </w:r>
+          </w:hyperlink>
+        </w:p>
+        <w:p>
+          <w:pPr>
+            <w:pStyle w:val="Spistreci1"/>
+            <w:tabs>
+              <w:tab w:val="left" w:pos="440"/>
+              <w:tab w:val="right" w:leader="dot" w:pos="9062"/>
+            </w:tabs>
+            <w:rPr>
+              <w:rFonts w:eastAsiaTheme="minorEastAsia"/>
+              <w:noProof/>
+              <w:lang w:val="pl-PL" w:eastAsia="pl-PL"/>
+            </w:rPr>
+          </w:pPr>
+          <w:hyperlink w:anchor="_Toc93099090" w:history="1">
+            <w:r>
+              <w:rPr>
+                <w:rStyle w:val="Hipercze"/>
+                <w:noProof/>
+              </w:rPr>
+              <w:t>3</w:t>
+            </w:r>
+            <w:r>
+              <w:rPr>
+                <w:rFonts w:eastAsiaTheme="minorEastAsia"/>
+                <w:noProof/>
+                <w:lang w:val="pl-PL" w:eastAsia="pl-PL"/>
+              </w:rPr>
+              <w:tab/>
+            </w:r>
+            <w:r>
+              <w:rPr>
+                <w:rStyle w:val="Hipercze"/>
+                <w:noProof/>
+              </w:rPr>
+              <w:t>Additional libraries</w:t>
+            </w:r>
+            <w:r>
+              <w:rPr>
+                <w:noProof/>
+                <w:webHidden/>
+              </w:rPr>
+              <w:tab/>
+            </w:r>
+            <w:r>
+              <w:rPr>
+                <w:noProof/>
+                <w:webHidden/>
+              </w:rPr>
+              <w:fldChar w:fldCharType="begin"/>
+            </w:r>
+            <w:r>
+              <w:rPr>
+                <w:noProof/>
+                <w:webHidden/>
+              </w:rPr>
+              <w:instrText xml:space="preserve"> PAGEREF _Toc93099090 \h </w:instrText>
+            </w:r>
+            <w:r>
+              <w:rPr>
+                <w:noProof/>
+                <w:webHidden/>
+              </w:rPr>
+            </w:r>
+            <w:r>
+              <w:rPr>
+                <w:noProof/>
+                <w:webHidden/>
+              </w:rPr>
+              <w:fldChar w:fldCharType="separate"/>
+            </w:r>
+            <w:r>
+              <w:rPr>
+                <w:noProof/>
+                <w:webHidden/>
+              </w:rPr>
+              <w:t>1</w:t>
+            </w:r>
+            <w:r>
+              <w:rPr>
+                <w:noProof/>
+                <w:webHidden/>
+              </w:rPr>
+              <w:fldChar w:fldCharType="end"/>
+            </w:r>
+          </w:hyperlink>
+        </w:p>
+        <w:p>
+          <w:pPr>
+            <w:pStyle w:val="Spistreci2"/>
+            <w:tabs>
+              <w:tab w:val="left" w:pos="880"/>
+              <w:tab w:val="right" w:leader="dot" w:pos="9062"/>
+            </w:tabs>
+            <w:rPr>
+              <w:rFonts w:eastAsiaTheme="minorEastAsia"/>
+              <w:noProof/>
+              <w:lang w:val="pl-PL" w:eastAsia="pl-PL"/>
+            </w:rPr>
+          </w:pPr>
+          <w:hyperlink w:anchor="_Toc93099091" w:history="1">
+            <w:r>
+              <w:rPr>
+                <w:rStyle w:val="Hipercze"/>
+                <w:noProof/>
+              </w:rPr>
+              <w:t>3.1</w:t>
+            </w:r>
+            <w:r>
+              <w:rPr>
+                <w:rFonts w:eastAsiaTheme="minorEastAsia"/>
+                <w:noProof/>
+                <w:lang w:val="pl-PL" w:eastAsia="pl-PL"/>
+              </w:rPr>
+              <w:tab/>
+            </w:r>
+            <w:r>
+              <w:rPr>
+                <w:rStyle w:val="Hipercze"/>
+                <w:noProof/>
+              </w:rPr>
+              <w:t>Frontend</w:t>
+            </w:r>
+            <w:r>
+              <w:rPr>
+                <w:noProof/>
+                <w:webHidden/>
+              </w:rPr>
+              <w:tab/>
+            </w:r>
+            <w:r>
+              <w:rPr>
+                <w:noProof/>
+                <w:webHidden/>
+              </w:rPr>
+              <w:fldChar w:fldCharType="begin"/>
+            </w:r>
+            <w:r>
+              <w:rPr>
+                <w:noProof/>
+                <w:webHidden/>
+              </w:rPr>
+              <w:instrText xml:space="preserve"> PAGEREF _Toc93099091 \h </w:instrText>
+            </w:r>
+            <w:r>
+              <w:rPr>
+                <w:noProof/>
+                <w:webHidden/>
+              </w:rPr>
+            </w:r>
+            <w:r>
+              <w:rPr>
+                <w:noProof/>
+                <w:webHidden/>
+              </w:rPr>
+              <w:fldChar w:fldCharType="separate"/>
+            </w:r>
+            <w:r>
+              <w:rPr>
+                <w:noProof/>
+                <w:webHidden/>
+              </w:rPr>
+              <w:t>1</w:t>
+            </w:r>
+            <w:r>
+              <w:rPr>
+                <w:noProof/>
+                <w:webHidden/>
+              </w:rPr>
+              <w:fldChar w:fldCharType="end"/>
+            </w:r>
+          </w:hyperlink>
+        </w:p>
+        <w:p>
+          <w:pPr>
+            <w:pStyle w:val="Spistreci2"/>
+            <w:tabs>
+              <w:tab w:val="left" w:pos="880"/>
+              <w:tab w:val="right" w:leader="dot" w:pos="9062"/>
+            </w:tabs>
+            <w:rPr>
+              <w:rFonts w:eastAsiaTheme="minorEastAsia"/>
+              <w:noProof/>
+              <w:lang w:val="pl-PL" w:eastAsia="pl-PL"/>
+            </w:rPr>
+          </w:pPr>
+          <w:hyperlink w:anchor="_Toc93099092" w:history="1">
+            <w:r>
+              <w:rPr>
+                <w:rStyle w:val="Hipercze"/>
+                <w:noProof/>
+              </w:rPr>
+              <w:t>3.2</w:t>
+            </w:r>
+            <w:r>
+              <w:rPr>
+                <w:rFonts w:eastAsiaTheme="minorEastAsia"/>
+                <w:noProof/>
+                <w:lang w:val="pl-PL" w:eastAsia="pl-PL"/>
+              </w:rPr>
+              <w:tab/>
+            </w:r>
+            <w:r>
+              <w:rPr>
+                <w:rStyle w:val="Hipercze"/>
+                <w:noProof/>
+              </w:rPr>
+              <w:t>Backend</w:t>
+            </w:r>
+            <w:r>
+              <w:rPr>
+                <w:noProof/>
+                <w:webHidden/>
+              </w:rPr>
+              <w:tab/>
+            </w:r>
+            <w:r>
+              <w:rPr>
+                <w:noProof/>
+                <w:webHidden/>
+              </w:rPr>
+              <w:fldChar w:fldCharType="begin"/>
+            </w:r>
+            <w:r>
+              <w:rPr>
+                <w:noProof/>
+                <w:webHidden/>
+              </w:rPr>
+              <w:instrText xml:space="preserve"> PAGEREF _Toc93099092 \h </w:instrText>
+            </w:r>
+            <w:r>
+              <w:rPr>
+                <w:noProof/>
+                <w:webHidden/>
+              </w:rPr>
+            </w:r>
+            <w:r>
+              <w:rPr>
+                <w:noProof/>
+                <w:webHidden/>
+              </w:rPr>
+              <w:fldChar w:fldCharType="separate"/>
+            </w:r>
+            <w:r>
+              <w:rPr>
+                <w:noProof/>
+                <w:webHidden/>
+              </w:rPr>
+              <w:t>1</w:t>
+            </w:r>
+            <w:r>
+              <w:rPr>
+                <w:noProof/>
+                <w:webHidden/>
+              </w:rPr>
+              <w:fldChar w:fldCharType="end"/>
+            </w:r>
+          </w:hyperlink>
+        </w:p>
+        <w:p>
+          <w:pPr>
+            <w:pStyle w:val="Spistreci1"/>
+            <w:tabs>
+              <w:tab w:val="left" w:pos="440"/>
+              <w:tab w:val="right" w:leader="dot" w:pos="9062"/>
+            </w:tabs>
+            <w:rPr>
+              <w:rFonts w:eastAsiaTheme="minorEastAsia"/>
+              <w:noProof/>
+              <w:lang w:val="pl-PL" w:eastAsia="pl-PL"/>
+            </w:rPr>
+          </w:pPr>
+          <w:hyperlink w:anchor="_Toc93099093" w:history="1">
+            <w:r>
+              <w:rPr>
+                <w:rStyle w:val="Hipercze"/>
+                <w:noProof/>
+              </w:rPr>
+              <w:t>4</w:t>
+            </w:r>
+            <w:r>
+              <w:rPr>
+                <w:rFonts w:eastAsiaTheme="minorEastAsia"/>
+                <w:noProof/>
+                <w:lang w:val="pl-PL" w:eastAsia="pl-PL"/>
+              </w:rPr>
+              <w:tab/>
+            </w:r>
+            <w:r>
+              <w:rPr>
+                <w:rStyle w:val="Hipercze"/>
+                <w:noProof/>
+              </w:rPr>
+              <w:t>Functionalities</w:t>
+            </w:r>
+            <w:r>
+              <w:rPr>
+                <w:noProof/>
+                <w:webHidden/>
+              </w:rPr>
+              <w:tab/>
+            </w:r>
+            <w:r>
+              <w:rPr>
+                <w:noProof/>
+                <w:webHidden/>
+              </w:rPr>
+              <w:fldChar w:fldCharType="begin"/>
+            </w:r>
+            <w:r>
+              <w:rPr>
+                <w:noProof/>
+                <w:webHidden/>
+              </w:rPr>
+              <w:instrText xml:space="preserve"> PAGEREF _Toc93099093 \h </w:instrText>
+            </w:r>
+            <w:r>
+              <w:rPr>
+                <w:noProof/>
+                <w:webHidden/>
+              </w:rPr>
+            </w:r>
+            <w:r>
+              <w:rPr>
+                <w:noProof/>
+                <w:webHidden/>
+              </w:rPr>
+              <w:fldChar w:fldCharType="separate"/>
+            </w:r>
+            <w:r>
+              <w:rPr>
+                <w:noProof/>
+                <w:webHidden/>
+              </w:rPr>
+              <w:t>1</w:t>
+            </w:r>
+            <w:r>
+              <w:rPr>
+                <w:noProof/>
+                <w:webHidden/>
+              </w:rPr>
+              <w:fldChar w:fldCharType="end"/>
+            </w:r>
+          </w:hyperlink>
+        </w:p>
+        <w:p>
+          <w:pPr>
+            <w:pStyle w:val="Spistreci1"/>
+            <w:tabs>
+              <w:tab w:val="left" w:pos="440"/>
+              <w:tab w:val="right" w:leader="dot" w:pos="9062"/>
+            </w:tabs>
+            <w:rPr>
+              <w:rFonts w:eastAsiaTheme="minorEastAsia"/>
+              <w:noProof/>
+              <w:lang w:val="pl-PL" w:eastAsia="pl-PL"/>
+            </w:rPr>
+          </w:pPr>
+          <w:hyperlink w:anchor="_Toc93099094" w:history="1">
+            <w:r>
+              <w:rPr>
+                <w:rStyle w:val="Hipercze"/>
+                <w:noProof/>
+              </w:rPr>
+              <w:t>5</w:t>
+            </w:r>
+            <w:r>
+              <w:rPr>
+                <w:rFonts w:eastAsiaTheme="minorEastAsia"/>
+                <w:noProof/>
+                <w:lang w:val="pl-PL" w:eastAsia="pl-PL"/>
+              </w:rPr>
+              <w:tab/>
+            </w:r>
+            <w:r>
+              <w:rPr>
+                <w:rStyle w:val="Hipercze"/>
+                <w:noProof/>
+              </w:rPr>
+              <w:t>Implementation</w:t>
+            </w:r>
+            <w:r>
+              <w:rPr>
+                <w:noProof/>
+                <w:webHidden/>
+              </w:rPr>
+              <w:tab/>
+            </w:r>
+            <w:r>
+              <w:rPr>
+                <w:noProof/>
+                <w:webHidden/>
+              </w:rPr>
+              <w:fldChar w:fldCharType="begin"/>
+            </w:r>
+            <w:r>
+              <w:rPr>
+                <w:noProof/>
+                <w:webHidden/>
+              </w:rPr>
+              <w:instrText xml:space="preserve"> PAGEREF _Toc93099094 \h </w:instrText>
+            </w:r>
+            <w:r>
+              <w:rPr>
+                <w:noProof/>
+                <w:webHidden/>
+              </w:rPr>
+            </w:r>
+            <w:r>
+              <w:rPr>
+                <w:noProof/>
+                <w:webHidden/>
+              </w:rPr>
+              <w:fldChar w:fldCharType="separate"/>
+            </w:r>
+            <w:r>
+              <w:rPr>
+                <w:noProof/>
+                <w:webHidden/>
+              </w:rPr>
+              <w:t>3</w:t>
+            </w:r>
+            <w:r>
+              <w:rPr>
+                <w:noProof/>
+                <w:webHidden/>
+              </w:rPr>
+              <w:fldChar w:fldCharType="end"/>
+            </w:r>
+          </w:hyperlink>
+        </w:p>
+        <w:p>
+          <w:pPr>
+            <w:pStyle w:val="Spistreci2"/>
+            <w:tabs>
+              <w:tab w:val="left" w:pos="880"/>
+              <w:tab w:val="right" w:leader="dot" w:pos="9062"/>
+            </w:tabs>
+            <w:rPr>
+              <w:rFonts w:eastAsiaTheme="minorEastAsia"/>
+              <w:noProof/>
+              <w:lang w:val="pl-PL" w:eastAsia="pl-PL"/>
+            </w:rPr>
+          </w:pPr>
+          <w:hyperlink w:anchor="_Toc93099095" w:history="1">
+            <w:r>
+              <w:rPr>
+                <w:rStyle w:val="Hipercze"/>
+                <w:noProof/>
+              </w:rPr>
+              <w:t>5.1</w:t>
+            </w:r>
+            <w:r>
+              <w:rPr>
+                <w:rFonts w:eastAsiaTheme="minorEastAsia"/>
+                <w:noProof/>
+                <w:lang w:val="pl-PL" w:eastAsia="pl-PL"/>
+              </w:rPr>
+              <w:tab/>
+            </w:r>
+            <w:r>
+              <w:rPr>
+                <w:rStyle w:val="Hipercze"/>
+                <w:noProof/>
+              </w:rPr>
+              <w:t>Github</w:t>
+            </w:r>
+            <w:r>
+              <w:rPr>
+                <w:noProof/>
+                <w:webHidden/>
+              </w:rPr>
+              <w:tab/>
+            </w:r>
+            <w:r>
+              <w:rPr>
+                <w:noProof/>
+                <w:webHidden/>
+              </w:rPr>
+              <w:fldChar w:fldCharType="begin"/>
+            </w:r>
+            <w:r>
+              <w:rPr>
+                <w:noProof/>
+                <w:webHidden/>
+              </w:rPr>
+              <w:instrText xml:space="preserve"> PAGEREF _Toc93099095 \h </w:instrText>
+            </w:r>
+            <w:r>
+              <w:rPr>
+                <w:noProof/>
+                <w:webHidden/>
+              </w:rPr>
+            </w:r>
+            <w:r>
+              <w:rPr>
+                <w:noProof/>
+                <w:webHidden/>
+              </w:rPr>
+              <w:fldChar w:fldCharType="separate"/>
+            </w:r>
+            <w:r>
+              <w:rPr>
+                <w:noProof/>
+                <w:webHidden/>
+              </w:rPr>
+              <w:t>3</w:t>
+            </w:r>
+            <w:r>
+              <w:rPr>
+                <w:noProof/>
+                <w:webHidden/>
+              </w:rPr>
+              <w:fldChar w:fldCharType="end"/>
+            </w:r>
+          </w:hyperlink>
+        </w:p>
+        <w:p>
+          <w:pPr>
+            <w:pStyle w:val="Spistreci3"/>
+            <w:tabs>
+              <w:tab w:val="left" w:pos="1320"/>
+              <w:tab w:val="right" w:leader="dot" w:pos="9062"/>
+            </w:tabs>
+            <w:rPr>
+              <w:rFonts w:eastAsiaTheme="minorEastAsia"/>
+              <w:noProof/>
+              <w:lang w:val="pl-PL" w:eastAsia="pl-PL"/>
+            </w:rPr>
+          </w:pPr>
+          <w:hyperlink w:anchor="_Toc93099096" w:history="1">
+            <w:r>
+              <w:rPr>
+                <w:rStyle w:val="Hipercze"/>
+                <w:noProof/>
+              </w:rPr>
+              <w:t>5.1.1</w:t>
+            </w:r>
+            <w:r>
+              <w:rPr>
+                <w:rFonts w:eastAsiaTheme="minorEastAsia"/>
+                <w:noProof/>
+                <w:lang w:val="pl-PL" w:eastAsia="pl-PL"/>
+              </w:rPr>
+              <w:tab/>
+            </w:r>
+            <w:r>
+              <w:rPr>
+                <w:rStyle w:val="Hipercze"/>
+                <w:noProof/>
+              </w:rPr>
+              <w:t>Repository</w:t>
+            </w:r>
+            <w:r>
+              <w:rPr>
+                <w:noProof/>
+                <w:webHidden/>
+              </w:rPr>
+              <w:tab/>
+            </w:r>
+            <w:r>
+              <w:rPr>
+                <w:noProof/>
+                <w:webHidden/>
+              </w:rPr>
+              <w:fldChar w:fldCharType="begin"/>
+            </w:r>
+            <w:r>
+              <w:rPr>
+                <w:noProof/>
+                <w:webHidden/>
+              </w:rPr>
+              <w:instrText xml:space="preserve"> PAGEREF _Toc93099096 \h </w:instrText>
+            </w:r>
+            <w:r>
+              <w:rPr>
+                <w:noProof/>
+                <w:webHidden/>
+              </w:rPr>
+            </w:r>
+            <w:r>
+              <w:rPr>
+                <w:noProof/>
+                <w:webHidden/>
+              </w:rPr>
+              <w:fldChar w:fldCharType="separate"/>
+            </w:r>
+            <w:r>
+              <w:rPr>
+                <w:noProof/>
+                <w:webHidden/>
+              </w:rPr>
+              <w:t>3</w:t>
+            </w:r>
+            <w:r>
+              <w:rPr>
+                <w:noProof/>
+                <w:webHidden/>
+              </w:rPr>
+              <w:fldChar w:fldCharType="end"/>
+            </w:r>
+          </w:hyperlink>
+        </w:p>
+        <w:p>
+          <w:pPr>
+            <w:pStyle w:val="Spistreci3"/>
+            <w:tabs>
+              <w:tab w:val="left" w:pos="1320"/>
+              <w:tab w:val="right" w:leader="dot" w:pos="9062"/>
+            </w:tabs>
+            <w:rPr>
+              <w:rFonts w:eastAsiaTheme="minorEastAsia"/>
+              <w:noProof/>
+              <w:lang w:val="pl-PL" w:eastAsia="pl-PL"/>
+            </w:rPr>
+          </w:pPr>
+          <w:hyperlink w:anchor="_Toc93099097" w:history="1">
+            <w:r>
+              <w:rPr>
+                <w:rStyle w:val="Hipercze"/>
+                <w:noProof/>
+              </w:rPr>
+              <w:t>5.1.2</w:t>
+            </w:r>
+            <w:r>
+              <w:rPr>
+                <w:rFonts w:eastAsiaTheme="minorEastAsia"/>
+                <w:noProof/>
+                <w:lang w:val="pl-PL" w:eastAsia="pl-PL"/>
+              </w:rPr>
+              <w:tab/>
+            </w:r>
+            <w:r>
+              <w:rPr>
+                <w:rStyle w:val="Hipercze"/>
+                <w:noProof/>
+              </w:rPr>
+              <w:t>Folders</w:t>
+            </w:r>
+            <w:r>
+              <w:rPr>
+                <w:noProof/>
+                <w:webHidden/>
+              </w:rPr>
+              <w:tab/>
+            </w:r>
+            <w:r>
+              <w:rPr>
+                <w:noProof/>
+                <w:webHidden/>
+              </w:rPr>
+              <w:fldChar w:fldCharType="begin"/>
+            </w:r>
+            <w:r>
+              <w:rPr>
+                <w:noProof/>
+                <w:webHidden/>
+              </w:rPr>
+              <w:instrText xml:space="preserve"> PAGEREF _Toc93099097 \h </w:instrText>
+            </w:r>
+            <w:r>
+              <w:rPr>
+                <w:noProof/>
+                <w:webHidden/>
+              </w:rPr>
+            </w:r>
+            <w:r>
+              <w:rPr>
+                <w:noProof/>
+                <w:webHidden/>
+              </w:rPr>
+              <w:fldChar w:fldCharType="separate"/>
+            </w:r>
+            <w:r>
+              <w:rPr>
+                <w:noProof/>
+                <w:webHidden/>
+              </w:rPr>
+              <w:t>3</w:t>
+            </w:r>
+            <w:r>
+              <w:rPr>
+                <w:noProof/>
+                <w:webHidden/>
+              </w:rPr>
+              <w:fldChar w:fldCharType="end"/>
+            </w:r>
+          </w:hyperlink>
+        </w:p>
+        <w:p>
+          <w:pPr>
+            <w:pStyle w:val="Spistreci2"/>
+            <w:tabs>
+              <w:tab w:val="left" w:pos="880"/>
+              <w:tab w:val="right" w:leader="dot" w:pos="9062"/>
+            </w:tabs>
+            <w:rPr>
+              <w:rFonts w:eastAsiaTheme="minorEastAsia"/>
+              <w:noProof/>
+              <w:lang w:val="pl-PL" w:eastAsia="pl-PL"/>
+            </w:rPr>
+          </w:pPr>
+          <w:hyperlink w:anchor="_Toc93099098" w:history="1">
+            <w:r>
+              <w:rPr>
+                <w:rStyle w:val="Hipercze"/>
+                <w:noProof/>
+              </w:rPr>
+              <w:t>5.2</w:t>
+            </w:r>
+            <w:r>
+              <w:rPr>
+                <w:rFonts w:eastAsiaTheme="minorEastAsia"/>
+                <w:noProof/>
+                <w:lang w:val="pl-PL" w:eastAsia="pl-PL"/>
+              </w:rPr>
+              <w:tab/>
+            </w:r>
+            <w:r>
+              <w:rPr>
+                <w:rStyle w:val="Hipercze"/>
+                <w:noProof/>
+              </w:rPr>
+              <w:t>Backend</w:t>
+            </w:r>
+            <w:r>
+              <w:rPr>
+                <w:noProof/>
+                <w:webHidden/>
+              </w:rPr>
+              <w:tab/>
+            </w:r>
+            <w:r>
+              <w:rPr>
+                <w:noProof/>
+                <w:webHidden/>
+              </w:rPr>
+              <w:fldChar w:fldCharType="begin"/>
+            </w:r>
+            <w:r>
+              <w:rPr>
+                <w:noProof/>
+                <w:webHidden/>
+              </w:rPr>
+              <w:instrText xml:space="preserve"> PAGEREF _Toc93099098 \h </w:instrText>
+            </w:r>
+            <w:r>
+              <w:rPr>
+                <w:noProof/>
+                <w:webHidden/>
+              </w:rPr>
+            </w:r>
+            <w:r>
+              <w:rPr>
+                <w:noProof/>
+                <w:webHidden/>
+              </w:rPr>
+              <w:fldChar w:fldCharType="separate"/>
+            </w:r>
+            <w:r>
+              <w:rPr>
+                <w:noProof/>
+                <w:webHidden/>
+              </w:rPr>
+              <w:t>3</w:t>
+            </w:r>
+            <w:r>
+              <w:rPr>
+                <w:noProof/>
+                <w:webHidden/>
+              </w:rPr>
+              <w:fldChar w:fldCharType="end"/>
+            </w:r>
+          </w:hyperlink>
+        </w:p>
+        <w:p>
+          <w:pPr>
+            <w:pStyle w:val="Spistreci3"/>
+            <w:tabs>
+              <w:tab w:val="left" w:pos="1320"/>
+              <w:tab w:val="right" w:leader="dot" w:pos="9062"/>
+            </w:tabs>
+            <w:rPr>
+              <w:rFonts w:eastAsiaTheme="minorEastAsia"/>
+              <w:noProof/>
+              <w:lang w:val="pl-PL" w:eastAsia="pl-PL"/>
+            </w:rPr>
+          </w:pPr>
+          <w:hyperlink w:anchor="_Toc93099099" w:history="1">
+            <w:r>
+              <w:rPr>
+                <w:rStyle w:val="Hipercze"/>
+                <w:noProof/>
+              </w:rPr>
+              <w:t>5.2.1</w:t>
+            </w:r>
+            <w:r>
+              <w:rPr>
+                <w:rFonts w:eastAsiaTheme="minorEastAsia"/>
+                <w:noProof/>
+                <w:lang w:val="pl-PL" w:eastAsia="pl-PL"/>
+              </w:rPr>
+              <w:tab/>
+            </w:r>
+            <w:r>
+              <w:rPr>
+                <w:rStyle w:val="Hipercze"/>
+                <w:noProof/>
+              </w:rPr>
+              <w:t>Base classes</w:t>
+            </w:r>
+            <w:r>
+              <w:rPr>
+                <w:noProof/>
+                <w:webHidden/>
+              </w:rPr>
+              <w:tab/>
+            </w:r>
+            <w:r>
+              <w:rPr>
+                <w:noProof/>
+                <w:webHidden/>
+              </w:rPr>
+              <w:fldChar w:fldCharType="begin"/>
+            </w:r>
+            <w:r>
+              <w:rPr>
+                <w:noProof/>
+                <w:webHidden/>
+              </w:rPr>
+              <w:instrText xml:space="preserve"> PAGEREF _Toc93099099 \h </w:instrText>
+            </w:r>
+            <w:r>
+              <w:rPr>
+                <w:noProof/>
+                <w:webHidden/>
+              </w:rPr>
+            </w:r>
+            <w:r>
+              <w:rPr>
+                <w:noProof/>
+                <w:webHidden/>
+              </w:rPr>
+              <w:fldChar w:fldCharType="separate"/>
+            </w:r>
+            <w:r>
+              <w:rPr>
+                <w:noProof/>
+                <w:webHidden/>
+              </w:rPr>
+              <w:t>3</w:t>
+            </w:r>
+            <w:r>
+              <w:rPr>
+                <w:noProof/>
+                <w:webHidden/>
+              </w:rPr>
+              <w:fldChar w:fldCharType="end"/>
+            </w:r>
+          </w:hyperlink>
+        </w:p>
+        <w:p>
+          <w:pPr>
+            <w:pStyle w:val="Spistreci3"/>
+            <w:tabs>
+              <w:tab w:val="left" w:pos="1320"/>
+              <w:tab w:val="right" w:leader="dot" w:pos="9062"/>
+            </w:tabs>
+            <w:rPr>
+              <w:rFonts w:eastAsiaTheme="minorEastAsia"/>
+              <w:noProof/>
+              <w:lang w:val="pl-PL" w:eastAsia="pl-PL"/>
+            </w:rPr>
+          </w:pPr>
+          <w:hyperlink w:anchor="_Toc93099100" w:history="1">
+            <w:r>
+              <w:rPr>
+                <w:rStyle w:val="Hipercze"/>
+                <w:noProof/>
+              </w:rPr>
+              <w:t>5.2.2</w:t>
+            </w:r>
+            <w:r>
+              <w:rPr>
+                <w:rFonts w:eastAsiaTheme="minorEastAsia"/>
+                <w:noProof/>
+                <w:lang w:val="pl-PL" w:eastAsia="pl-PL"/>
+              </w:rPr>
+              <w:tab/>
+            </w:r>
+            <w:r>
+              <w:rPr>
+                <w:rStyle w:val="Hipercze"/>
+                <w:noProof/>
+              </w:rPr>
+              <w:t>Database</w:t>
+            </w:r>
+            <w:r>
+              <w:rPr>
+                <w:noProof/>
+                <w:webHidden/>
+              </w:rPr>
+              <w:tab/>
+            </w:r>
+            <w:r>
+              <w:rPr>
+                <w:noProof/>
+                <w:webHidden/>
+              </w:rPr>
+              <w:fldChar w:fldCharType="begin"/>
+            </w:r>
+            <w:r>
+              <w:rPr>
+                <w:noProof/>
+                <w:webHidden/>
+              </w:rPr>
+              <w:instrText xml:space="preserve"> PAGEREF _Toc93099100 \h </w:instrText>
+            </w:r>
+            <w:r>
+              <w:rPr>
+                <w:noProof/>
+                <w:webHidden/>
+              </w:rPr>
+            </w:r>
+            <w:r>
+              <w:rPr>
+                <w:noProof/>
+                <w:webHidden/>
+              </w:rPr>
+              <w:fldChar w:fldCharType="separate"/>
+            </w:r>
+            <w:r>
+              <w:rPr>
+                <w:noProof/>
+                <w:webHidden/>
+              </w:rPr>
+              <w:t>3</w:t>
+            </w:r>
+            <w:r>
+              <w:rPr>
+                <w:noProof/>
+                <w:webHidden/>
+              </w:rPr>
+              <w:fldChar w:fldCharType="end"/>
+            </w:r>
+          </w:hyperlink>
+        </w:p>
+        <w:p>
+          <w:pPr>
+            <w:pStyle w:val="Spistreci3"/>
+            <w:tabs>
+              <w:tab w:val="left" w:pos="1320"/>
+              <w:tab w:val="right" w:leader="dot" w:pos="9062"/>
+            </w:tabs>
+            <w:rPr>
+              <w:rFonts w:eastAsiaTheme="minorEastAsia"/>
+              <w:noProof/>
+              <w:lang w:val="pl-PL" w:eastAsia="pl-PL"/>
+            </w:rPr>
+          </w:pPr>
+          <w:hyperlink w:anchor="_Toc93099101" w:history="1">
+            <w:r>
+              <w:rPr>
+                <w:rStyle w:val="Hipercze"/>
+                <w:noProof/>
+              </w:rPr>
+              <w:t>5.2.3</w:t>
+            </w:r>
+            <w:r>
+              <w:rPr>
+                <w:rFonts w:eastAsiaTheme="minorEastAsia"/>
+                <w:noProof/>
+                <w:lang w:val="pl-PL" w:eastAsia="pl-PL"/>
+              </w:rPr>
+              <w:tab/>
+            </w:r>
+            <w:r>
+              <w:rPr>
+                <w:rStyle w:val="Hipercze"/>
+                <w:noProof/>
+              </w:rPr>
+              <w:t>Rest interface</w:t>
+            </w:r>
+            <w:r>
+              <w:rPr>
+                <w:noProof/>
+                <w:webHidden/>
+              </w:rPr>
+              <w:tab/>
+            </w:r>
+            <w:r>
+              <w:rPr>
+                <w:noProof/>
+                <w:webHidden/>
+              </w:rPr>
+              <w:fldChar w:fldCharType="begin"/>
+            </w:r>
+            <w:r>
+              <w:rPr>
+                <w:noProof/>
+                <w:webHidden/>
+              </w:rPr>
+              <w:instrText xml:space="preserve"> PAGEREF _Toc93099101 \h </w:instrText>
+            </w:r>
+            <w:r>
+              <w:rPr>
+                <w:noProof/>
+                <w:webHidden/>
+              </w:rPr>
+            </w:r>
+            <w:r>
+              <w:rPr>
+                <w:noProof/>
+                <w:webHidden/>
+              </w:rPr>
+              <w:fldChar w:fldCharType="separate"/>
+            </w:r>
+            <w:r>
+              <w:rPr>
+                <w:noProof/>
+                <w:webHidden/>
+              </w:rPr>
+              <w:t>4</w:t>
+            </w:r>
+            <w:r>
+              <w:rPr>
+                <w:noProof/>
+                <w:webHidden/>
+              </w:rPr>
+              <w:fldChar w:fldCharType="end"/>
+            </w:r>
+          </w:hyperlink>
+        </w:p>
+        <w:p>
+          <w:pPr>
+            <w:pStyle w:val="Spistreci3"/>
+            <w:tabs>
+              <w:tab w:val="left" w:pos="1320"/>
+              <w:tab w:val="right" w:leader="dot" w:pos="9062"/>
+            </w:tabs>
+            <w:rPr>
+              <w:rFonts w:eastAsiaTheme="minorEastAsia"/>
+              <w:noProof/>
+              <w:lang w:val="pl-PL" w:eastAsia="pl-PL"/>
+            </w:rPr>
+          </w:pPr>
+          <w:hyperlink w:anchor="_Toc93099102" w:history="1">
+            <w:r>
+              <w:rPr>
+                <w:rStyle w:val="Hipercze"/>
+                <w:noProof/>
+              </w:rPr>
+              <w:t>5.2.4</w:t>
+            </w:r>
+            <w:r>
+              <w:rPr>
+                <w:rFonts w:eastAsiaTheme="minorEastAsia"/>
+                <w:noProof/>
+                <w:lang w:val="pl-PL" w:eastAsia="pl-PL"/>
+              </w:rPr>
+              <w:tab/>
+            </w:r>
+            <w:r>
+              <w:rPr>
+                <w:rStyle w:val="Hipercze"/>
+                <w:noProof/>
+              </w:rPr>
+              <w:t>Socket endpoint</w:t>
+            </w:r>
+            <w:r>
+              <w:rPr>
+                <w:noProof/>
+                <w:webHidden/>
+              </w:rPr>
+              <w:tab/>
+            </w:r>
+            <w:r>
+              <w:rPr>
+                <w:noProof/>
+                <w:webHidden/>
+              </w:rPr>
+              <w:fldChar w:fldCharType="begin"/>
+            </w:r>
+            <w:r>
+              <w:rPr>
+                <w:noProof/>
+                <w:webHidden/>
+              </w:rPr>
+              <w:instrText xml:space="preserve"> PAGEREF _Toc93099102 \h </w:instrText>
+            </w:r>
+            <w:r>
+              <w:rPr>
+                <w:noProof/>
+                <w:webHidden/>
+              </w:rPr>
+            </w:r>
+            <w:r>
+              <w:rPr>
+                <w:noProof/>
+                <w:webHidden/>
+              </w:rPr>
+              <w:fldChar w:fldCharType="separate"/>
+            </w:r>
+            <w:r>
+              <w:rPr>
+                <w:noProof/>
+                <w:webHidden/>
+              </w:rPr>
+              <w:t>4</w:t>
+            </w:r>
+            <w:r>
+              <w:rPr>
+                <w:noProof/>
+                <w:webHidden/>
+              </w:rPr>
+              <w:fldChar w:fldCharType="end"/>
+            </w:r>
+          </w:hyperlink>
+        </w:p>
+        <w:p>
+          <w:pPr>
+            <w:pStyle w:val="Spistreci2"/>
+            <w:tabs>
+              <w:tab w:val="left" w:pos="880"/>
+              <w:tab w:val="right" w:leader="dot" w:pos="9062"/>
+            </w:tabs>
+            <w:rPr>
+              <w:rFonts w:eastAsiaTheme="minorEastAsia"/>
+              <w:noProof/>
+              <w:lang w:val="pl-PL" w:eastAsia="pl-PL"/>
+            </w:rPr>
+          </w:pPr>
+          <w:hyperlink w:anchor="_Toc93099103" w:history="1">
+            <w:r>
+              <w:rPr>
+                <w:rStyle w:val="Hipercze"/>
+                <w:noProof/>
+              </w:rPr>
+              <w:t>5.3</w:t>
+            </w:r>
+            <w:r>
+              <w:rPr>
+                <w:rFonts w:eastAsiaTheme="minorEastAsia"/>
+                <w:noProof/>
+                <w:lang w:val="pl-PL" w:eastAsia="pl-PL"/>
+              </w:rPr>
+              <w:tab/>
+            </w:r>
+            <w:r>
+              <w:rPr>
+                <w:rStyle w:val="Hipercze"/>
+                <w:noProof/>
+              </w:rPr>
+              <w:t>Frontend</w:t>
+            </w:r>
+            <w:r>
+              <w:rPr>
+                <w:noProof/>
+                <w:webHidden/>
+              </w:rPr>
+              <w:tab/>
+            </w:r>
+            <w:r>
+              <w:rPr>
+                <w:noProof/>
+                <w:webHidden/>
+              </w:rPr>
+              <w:fldChar w:fldCharType="begin"/>
+            </w:r>
+            <w:r>
+              <w:rPr>
+                <w:noProof/>
+                <w:webHidden/>
+              </w:rPr>
+              <w:instrText xml:space="preserve"> PAGEREF _Toc93099103 \h </w:instrText>
+            </w:r>
+            <w:r>
+              <w:rPr>
+                <w:noProof/>
+                <w:webHidden/>
+              </w:rPr>
+            </w:r>
+            <w:r>
+              <w:rPr>
+                <w:noProof/>
+                <w:webHidden/>
+              </w:rPr>
+              <w:fldChar w:fldCharType="separate"/>
+            </w:r>
+            <w:r>
+              <w:rPr>
+                <w:noProof/>
+                <w:webHidden/>
+              </w:rPr>
+              <w:t>5</w:t>
+            </w:r>
+            <w:r>
+              <w:rPr>
+                <w:noProof/>
+                <w:webHidden/>
+              </w:rPr>
+              <w:fldChar w:fldCharType="end"/>
+            </w:r>
+          </w:hyperlink>
+        </w:p>
+        <w:p>
+          <w:pPr>
+            <w:pStyle w:val="Spistreci3"/>
+            <w:tabs>
+              <w:tab w:val="left" w:pos="1320"/>
+              <w:tab w:val="right" w:leader="dot" w:pos="9062"/>
+            </w:tabs>
+            <w:rPr>
+              <w:rFonts w:eastAsiaTheme="minorEastAsia"/>
+              <w:noProof/>
+              <w:lang w:val="pl-PL" w:eastAsia="pl-PL"/>
+            </w:rPr>
+          </w:pPr>
+          <w:hyperlink w:anchor="_Toc93099104" w:history="1">
+            <w:r>
+              <w:rPr>
+                <w:rStyle w:val="Hipercze"/>
+                <w:noProof/>
+              </w:rPr>
+              <w:t>5.3.1</w:t>
+            </w:r>
+            <w:r>
+              <w:rPr>
+                <w:rFonts w:eastAsiaTheme="minorEastAsia"/>
+                <w:noProof/>
+                <w:lang w:val="pl-PL" w:eastAsia="pl-PL"/>
+              </w:rPr>
+              <w:tab/>
+            </w:r>
+            <w:r>
+              <w:rPr>
+                <w:rStyle w:val="Hipercze"/>
+                <w:noProof/>
+              </w:rPr>
+              <w:t>Registration</w:t>
+            </w:r>
+            <w:r>
+              <w:rPr>
+                <w:noProof/>
+                <w:webHidden/>
+              </w:rPr>
+              <w:tab/>
+            </w:r>
+            <w:r>
+              <w:rPr>
+                <w:noProof/>
+                <w:webHidden/>
+              </w:rPr>
+              <w:fldChar w:fldCharType="begin"/>
+            </w:r>
+            <w:r>
+              <w:rPr>
+                <w:noProof/>
+                <w:webHidden/>
+              </w:rPr>
+              <w:instrText xml:space="preserve"> PAGEREF _Toc93099104 \h </w:instrText>
+            </w:r>
+            <w:r>
+              <w:rPr>
+                <w:noProof/>
+                <w:webHidden/>
+              </w:rPr>
+            </w:r>
+            <w:r>
+              <w:rPr>
+                <w:noProof/>
+                <w:webHidden/>
+              </w:rPr>
+              <w:fldChar w:fldCharType="separate"/>
+            </w:r>
+            <w:r>
+              <w:rPr>
+                <w:noProof/>
+                <w:webHidden/>
+              </w:rPr>
+              <w:t>5</w:t>
+            </w:r>
+            <w:r>
+              <w:rPr>
+                <w:noProof/>
+                <w:webHidden/>
+              </w:rPr>
+              <w:fldChar w:fldCharType="end"/>
+            </w:r>
+          </w:hyperlink>
+        </w:p>
+        <w:p>
+          <w:pPr>
+            <w:pStyle w:val="Spistreci3"/>
+            <w:tabs>
+              <w:tab w:val="left" w:pos="1320"/>
+              <w:tab w:val="right" w:leader="dot" w:pos="9062"/>
+            </w:tabs>
+            <w:rPr>
+              <w:rFonts w:eastAsiaTheme="minorEastAsia"/>
+              <w:noProof/>
+              <w:lang w:val="pl-PL" w:eastAsia="pl-PL"/>
+            </w:rPr>
+          </w:pPr>
+          <w:hyperlink w:anchor="_Toc93099105" w:history="1">
+            <w:r>
+              <w:rPr>
+                <w:rStyle w:val="Hipercze"/>
+                <w:noProof/>
+              </w:rPr>
+              <w:t>5.3.2</w:t>
+            </w:r>
+            <w:r>
+              <w:rPr>
+                <w:rFonts w:eastAsiaTheme="minorEastAsia"/>
+                <w:noProof/>
+                <w:lang w:val="pl-PL" w:eastAsia="pl-PL"/>
+              </w:rPr>
+              <w:tab/>
+            </w:r>
+            <w:r>
+              <w:rPr>
+                <w:rStyle w:val="Hipercze"/>
+                <w:noProof/>
+              </w:rPr>
+              <w:t>Authentication</w:t>
+            </w:r>
+            <w:r>
+              <w:rPr>
+                <w:noProof/>
+                <w:webHidden/>
+              </w:rPr>
+              <w:tab/>
+            </w:r>
+            <w:r>
+              <w:rPr>
+                <w:noProof/>
+                <w:webHidden/>
+              </w:rPr>
+              <w:fldChar w:fldCharType="begin"/>
+            </w:r>
+            <w:r>
+              <w:rPr>
+                <w:noProof/>
+                <w:webHidden/>
+              </w:rPr>
+              <w:instrText xml:space="preserve"> PAGEREF _Toc93099105 \h </w:instrText>
+            </w:r>
+            <w:r>
+              <w:rPr>
+                <w:noProof/>
+                <w:webHidden/>
+              </w:rPr>
+            </w:r>
+            <w:r>
+              <w:rPr>
+                <w:noProof/>
+                <w:webHidden/>
+              </w:rPr>
+              <w:fldChar w:fldCharType="separate"/>
+            </w:r>
+            <w:r>
+              <w:rPr>
+                <w:noProof/>
+                <w:webHidden/>
+              </w:rPr>
+              <w:t>6</w:t>
+            </w:r>
+            <w:r>
+              <w:rPr>
+                <w:noProof/>
+                <w:webHidden/>
+              </w:rPr>
+              <w:fldChar w:fldCharType="end"/>
+            </w:r>
+          </w:hyperlink>
+        </w:p>
+        <w:p>
+          <w:pPr>
+            <w:pStyle w:val="Spistreci3"/>
+            <w:tabs>
+              <w:tab w:val="left" w:pos="1320"/>
+              <w:tab w:val="right" w:leader="dot" w:pos="9062"/>
+            </w:tabs>
+            <w:rPr>
+              <w:rFonts w:eastAsiaTheme="minorEastAsia"/>
+              <w:noProof/>
+              <w:lang w:val="pl-PL" w:eastAsia="pl-PL"/>
+            </w:rPr>
+          </w:pPr>
+          <w:hyperlink w:anchor="_Toc93099106" w:history="1">
+            <w:r>
+              <w:rPr>
+                <w:rStyle w:val="Hipercze"/>
+                <w:noProof/>
+              </w:rPr>
+              <w:t>5.3.3</w:t>
+            </w:r>
+            <w:r>
+              <w:rPr>
+                <w:rFonts w:eastAsiaTheme="minorEastAsia"/>
+                <w:noProof/>
+                <w:lang w:val="pl-PL" w:eastAsia="pl-PL"/>
+              </w:rPr>
+              <w:tab/>
+            </w:r>
+            <w:r>
+              <w:rPr>
+                <w:rStyle w:val="Hipercze"/>
+                <w:noProof/>
+              </w:rPr>
+              <w:t>Gameplay</w:t>
+            </w:r>
+            <w:r>
+              <w:rPr>
+                <w:noProof/>
+                <w:webHidden/>
+              </w:rPr>
+              <w:tab/>
+            </w:r>
+            <w:r>
+              <w:rPr>
+                <w:noProof/>
+                <w:webHidden/>
+              </w:rPr>
+              <w:fldChar w:fldCharType="begin"/>
+            </w:r>
+            <w:r>
+              <w:rPr>
+                <w:noProof/>
+                <w:webHidden/>
+              </w:rPr>
+              <w:instrText xml:space="preserve"> PAGEREF _Toc93099106 \h </w:instrText>
+            </w:r>
+            <w:r>
+              <w:rPr>
+                <w:noProof/>
+                <w:webHidden/>
+              </w:rPr>
+            </w:r>
+            <w:r>
+              <w:rPr>
+                <w:noProof/>
+                <w:webHidden/>
+              </w:rPr>
+              <w:fldChar w:fldCharType="separate"/>
+            </w:r>
+            <w:r>
+              <w:rPr>
+                <w:noProof/>
+                <w:webHidden/>
+              </w:rPr>
+              <w:t>6</w:t>
+            </w:r>
+            <w:r>
+              <w:rPr>
+                <w:noProof/>
+                <w:webHidden/>
+              </w:rPr>
+              <w:fldChar w:fldCharType="end"/>
+            </w:r>
+          </w:hyperlink>
+        </w:p>
+        <w:p>
+          <w:pPr>
+            <w:pStyle w:val="Spistreci2"/>
+            <w:tabs>
+              <w:tab w:val="left" w:pos="880"/>
+              <w:tab w:val="right" w:leader="dot" w:pos="9062"/>
+            </w:tabs>
+            <w:rPr>
+              <w:rFonts w:eastAsiaTheme="minorEastAsia"/>
+              <w:noProof/>
+              <w:lang w:val="pl-PL" w:eastAsia="pl-PL"/>
+            </w:rPr>
+          </w:pPr>
+          <w:hyperlink w:anchor="_Toc93099107" w:history="1">
+            <w:r>
+              <w:rPr>
+                <w:rStyle w:val="Hipercze"/>
+                <w:noProof/>
+              </w:rPr>
+              <w:t>5.4</w:t>
+            </w:r>
+            <w:r>
+              <w:rPr>
+                <w:rFonts w:eastAsiaTheme="minorEastAsia"/>
+                <w:noProof/>
+                <w:lang w:val="pl-PL" w:eastAsia="pl-PL"/>
+              </w:rPr>
+              <w:tab/>
+            </w:r>
+            <w:r>
+              <w:rPr>
+                <w:rStyle w:val="Hipercze"/>
+                <w:noProof/>
+              </w:rPr>
+              <w:t>Docker</w:t>
+            </w:r>
+            <w:r>
+              <w:rPr>
+                <w:noProof/>
+                <w:webHidden/>
+              </w:rPr>
+              <w:tab/>
+            </w:r>
+            <w:r>
+              <w:rPr>
+                <w:noProof/>
+                <w:webHidden/>
+              </w:rPr>
+              <w:fldChar w:fldCharType="begin"/>
+            </w:r>
+            <w:r>
+              <w:rPr>
+                <w:noProof/>
+                <w:webHidden/>
+              </w:rPr>
+              <w:instrText xml:space="preserve"> PAGEREF _Toc93099107 \h </w:instrText>
+            </w:r>
+            <w:r>
+              <w:rPr>
+                <w:noProof/>
+                <w:webHidden/>
+              </w:rPr>
+            </w:r>
+            <w:r>
+              <w:rPr>
+                <w:noProof/>
+                <w:webHidden/>
+              </w:rPr>
+              <w:fldChar w:fldCharType="separate"/>
+            </w:r>
+            <w:r>
+              <w:rPr>
+                <w:noProof/>
+                <w:webHidden/>
+              </w:rPr>
+              <w:t>9</w:t>
+            </w:r>
+            <w:r>
+              <w:rPr>
+                <w:noProof/>
+                <w:webHidden/>
+              </w:rPr>
+              <w:fldChar w:fldCharType="end"/>
+            </w:r>
+          </w:hyperlink>
+        </w:p>
+        <w:p>
+          <w:pPr>
+            <w:pStyle w:val="Spistreci3"/>
+            <w:tabs>
+              <w:tab w:val="left" w:pos="1320"/>
+              <w:tab w:val="right" w:leader="dot" w:pos="9062"/>
+            </w:tabs>
+            <w:rPr>
+              <w:rFonts w:eastAsiaTheme="minorEastAsia"/>
+              <w:noProof/>
+              <w:lang w:val="pl-PL" w:eastAsia="pl-PL"/>
+            </w:rPr>
+          </w:pPr>
+          <w:hyperlink w:anchor="_Toc93099108" w:history="1">
+            <w:r>
+              <w:rPr>
+                <w:rStyle w:val="Hipercze"/>
+                <w:noProof/>
+              </w:rPr>
+              <w:t>5.4.1</w:t>
+            </w:r>
+            <w:r>
+              <w:rPr>
+                <w:rFonts w:eastAsiaTheme="minorEastAsia"/>
+                <w:noProof/>
+                <w:lang w:val="pl-PL" w:eastAsia="pl-PL"/>
+              </w:rPr>
+              <w:tab/>
+            </w:r>
+            <w:r>
+              <w:rPr>
+                <w:rStyle w:val="Hipercze"/>
+                <w:noProof/>
+              </w:rPr>
+              <w:t>Dockerfile</w:t>
+            </w:r>
+            <w:r>
+              <w:rPr>
+                <w:noProof/>
+                <w:webHidden/>
+              </w:rPr>
+              <w:tab/>
+            </w:r>
+            <w:r>
+              <w:rPr>
+                <w:noProof/>
+                <w:webHidden/>
+              </w:rPr>
+              <w:fldChar w:fldCharType="begin"/>
+            </w:r>
+            <w:r>
+              <w:rPr>
+                <w:noProof/>
+                <w:webHidden/>
+              </w:rPr>
+              <w:instrText xml:space="preserve"> PAGEREF _Toc93099108 \h </w:instrText>
+            </w:r>
+            <w:r>
+              <w:rPr>
+                <w:noProof/>
+                <w:webHidden/>
+              </w:rPr>
+            </w:r>
+            <w:r>
+              <w:rPr>
+                <w:noProof/>
+                <w:webHidden/>
+              </w:rPr>
+              <w:fldChar w:fldCharType="separate"/>
+            </w:r>
+            <w:r>
+              <w:rPr>
+                <w:noProof/>
+                <w:webHidden/>
+              </w:rPr>
+              <w:t>9</w:t>
+            </w:r>
+            <w:r>
+              <w:rPr>
+                <w:noProof/>
+                <w:webHidden/>
+              </w:rPr>
+              <w:fldChar w:fldCharType="end"/>
+            </w:r>
+          </w:hyperlink>
+        </w:p>
+        <w:p>
+          <w:pPr>
+            <w:pStyle w:val="Spistreci3"/>
+            <w:tabs>
+              <w:tab w:val="left" w:pos="1320"/>
+              <w:tab w:val="right" w:leader="dot" w:pos="9062"/>
+            </w:tabs>
+            <w:rPr>
+              <w:rFonts w:eastAsiaTheme="minorEastAsia"/>
+              <w:noProof/>
+              <w:lang w:val="pl-PL" w:eastAsia="pl-PL"/>
+            </w:rPr>
+          </w:pPr>
+          <w:hyperlink w:anchor="_Toc93099109" w:history="1">
+            <w:r>
+              <w:rPr>
+                <w:rStyle w:val="Hipercze"/>
+                <w:noProof/>
+              </w:rPr>
+              <w:t>5.4.2</w:t>
+            </w:r>
+            <w:r>
+              <w:rPr>
+                <w:rFonts w:eastAsiaTheme="minorEastAsia"/>
+                <w:noProof/>
+                <w:lang w:val="pl-PL" w:eastAsia="pl-PL"/>
+              </w:rPr>
+              <w:tab/>
+            </w:r>
+            <w:r>
+              <w:rPr>
+                <w:rStyle w:val="Hipercze"/>
+                <w:noProof/>
+              </w:rPr>
+              <w:t>docker-compose</w:t>
+            </w:r>
+            <w:r>
+              <w:rPr>
+                <w:noProof/>
+                <w:webHidden/>
+              </w:rPr>
+              <w:tab/>
+            </w:r>
+            <w:r>
+              <w:rPr>
+                <w:noProof/>
+                <w:webHidden/>
+              </w:rPr>
+              <w:fldChar w:fldCharType="begin"/>
+            </w:r>
+            <w:r>
+              <w:rPr>
+                <w:noProof/>
+                <w:webHidden/>
+              </w:rPr>
+              <w:instrText xml:space="preserve"> PAGEREF _Toc93099109 \h </w:instrText>
+            </w:r>
+            <w:r>
+              <w:rPr>
+                <w:noProof/>
+                <w:webHidden/>
+              </w:rPr>
+            </w:r>
+            <w:r>
+              <w:rPr>
+                <w:noProof/>
+                <w:webHidden/>
+              </w:rPr>
+              <w:fldChar w:fldCharType="separate"/>
+            </w:r>
+            <w:r>
+              <w:rPr>
+                <w:noProof/>
+                <w:webHidden/>
+              </w:rPr>
+              <w:t>10</w:t>
+            </w:r>
+            <w:r>
+              <w:rPr>
+                <w:noProof/>
+                <w:webHidden/>
+              </w:rPr>
+              <w:fldChar w:fldCharType="end"/>
+            </w:r>
+          </w:hyperlink>
+        </w:p>
+        <w:p>
+          <w:pPr>
+            <w:pStyle w:val="Spistreci1"/>
+            <w:tabs>
+              <w:tab w:val="left" w:pos="440"/>
+              <w:tab w:val="right" w:leader="dot" w:pos="9062"/>
+            </w:tabs>
+            <w:rPr>
+              <w:rFonts w:eastAsiaTheme="minorEastAsia"/>
+              <w:noProof/>
+              <w:lang w:val="pl-PL" w:eastAsia="pl-PL"/>
+            </w:rPr>
+          </w:pPr>
+          <w:hyperlink w:anchor="_Toc93099110" w:history="1">
+            <w:r>
+              <w:rPr>
+                <w:rStyle w:val="Hipercze"/>
+                <w:noProof/>
+              </w:rPr>
+              <w:t>6</w:t>
+            </w:r>
+            <w:r>
+              <w:rPr>
+                <w:rFonts w:eastAsiaTheme="minorEastAsia"/>
+                <w:noProof/>
+                <w:lang w:val="pl-PL" w:eastAsia="pl-PL"/>
+              </w:rPr>
+              <w:tab/>
+            </w:r>
+            <w:r>
+              <w:rPr>
+                <w:rStyle w:val="Hipercze"/>
+                <w:noProof/>
+              </w:rPr>
+              <w:t>Schema</w:t>
+            </w:r>
+            <w:r>
+              <w:rPr>
+                <w:noProof/>
+                <w:webHidden/>
+              </w:rPr>
+              <w:tab/>
+            </w:r>
+            <w:r>
+              <w:rPr>
+                <w:noProof/>
+                <w:webHidden/>
+              </w:rPr>
+              <w:fldChar w:fldCharType="begin"/>
+            </w:r>
+            <w:r>
+              <w:rPr>
+                <w:noProof/>
+                <w:webHidden/>
+              </w:rPr>
+              <w:instrText xml:space="preserve"> PAGEREF _Toc93099110 \h </w:instrText>
+            </w:r>
+            <w:r>
+              <w:rPr>
+                <w:noProof/>
+                <w:webHidden/>
+              </w:rPr>
+            </w:r>
+            <w:r>
+              <w:rPr>
+                <w:noProof/>
+                <w:webHidden/>
+              </w:rPr>
+              <w:fldChar w:fldCharType="separate"/>
+            </w:r>
+            <w:r>
+              <w:rPr>
+                <w:noProof/>
+                <w:webHidden/>
+              </w:rPr>
+              <w:t>11</w:t>
+            </w:r>
+            <w:r>
+              <w:rPr>
+                <w:noProof/>
+                <w:webHidden/>
+              </w:rPr>
+              <w:fldChar w:fldCharType="end"/>
+            </w:r>
+          </w:hyperlink>
+        </w:p>
+        <w:p>
+          <w:pPr>
+            <w:pStyle w:val="Spistreci1"/>
+            <w:tabs>
+              <w:tab w:val="left" w:pos="440"/>
+              <w:tab w:val="right" w:leader="dot" w:pos="9062"/>
+            </w:tabs>
+            <w:rPr>
+              <w:rFonts w:eastAsiaTheme="minorEastAsia"/>
+              <w:noProof/>
+              <w:lang w:val="pl-PL" w:eastAsia="pl-PL"/>
+            </w:rPr>
+          </w:pPr>
+          <w:hyperlink w:anchor="_Toc93099111" w:history="1">
+            <w:r>
+              <w:rPr>
+                <w:rStyle w:val="Hipercze"/>
+                <w:noProof/>
+              </w:rPr>
+              <w:t>7</w:t>
+            </w:r>
+            <w:r>
+              <w:rPr>
+                <w:rFonts w:eastAsiaTheme="minorEastAsia"/>
+                <w:noProof/>
+                <w:lang w:val="pl-PL" w:eastAsia="pl-PL"/>
+              </w:rPr>
+              <w:tab/>
+            </w:r>
+            <w:r>
+              <w:rPr>
+                <w:rStyle w:val="Hipercze"/>
+                <w:noProof/>
+              </w:rPr>
+              <w:t>Adjustments</w:t>
+            </w:r>
+            <w:r>
+              <w:rPr>
+                <w:noProof/>
+                <w:webHidden/>
+              </w:rPr>
+              <w:tab/>
+            </w:r>
+            <w:r>
+              <w:rPr>
+                <w:noProof/>
+                <w:webHidden/>
+              </w:rPr>
+              <w:fldChar w:fldCharType="begin"/>
+            </w:r>
+            <w:r>
+              <w:rPr>
+                <w:noProof/>
+                <w:webHidden/>
+              </w:rPr>
+              <w:instrText xml:space="preserve"> PAGEREF _Toc93099111 \h </w:instrText>
+            </w:r>
+            <w:r>
+              <w:rPr>
+                <w:noProof/>
+                <w:webHidden/>
+              </w:rPr>
+            </w:r>
+            <w:r>
+              <w:rPr>
+                <w:noProof/>
+                <w:webHidden/>
+              </w:rPr>
+              <w:fldChar w:fldCharType="separate"/>
+            </w:r>
+            <w:r>
+              <w:rPr>
+                <w:noProof/>
+                <w:webHidden/>
+              </w:rPr>
+              <w:t>12</w:t>
+            </w:r>
+            <w:r>
+              <w:rPr>
+                <w:noProof/>
+                <w:webHidden/>
+              </w:rPr>
+              <w:fldChar w:fldCharType="end"/>
+            </w:r>
+          </w:hyperlink>
+        </w:p>
+        <w:p>
+          <w:pPr>
+            <w:pStyle w:val="Spistreci1"/>
+            <w:tabs>
+              <w:tab w:val="left" w:pos="440"/>
+              <w:tab w:val="right" w:leader="dot" w:pos="9062"/>
+            </w:tabs>
+            <w:rPr>
+              <w:rFonts w:eastAsiaTheme="minorEastAsia"/>
+              <w:noProof/>
+              <w:lang w:val="pl-PL" w:eastAsia="pl-PL"/>
+            </w:rPr>
+          </w:pPr>
+          <w:hyperlink w:anchor="_Toc93099112" w:history="1">
+            <w:r>
+              <w:rPr>
+                <w:rStyle w:val="Hipercze"/>
+                <w:noProof/>
+              </w:rPr>
+              <w:t>8</w:t>
+            </w:r>
+            <w:r>
+              <w:rPr>
+                <w:rFonts w:eastAsiaTheme="minorEastAsia"/>
+                <w:noProof/>
+                <w:lang w:val="pl-PL" w:eastAsia="pl-PL"/>
+              </w:rPr>
+              <w:tab/>
+            </w:r>
+            <w:r>
+              <w:rPr>
+                <w:rStyle w:val="Hipercze"/>
+                <w:noProof/>
+              </w:rPr>
+              <w:t>Table of contents</w:t>
+            </w:r>
+            <w:r>
+              <w:rPr>
+                <w:noProof/>
+                <w:webHidden/>
+              </w:rPr>
+              <w:tab/>
+            </w:r>
+            <w:r>
+              <w:rPr>
+                <w:noProof/>
+                <w:webHidden/>
+              </w:rPr>
+              <w:fldChar w:fldCharType="begin"/>
+            </w:r>
+            <w:r>
+              <w:rPr>
+                <w:noProof/>
+                <w:webHidden/>
+              </w:rPr>
+              <w:instrText xml:space="preserve"> PAGEREF _Toc93099112 \h </w:instrText>
+            </w:r>
+            <w:r>
+              <w:rPr>
+                <w:noProof/>
+                <w:webHidden/>
+              </w:rPr>
+            </w:r>
+            <w:r>
+              <w:rPr>
+                <w:noProof/>
+                <w:webHidden/>
+              </w:rPr>
+              <w:fldChar w:fldCharType="separate"/>
+            </w:r>
+            <w:r>
+              <w:rPr>
+                <w:noProof/>
+                <w:webHidden/>
+              </w:rPr>
+              <w:t>12</w:t>
+            </w:r>
+            <w:r>
+              <w:rPr>
+                <w:noProof/>
+                <w:webHidden/>
+              </w:rPr>
+              <w:fldChar w:fldCharType="end"/>
+            </w:r>
+          </w:hyperlink>
+        </w:p>
+        <w:p>
+          <w:r>
+            <w:rPr>
+              <w:b/>
+              <w:bCs/>
+            </w:rPr>
+            <w:fldChar w:fldCharType="end"/>
+          </w:r>
+        </w:p>
+      </w:sdtContent>
+    </w:sdt>
     <w:sectPr>
       <w:pgSz w:w="11906" w:h="16838"/>
       <w:pgMar w:top="1417" w:right="1417" w:bottom="1417" w:left="1417" w:header="708" w:footer="708" w:gutter="0"/>
@@ -3457,6 +6710,62 @@
       <w:lang w:val="en-US"/>
     </w:rPr>
   </w:style>
+  <w:style w:type="paragraph" w:styleId="Nagwekspisutreci">
+    <w:name w:val="TOC Heading"/>
+    <w:basedOn w:val="Nagwek1"/>
+    <w:next w:val="Normalny"/>
+    <w:uiPriority w:val="39"/>
+    <w:unhideWhenUsed/>
+    <w:qFormat/>
+    <w:rsid w:val="00C33685"/>
+    <w:pPr>
+      <w:numPr>
+        <w:numId w:val="0"/>
+      </w:numPr>
+      <w:outlineLvl w:val="9"/>
+    </w:pPr>
+    <w:rPr>
+      <w:lang w:val="pl-PL" w:eastAsia="pl-PL"/>
+    </w:rPr>
+  </w:style>
+  <w:style w:type="paragraph" w:styleId="Spistreci1">
+    <w:name w:val="toc 1"/>
+    <w:basedOn w:val="Normalny"/>
+    <w:next w:val="Normalny"/>
+    <w:autoRedefine/>
+    <w:uiPriority w:val="39"/>
+    <w:unhideWhenUsed/>
+    <w:rsid w:val="00C33685"/>
+    <w:pPr>
+      <w:spacing w:after="100"/>
+    </w:pPr>
+  </w:style>
+  <w:style w:type="paragraph" w:styleId="Spistreci2">
+    <w:name w:val="toc 2"/>
+    <w:basedOn w:val="Normalny"/>
+    <w:next w:val="Normalny"/>
+    <w:autoRedefine/>
+    <w:uiPriority w:val="39"/>
+    <w:unhideWhenUsed/>
+    <w:rsid w:val="00C33685"/>
+    <w:pPr>
+      <w:spacing w:after="100"/>
+      <w:ind w:left="220"/>
+    </w:pPr>
+  </w:style>
+  <w:style w:type="paragraph" w:styleId="Spistreci3">
+    <w:name w:val="toc 3"/>
+    <w:basedOn w:val="Normalny"/>
+    <w:next w:val="Normalny"/>
+    <w:autoRedefine/>
+    <w:uiPriority w:val="39"/>
+    <w:unhideWhenUsed/>
+    <w:rsid w:val="00C33685"/>
+    <w:pPr>
+      <w:spacing w:after="100"/>
+      <w:ind w:left="440"/>
+    </w:pPr>
+  </w:style>
 </w:styles>
 </file>
 

--- a/ztp/projekt/Cards Against Humanity.docx
+++ b/ztp/projekt/Cards Against Humanity.docx
@@ -15,7 +15,7 @@
       <w:pPr>
         <w:pStyle w:val="Nagwek1"/>
       </w:pPr>
-      <w:bookmarkStart w:id="0" w:name="_Toc93099088"/>
+      <w:bookmarkStart w:id="0" w:name="_Toc93099307"/>
       <w:r>
         <w:t>Group</w:t>
       </w:r>
@@ -30,7 +30,7 @@
       <w:pPr>
         <w:pStyle w:val="Nagwek1"/>
       </w:pPr>
-      <w:bookmarkStart w:id="1" w:name="_Toc93099089"/>
+      <w:bookmarkStart w:id="1" w:name="_Toc93099308"/>
       <w:r>
         <w:t>Project description</w:t>
       </w:r>
@@ -78,7 +78,7 @@
       <w:pPr>
         <w:pStyle w:val="Nagwek1"/>
       </w:pPr>
-      <w:bookmarkStart w:id="2" w:name="_Toc93099090"/>
+      <w:bookmarkStart w:id="2" w:name="_Toc93099309"/>
       <w:r>
         <w:t>Additional libraries</w:t>
       </w:r>
@@ -88,7 +88,7 @@
       <w:pPr>
         <w:pStyle w:val="Nagwek2"/>
       </w:pPr>
-      <w:bookmarkStart w:id="3" w:name="_Toc93099091"/>
+      <w:bookmarkStart w:id="3" w:name="_Toc93099310"/>
       <w:r>
         <w:t>Frontend</w:t>
       </w:r>
@@ -127,7 +127,7 @@
       <w:pPr>
         <w:pStyle w:val="Nagwek2"/>
       </w:pPr>
-      <w:bookmarkStart w:id="4" w:name="_Toc93099092"/>
+      <w:bookmarkStart w:id="4" w:name="_Toc93099311"/>
       <w:r>
         <w:t>Backend</w:t>
       </w:r>
@@ -185,7 +185,7 @@
       <w:pPr>
         <w:pStyle w:val="Nagwek1"/>
       </w:pPr>
-      <w:bookmarkStart w:id="5" w:name="_Toc93099093"/>
+      <w:bookmarkStart w:id="5" w:name="_Toc93099312"/>
       <w:r>
         <w:t>Functionalities</w:t>
       </w:r>
@@ -462,7 +462,7 @@
       <w:pPr>
         <w:pStyle w:val="Nagwek1"/>
       </w:pPr>
-      <w:bookmarkStart w:id="6" w:name="_Toc93099094"/>
+      <w:bookmarkStart w:id="6" w:name="_Toc93099313"/>
       <w:r>
         <w:lastRenderedPageBreak/>
         <w:t>Implementation</w:t>
@@ -473,7 +473,7 @@
       <w:pPr>
         <w:pStyle w:val="Nagwek2"/>
       </w:pPr>
-      <w:bookmarkStart w:id="7" w:name="_Toc93099095"/>
+      <w:bookmarkStart w:id="7" w:name="_Toc93099314"/>
       <w:proofErr w:type="spellStart"/>
       <w:r>
         <w:t>Github</w:t>
@@ -485,7 +485,7 @@
       <w:pPr>
         <w:pStyle w:val="Nagwek3"/>
       </w:pPr>
-      <w:bookmarkStart w:id="8" w:name="_Toc93099096"/>
+      <w:bookmarkStart w:id="8" w:name="_Toc93099315"/>
       <w:r>
         <w:t>Repository</w:t>
       </w:r>
@@ -516,7 +516,7 @@
       <w:pPr>
         <w:pStyle w:val="Nagwek3"/>
       </w:pPr>
-      <w:bookmarkStart w:id="9" w:name="_Toc93099097"/>
+      <w:bookmarkStart w:id="9" w:name="_Toc93099316"/>
       <w:r>
         <w:t>Folders</w:t>
       </w:r>
@@ -567,7 +567,7 @@
       <w:pPr>
         <w:pStyle w:val="Nagwek2"/>
       </w:pPr>
-      <w:bookmarkStart w:id="10" w:name="_Toc93099098"/>
+      <w:bookmarkStart w:id="10" w:name="_Toc93099317"/>
       <w:r>
         <w:t>Backend</w:t>
       </w:r>
@@ -582,7 +582,7 @@
       <w:pPr>
         <w:pStyle w:val="Nagwek3"/>
       </w:pPr>
-      <w:bookmarkStart w:id="11" w:name="_Toc93099099"/>
+      <w:bookmarkStart w:id="11" w:name="_Toc93099318"/>
       <w:r>
         <w:t>Base classes</w:t>
       </w:r>
@@ -717,18 +717,9 @@
     </w:p>
     <w:p>
       <w:pPr>
-        <w:pStyle w:val="Akapitzlist"/>
-        <w:numPr>
-          <w:ilvl w:val="0"/>
-          <w:numId w:val="9"/>
-        </w:numPr>
-      </w:pPr>
-    </w:p>
-    <w:p>
-      <w:pPr>
         <w:pStyle w:val="Nagwek3"/>
       </w:pPr>
-      <w:bookmarkStart w:id="12" w:name="_Toc93099100"/>
+      <w:bookmarkStart w:id="12" w:name="_Toc93099319"/>
       <w:r>
         <w:t>Database</w:t>
       </w:r>
@@ -940,7 +931,7 @@
       <w:pPr>
         <w:pStyle w:val="Nagwek3"/>
       </w:pPr>
-      <w:bookmarkStart w:id="13" w:name="_Toc93099101"/>
+      <w:bookmarkStart w:id="13" w:name="_Toc93099320"/>
       <w:r>
         <w:t>Rest interface</w:t>
       </w:r>
@@ -1084,7 +1075,7 @@
       <w:pPr>
         <w:pStyle w:val="Nagwek3"/>
       </w:pPr>
-      <w:bookmarkStart w:id="14" w:name="_Toc93099102"/>
+      <w:bookmarkStart w:id="14" w:name="_Toc93099321"/>
       <w:r>
         <w:t>Socket endpoint</w:t>
       </w:r>
@@ -1272,7 +1263,7 @@
       <w:pPr>
         <w:pStyle w:val="Nagwek2"/>
       </w:pPr>
-      <w:bookmarkStart w:id="15" w:name="_Toc93099103"/>
+      <w:bookmarkStart w:id="15" w:name="_Toc93099322"/>
       <w:r>
         <w:t>Frontend</w:t>
       </w:r>
@@ -1282,7 +1273,7 @@
       <w:pPr>
         <w:pStyle w:val="Nagwek3"/>
       </w:pPr>
-      <w:bookmarkStart w:id="16" w:name="_Toc93099104"/>
+      <w:bookmarkStart w:id="16" w:name="_Toc93099323"/>
       <w:r>
         <w:t>Registration</w:t>
       </w:r>
@@ -1293,6 +1284,9 @@
         <w:keepNext/>
       </w:pPr>
       <w:r>
+        <w:rPr>
+          <w:noProof/>
+        </w:rPr>
         <w:drawing>
           <wp:inline distT="0" distB="0" distL="0" distR="0" wp14:anchorId="2AFE60D0" wp14:editId="626CDE0E">
             <wp:extent cx="5760720" cy="3392170"/>
@@ -1384,7 +1378,7 @@
       <w:pPr>
         <w:pStyle w:val="Nagwek3"/>
       </w:pPr>
-      <w:bookmarkStart w:id="17" w:name="_Toc93099105"/>
+      <w:bookmarkStart w:id="17" w:name="_Toc93099324"/>
       <w:r>
         <w:lastRenderedPageBreak/>
         <w:t>Authentication</w:t>
@@ -1396,6 +1390,9 @@
         <w:keepNext/>
       </w:pPr>
       <w:r>
+        <w:rPr>
+          <w:noProof/>
+        </w:rPr>
         <w:drawing>
           <wp:inline distT="0" distB="0" distL="0" distR="0" wp14:anchorId="4DE7E5F5" wp14:editId="5E091031">
             <wp:extent cx="5760720" cy="3392170"/>
@@ -1487,7 +1484,7 @@
       <w:pPr>
         <w:pStyle w:val="Nagwek3"/>
       </w:pPr>
-      <w:bookmarkStart w:id="18" w:name="_Toc93099106"/>
+      <w:bookmarkStart w:id="18" w:name="_Toc93099325"/>
       <w:r>
         <w:t>Gameplay</w:t>
       </w:r>
@@ -1498,6 +1495,9 @@
         <w:keepNext/>
       </w:pPr>
       <w:r>
+        <w:rPr>
+          <w:noProof/>
+        </w:rPr>
         <w:drawing>
           <wp:inline distT="0" distB="0" distL="0" distR="0" wp14:anchorId="15A10ACC" wp14:editId="2D232F2C">
             <wp:extent cx="5760720" cy="3392170"/>
@@ -1590,6 +1590,9 @@
         <w:keepNext/>
       </w:pPr>
       <w:r>
+        <w:rPr>
+          <w:noProof/>
+        </w:rPr>
         <w:lastRenderedPageBreak/>
         <w:drawing>
           <wp:inline distT="0" distB="0" distL="0" distR="0" wp14:anchorId="1D50436D" wp14:editId="3D0B476B">
@@ -1697,6 +1700,9 @@
         <w:t xml:space="preserve"> </w:t>
       </w:r>
       <w:r>
+        <w:rPr>
+          <w:noProof/>
+        </w:rPr>
         <w:drawing>
           <wp:inline distT="0" distB="0" distL="0" distR="0" wp14:anchorId="4C56CD8A" wp14:editId="6A062951">
             <wp:extent cx="5760720" cy="3392170"/>
@@ -1800,6 +1806,9 @@
         <w:keepNext/>
       </w:pPr>
       <w:r>
+        <w:rPr>
+          <w:noProof/>
+        </w:rPr>
         <w:lastRenderedPageBreak/>
         <w:drawing>
           <wp:inline distT="0" distB="0" distL="0" distR="0" wp14:anchorId="33AA3C3C" wp14:editId="5F7DB57D">
@@ -1901,6 +1910,9 @@
         <w:keepNext/>
       </w:pPr>
       <w:r>
+        <w:rPr>
+          <w:noProof/>
+        </w:rPr>
         <w:drawing>
           <wp:inline distT="0" distB="0" distL="0" distR="0" wp14:anchorId="37C1DB4C" wp14:editId="4A43C279">
             <wp:extent cx="5760720" cy="3392170"/>
@@ -2008,6 +2020,9 @@
         <w:t xml:space="preserve"> </w:t>
       </w:r>
       <w:r>
+        <w:rPr>
+          <w:noProof/>
+        </w:rPr>
         <w:drawing>
           <wp:inline distT="0" distB="0" distL="0" distR="0" wp14:anchorId="077F3E67" wp14:editId="36C7D744">
             <wp:extent cx="5760720" cy="3392170"/>
@@ -2200,7 +2215,7 @@
       <w:pPr>
         <w:pStyle w:val="Nagwek2"/>
       </w:pPr>
-      <w:bookmarkStart w:id="19" w:name="_Toc93099107"/>
+      <w:bookmarkStart w:id="19" w:name="_Toc93099326"/>
       <w:r>
         <w:t>Docker</w:t>
       </w:r>
@@ -2210,7 +2225,7 @@
       <w:pPr>
         <w:pStyle w:val="Nagwek3"/>
       </w:pPr>
-      <w:bookmarkStart w:id="20" w:name="_Toc93099108"/>
+      <w:bookmarkStart w:id="20" w:name="_Toc93099327"/>
       <w:proofErr w:type="spellStart"/>
       <w:r>
         <w:t>Dockerfile</w:t>
@@ -2257,7 +2272,7 @@
       <w:pPr>
         <w:pStyle w:val="Nagwek3"/>
       </w:pPr>
-      <w:bookmarkStart w:id="21" w:name="_Toc93099109"/>
+      <w:bookmarkStart w:id="21" w:name="_Toc93099328"/>
       <w:r>
         <w:lastRenderedPageBreak/>
         <w:t>docker-compose</w:t>
@@ -2292,22 +2307,9 @@
     </w:p>
     <w:p>
       <w:pPr>
-        <w:rPr>
-          <w:rFonts w:asciiTheme="majorHAnsi" w:eastAsiaTheme="majorEastAsia" w:hAnsiTheme="majorHAnsi" w:cstheme="majorBidi"/>
-          <w:color w:val="2F5496" w:themeColor="accent1" w:themeShade="BF"/>
-          <w:sz w:val="32"/>
-          <w:szCs w:val="32"/>
-        </w:rPr>
-      </w:pPr>
-      <w:r>
-        <w:br w:type="page"/>
-      </w:r>
-    </w:p>
-    <w:p>
-      <w:pPr>
         <w:pStyle w:val="Nagwek1"/>
       </w:pPr>
-      <w:bookmarkStart w:id="22" w:name="_Toc93099110"/>
+      <w:bookmarkStart w:id="22" w:name="_Toc93099329"/>
       <w:r>
         <w:lastRenderedPageBreak/>
         <w:t>Schema</w:t>
@@ -2366,7 +2368,7 @@
       <w:pPr>
         <w:pStyle w:val="Nagwek1"/>
       </w:pPr>
-      <w:bookmarkStart w:id="23" w:name="_Toc93099111"/>
+      <w:bookmarkStart w:id="23" w:name="_Toc93099330"/>
       <w:r>
         <w:lastRenderedPageBreak/>
         <w:t>Adjustments</w:t>
@@ -2433,9 +2435,15 @@
         <w:t>Schema image updated</w:t>
       </w:r>
     </w:p>
-    <w:bookmarkStart w:id="24" w:name="_Toc93099112" w:displacedByCustomXml="next"/>
+    <w:bookmarkStart w:id="24" w:name="_Toc93099331" w:displacedByCustomXml="next"/>
     <w:sdt>
       <w:sdtPr>
+        <w:rPr>
+          <w:rFonts w:asciiTheme="minorHAnsi" w:eastAsiaTheme="minorHAnsi" w:hAnsiTheme="minorHAnsi" w:cstheme="minorBidi"/>
+          <w:color w:val="auto"/>
+          <w:sz w:val="22"/>
+          <w:szCs w:val="22"/>
+        </w:rPr>
         <w:id w:val="-1345015168"/>
         <w:docPartObj>
           <w:docPartGallery w:val="Table of Contents"/>
@@ -2444,12 +2452,8 @@
       </w:sdtPr>
       <w:sdtEndPr>
         <w:rPr>
-          <w:rFonts w:asciiTheme="minorHAnsi" w:eastAsiaTheme="minorHAnsi" w:hAnsiTheme="minorHAnsi" w:cstheme="minorBidi"/>
           <w:b/>
           <w:bCs/>
-          <w:color w:val="auto"/>
-          <w:sz w:val="22"/>
-          <w:szCs w:val="22"/>
         </w:rPr>
       </w:sdtEndPr>
       <w:sdtContent>
@@ -2458,13 +2462,7 @@
             <w:pStyle w:val="Nagwek1"/>
           </w:pPr>
           <w:r>
-            <w:t>Table of</w:t>
-          </w:r>
-          <w:r>
-            <w:t xml:space="preserve"> content</w:t>
-          </w:r>
-          <w:r>
-            <w:t>s</w:t>
+            <w:t>Table of contents</w:t>
           </w:r>
           <w:bookmarkEnd w:id="24"/>
         </w:p>
@@ -2490,7 +2488,7 @@
           <w:r>
             <w:fldChar w:fldCharType="separate"/>
           </w:r>
-          <w:hyperlink w:anchor="_Toc93099088" w:history="1">
+          <w:hyperlink w:anchor="_Toc93099307" w:history="1">
             <w:r>
               <w:rPr>
                 <w:rStyle w:val="Hipercze"/>
@@ -2532,7 +2530,7 @@
                 <w:noProof/>
                 <w:webHidden/>
               </w:rPr>
-              <w:instrText xml:space="preserve"> PAGEREF _Toc93099088 \h </w:instrText>
+              <w:instrText xml:space="preserve"> PAGEREF _Toc93099307 \h </w:instrText>
             </w:r>
             <w:r>
               <w:rPr>
@@ -2576,7 +2574,7 @@
               <w:lang w:val="pl-PL" w:eastAsia="pl-PL"/>
             </w:rPr>
           </w:pPr>
-          <w:hyperlink w:anchor="_Toc93099089" w:history="1">
+          <w:hyperlink w:anchor="_Toc93099308" w:history="1">
             <w:r>
               <w:rPr>
                 <w:rStyle w:val="Hipercze"/>
@@ -2618,7 +2616,7 @@
                 <w:noProof/>
                 <w:webHidden/>
               </w:rPr>
-              <w:instrText xml:space="preserve"> PAGEREF _Toc93099089 \h </w:instrText>
+              <w:instrText xml:space="preserve"> PAGEREF _Toc93099308 \h </w:instrText>
             </w:r>
             <w:r>
               <w:rPr>
@@ -2662,7 +2660,7 @@
               <w:lang w:val="pl-PL" w:eastAsia="pl-PL"/>
             </w:rPr>
           </w:pPr>
-          <w:hyperlink w:anchor="_Toc93099090" w:history="1">
+          <w:hyperlink w:anchor="_Toc93099309" w:history="1">
             <w:r>
               <w:rPr>
                 <w:rStyle w:val="Hipercze"/>
@@ -2704,7 +2702,7 @@
                 <w:noProof/>
                 <w:webHidden/>
               </w:rPr>
-              <w:instrText xml:space="preserve"> PAGEREF _Toc93099090 \h </w:instrText>
+              <w:instrText xml:space="preserve"> PAGEREF _Toc93099309 \h </w:instrText>
             </w:r>
             <w:r>
               <w:rPr>
@@ -2748,7 +2746,7 @@
               <w:lang w:val="pl-PL" w:eastAsia="pl-PL"/>
             </w:rPr>
           </w:pPr>
-          <w:hyperlink w:anchor="_Toc93099091" w:history="1">
+          <w:hyperlink w:anchor="_Toc93099310" w:history="1">
             <w:r>
               <w:rPr>
                 <w:rStyle w:val="Hipercze"/>
@@ -2790,7 +2788,7 @@
                 <w:noProof/>
                 <w:webHidden/>
               </w:rPr>
-              <w:instrText xml:space="preserve"> PAGEREF _Toc93099091 \h </w:instrText>
+              <w:instrText xml:space="preserve"> PAGEREF _Toc93099310 \h </w:instrText>
             </w:r>
             <w:r>
               <w:rPr>
@@ -2834,7 +2832,7 @@
               <w:lang w:val="pl-PL" w:eastAsia="pl-PL"/>
             </w:rPr>
           </w:pPr>
-          <w:hyperlink w:anchor="_Toc93099092" w:history="1">
+          <w:hyperlink w:anchor="_Toc93099311" w:history="1">
             <w:r>
               <w:rPr>
                 <w:rStyle w:val="Hipercze"/>
@@ -2876,7 +2874,7 @@
                 <w:noProof/>
                 <w:webHidden/>
               </w:rPr>
-              <w:instrText xml:space="preserve"> PAGEREF _Toc93099092 \h </w:instrText>
+              <w:instrText xml:space="preserve"> PAGEREF _Toc93099311 \h </w:instrText>
             </w:r>
             <w:r>
               <w:rPr>
@@ -2920,7 +2918,7 @@
               <w:lang w:val="pl-PL" w:eastAsia="pl-PL"/>
             </w:rPr>
           </w:pPr>
-          <w:hyperlink w:anchor="_Toc93099093" w:history="1">
+          <w:hyperlink w:anchor="_Toc93099312" w:history="1">
             <w:r>
               <w:rPr>
                 <w:rStyle w:val="Hipercze"/>
@@ -2962,7 +2960,7 @@
                 <w:noProof/>
                 <w:webHidden/>
               </w:rPr>
-              <w:instrText xml:space="preserve"> PAGEREF _Toc93099093 \h </w:instrText>
+              <w:instrText xml:space="preserve"> PAGEREF _Toc93099312 \h </w:instrText>
             </w:r>
             <w:r>
               <w:rPr>
@@ -3006,7 +3004,7 @@
               <w:lang w:val="pl-PL" w:eastAsia="pl-PL"/>
             </w:rPr>
           </w:pPr>
-          <w:hyperlink w:anchor="_Toc93099094" w:history="1">
+          <w:hyperlink w:anchor="_Toc93099313" w:history="1">
             <w:r>
               <w:rPr>
                 <w:rStyle w:val="Hipercze"/>
@@ -3048,7 +3046,7 @@
                 <w:noProof/>
                 <w:webHidden/>
               </w:rPr>
-              <w:instrText xml:space="preserve"> PAGEREF _Toc93099094 \h </w:instrText>
+              <w:instrText xml:space="preserve"> PAGEREF _Toc93099313 \h </w:instrText>
             </w:r>
             <w:r>
               <w:rPr>
@@ -3092,7 +3090,7 @@
               <w:lang w:val="pl-PL" w:eastAsia="pl-PL"/>
             </w:rPr>
           </w:pPr>
-          <w:hyperlink w:anchor="_Toc93099095" w:history="1">
+          <w:hyperlink w:anchor="_Toc93099314" w:history="1">
             <w:r>
               <w:rPr>
                 <w:rStyle w:val="Hipercze"/>
@@ -3134,7 +3132,7 @@
                 <w:noProof/>
                 <w:webHidden/>
               </w:rPr>
-              <w:instrText xml:space="preserve"> PAGEREF _Toc93099095 \h </w:instrText>
+              <w:instrText xml:space="preserve"> PAGEREF _Toc93099314 \h </w:instrText>
             </w:r>
             <w:r>
               <w:rPr>
@@ -3178,7 +3176,7 @@
               <w:lang w:val="pl-PL" w:eastAsia="pl-PL"/>
             </w:rPr>
           </w:pPr>
-          <w:hyperlink w:anchor="_Toc93099096" w:history="1">
+          <w:hyperlink w:anchor="_Toc93099315" w:history="1">
             <w:r>
               <w:rPr>
                 <w:rStyle w:val="Hipercze"/>
@@ -3220,7 +3218,7 @@
                 <w:noProof/>
                 <w:webHidden/>
               </w:rPr>
-              <w:instrText xml:space="preserve"> PAGEREF _Toc93099096 \h </w:instrText>
+              <w:instrText xml:space="preserve"> PAGEREF _Toc93099315 \h </w:instrText>
             </w:r>
             <w:r>
               <w:rPr>
@@ -3264,7 +3262,7 @@
               <w:lang w:val="pl-PL" w:eastAsia="pl-PL"/>
             </w:rPr>
           </w:pPr>
-          <w:hyperlink w:anchor="_Toc93099097" w:history="1">
+          <w:hyperlink w:anchor="_Toc93099316" w:history="1">
             <w:r>
               <w:rPr>
                 <w:rStyle w:val="Hipercze"/>
@@ -3306,7 +3304,7 @@
                 <w:noProof/>
                 <w:webHidden/>
               </w:rPr>
-              <w:instrText xml:space="preserve"> PAGEREF _Toc93099097 \h </w:instrText>
+              <w:instrText xml:space="preserve"> PAGEREF _Toc93099316 \h </w:instrText>
             </w:r>
             <w:r>
               <w:rPr>
@@ -3350,7 +3348,7 @@
               <w:lang w:val="pl-PL" w:eastAsia="pl-PL"/>
             </w:rPr>
           </w:pPr>
-          <w:hyperlink w:anchor="_Toc93099098" w:history="1">
+          <w:hyperlink w:anchor="_Toc93099317" w:history="1">
             <w:r>
               <w:rPr>
                 <w:rStyle w:val="Hipercze"/>
@@ -3392,7 +3390,7 @@
                 <w:noProof/>
                 <w:webHidden/>
               </w:rPr>
-              <w:instrText xml:space="preserve"> PAGEREF _Toc93099098 \h </w:instrText>
+              <w:instrText xml:space="preserve"> PAGEREF _Toc93099317 \h </w:instrText>
             </w:r>
             <w:r>
               <w:rPr>
@@ -3436,7 +3434,7 @@
               <w:lang w:val="pl-PL" w:eastAsia="pl-PL"/>
             </w:rPr>
           </w:pPr>
-          <w:hyperlink w:anchor="_Toc93099099" w:history="1">
+          <w:hyperlink w:anchor="_Toc93099318" w:history="1">
             <w:r>
               <w:rPr>
                 <w:rStyle w:val="Hipercze"/>
@@ -3478,7 +3476,7 @@
                 <w:noProof/>
                 <w:webHidden/>
               </w:rPr>
-              <w:instrText xml:space="preserve"> PAGEREF _Toc93099099 \h </w:instrText>
+              <w:instrText xml:space="preserve"> PAGEREF _Toc93099318 \h </w:instrText>
             </w:r>
             <w:r>
               <w:rPr>
@@ -3522,7 +3520,7 @@
               <w:lang w:val="pl-PL" w:eastAsia="pl-PL"/>
             </w:rPr>
           </w:pPr>
-          <w:hyperlink w:anchor="_Toc93099100" w:history="1">
+          <w:hyperlink w:anchor="_Toc93099319" w:history="1">
             <w:r>
               <w:rPr>
                 <w:rStyle w:val="Hipercze"/>
@@ -3564,7 +3562,7 @@
                 <w:noProof/>
                 <w:webHidden/>
               </w:rPr>
-              <w:instrText xml:space="preserve"> PAGEREF _Toc93099100 \h </w:instrText>
+              <w:instrText xml:space="preserve"> PAGEREF _Toc93099319 \h </w:instrText>
             </w:r>
             <w:r>
               <w:rPr>
@@ -3608,7 +3606,7 @@
               <w:lang w:val="pl-PL" w:eastAsia="pl-PL"/>
             </w:rPr>
           </w:pPr>
-          <w:hyperlink w:anchor="_Toc93099101" w:history="1">
+          <w:hyperlink w:anchor="_Toc93099320" w:history="1">
             <w:r>
               <w:rPr>
                 <w:rStyle w:val="Hipercze"/>
@@ -3650,7 +3648,7 @@
                 <w:noProof/>
                 <w:webHidden/>
               </w:rPr>
-              <w:instrText xml:space="preserve"> PAGEREF _Toc93099101 \h </w:instrText>
+              <w:instrText xml:space="preserve"> PAGEREF _Toc93099320 \h </w:instrText>
             </w:r>
             <w:r>
               <w:rPr>
@@ -3694,7 +3692,7 @@
               <w:lang w:val="pl-PL" w:eastAsia="pl-PL"/>
             </w:rPr>
           </w:pPr>
-          <w:hyperlink w:anchor="_Toc93099102" w:history="1">
+          <w:hyperlink w:anchor="_Toc93099321" w:history="1">
             <w:r>
               <w:rPr>
                 <w:rStyle w:val="Hipercze"/>
@@ -3736,7 +3734,7 @@
                 <w:noProof/>
                 <w:webHidden/>
               </w:rPr>
-              <w:instrText xml:space="preserve"> PAGEREF _Toc93099102 \h </w:instrText>
+              <w:instrText xml:space="preserve"> PAGEREF _Toc93099321 \h </w:instrText>
             </w:r>
             <w:r>
               <w:rPr>
@@ -3780,7 +3778,7 @@
               <w:lang w:val="pl-PL" w:eastAsia="pl-PL"/>
             </w:rPr>
           </w:pPr>
-          <w:hyperlink w:anchor="_Toc93099103" w:history="1">
+          <w:hyperlink w:anchor="_Toc93099322" w:history="1">
             <w:r>
               <w:rPr>
                 <w:rStyle w:val="Hipercze"/>
@@ -3822,7 +3820,7 @@
                 <w:noProof/>
                 <w:webHidden/>
               </w:rPr>
-              <w:instrText xml:space="preserve"> PAGEREF _Toc93099103 \h </w:instrText>
+              <w:instrText xml:space="preserve"> PAGEREF _Toc93099322 \h </w:instrText>
             </w:r>
             <w:r>
               <w:rPr>
@@ -3866,7 +3864,7 @@
               <w:lang w:val="pl-PL" w:eastAsia="pl-PL"/>
             </w:rPr>
           </w:pPr>
-          <w:hyperlink w:anchor="_Toc93099104" w:history="1">
+          <w:hyperlink w:anchor="_Toc93099323" w:history="1">
             <w:r>
               <w:rPr>
                 <w:rStyle w:val="Hipercze"/>
@@ -3908,7 +3906,7 @@
                 <w:noProof/>
                 <w:webHidden/>
               </w:rPr>
-              <w:instrText xml:space="preserve"> PAGEREF _Toc93099104 \h </w:instrText>
+              <w:instrText xml:space="preserve"> PAGEREF _Toc93099323 \h </w:instrText>
             </w:r>
             <w:r>
               <w:rPr>
@@ -3952,7 +3950,7 @@
               <w:lang w:val="pl-PL" w:eastAsia="pl-PL"/>
             </w:rPr>
           </w:pPr>
-          <w:hyperlink w:anchor="_Toc93099105" w:history="1">
+          <w:hyperlink w:anchor="_Toc93099324" w:history="1">
             <w:r>
               <w:rPr>
                 <w:rStyle w:val="Hipercze"/>
@@ -3994,7 +3992,7 @@
                 <w:noProof/>
                 <w:webHidden/>
               </w:rPr>
-              <w:instrText xml:space="preserve"> PAGEREF _Toc93099105 \h </w:instrText>
+              <w:instrText xml:space="preserve"> PAGEREF _Toc93099324 \h </w:instrText>
             </w:r>
             <w:r>
               <w:rPr>
@@ -4038,7 +4036,7 @@
               <w:lang w:val="pl-PL" w:eastAsia="pl-PL"/>
             </w:rPr>
           </w:pPr>
-          <w:hyperlink w:anchor="_Toc93099106" w:history="1">
+          <w:hyperlink w:anchor="_Toc93099325" w:history="1">
             <w:r>
               <w:rPr>
                 <w:rStyle w:val="Hipercze"/>
@@ -4080,7 +4078,7 @@
                 <w:noProof/>
                 <w:webHidden/>
               </w:rPr>
-              <w:instrText xml:space="preserve"> PAGEREF _Toc93099106 \h </w:instrText>
+              <w:instrText xml:space="preserve"> PAGEREF _Toc93099325 \h </w:instrText>
             </w:r>
             <w:r>
               <w:rPr>
@@ -4124,7 +4122,7 @@
               <w:lang w:val="pl-PL" w:eastAsia="pl-PL"/>
             </w:rPr>
           </w:pPr>
-          <w:hyperlink w:anchor="_Toc93099107" w:history="1">
+          <w:hyperlink w:anchor="_Toc93099326" w:history="1">
             <w:r>
               <w:rPr>
                 <w:rStyle w:val="Hipercze"/>
@@ -4166,7 +4164,7 @@
                 <w:noProof/>
                 <w:webHidden/>
               </w:rPr>
-              <w:instrText xml:space="preserve"> PAGEREF _Toc93099107 \h </w:instrText>
+              <w:instrText xml:space="preserve"> PAGEREF _Toc93099326 \h </w:instrText>
             </w:r>
             <w:r>
               <w:rPr>
@@ -4210,7 +4208,7 @@
               <w:lang w:val="pl-PL" w:eastAsia="pl-PL"/>
             </w:rPr>
           </w:pPr>
-          <w:hyperlink w:anchor="_Toc93099108" w:history="1">
+          <w:hyperlink w:anchor="_Toc93099327" w:history="1">
             <w:r>
               <w:rPr>
                 <w:rStyle w:val="Hipercze"/>
@@ -4252,7 +4250,7 @@
                 <w:noProof/>
                 <w:webHidden/>
               </w:rPr>
-              <w:instrText xml:space="preserve"> PAGEREF _Toc93099108 \h </w:instrText>
+              <w:instrText xml:space="preserve"> PAGEREF _Toc93099327 \h </w:instrText>
             </w:r>
             <w:r>
               <w:rPr>
@@ -4296,7 +4294,7 @@
               <w:lang w:val="pl-PL" w:eastAsia="pl-PL"/>
             </w:rPr>
           </w:pPr>
-          <w:hyperlink w:anchor="_Toc93099109" w:history="1">
+          <w:hyperlink w:anchor="_Toc93099328" w:history="1">
             <w:r>
               <w:rPr>
                 <w:rStyle w:val="Hipercze"/>
@@ -4338,7 +4336,7 @@
                 <w:noProof/>
                 <w:webHidden/>
               </w:rPr>
-              <w:instrText xml:space="preserve"> PAGEREF _Toc93099109 \h </w:instrText>
+              <w:instrText xml:space="preserve"> PAGEREF _Toc93099328 \h </w:instrText>
             </w:r>
             <w:r>
               <w:rPr>
@@ -4382,7 +4380,7 @@
               <w:lang w:val="pl-PL" w:eastAsia="pl-PL"/>
             </w:rPr>
           </w:pPr>
-          <w:hyperlink w:anchor="_Toc93099110" w:history="1">
+          <w:hyperlink w:anchor="_Toc93099329" w:history="1">
             <w:r>
               <w:rPr>
                 <w:rStyle w:val="Hipercze"/>
@@ -4424,7 +4422,7 @@
                 <w:noProof/>
                 <w:webHidden/>
               </w:rPr>
-              <w:instrText xml:space="preserve"> PAGEREF _Toc93099110 \h </w:instrText>
+              <w:instrText xml:space="preserve"> PAGEREF _Toc93099329 \h </w:instrText>
             </w:r>
             <w:r>
               <w:rPr>
@@ -4468,7 +4466,7 @@
               <w:lang w:val="pl-PL" w:eastAsia="pl-PL"/>
             </w:rPr>
           </w:pPr>
-          <w:hyperlink w:anchor="_Toc93099111" w:history="1">
+          <w:hyperlink w:anchor="_Toc93099330" w:history="1">
             <w:r>
               <w:rPr>
                 <w:rStyle w:val="Hipercze"/>
@@ -4510,7 +4508,7 @@
                 <w:noProof/>
                 <w:webHidden/>
               </w:rPr>
-              <w:instrText xml:space="preserve"> PAGEREF _Toc93099111 \h </w:instrText>
+              <w:instrText xml:space="preserve"> PAGEREF _Toc93099330 \h </w:instrText>
             </w:r>
             <w:r>
               <w:rPr>
@@ -4554,7 +4552,7 @@
               <w:lang w:val="pl-PL" w:eastAsia="pl-PL"/>
             </w:rPr>
           </w:pPr>
-          <w:hyperlink w:anchor="_Toc93099112" w:history="1">
+          <w:hyperlink w:anchor="_Toc93099331" w:history="1">
             <w:r>
               <w:rPr>
                 <w:rStyle w:val="Hipercze"/>
@@ -4596,7 +4594,7 @@
                 <w:noProof/>
                 <w:webHidden/>
               </w:rPr>
-              <w:instrText xml:space="preserve"> PAGEREF _Toc93099112 \h </w:instrText>
+              <w:instrText xml:space="preserve"> PAGEREF _Toc93099331 \h </w:instrText>
             </w:r>
             <w:r>
               <w:rPr>
